--- a/IA.docx
+++ b/IA.docx
@@ -1,6 +1,6 @@
 
 <file path=word/document.xml><?xml version="1.0" encoding="utf-8"?>
-<w:document xmlns:wpc="http://schemas.microsoft.com/office/word/2010/wordprocessingCanvas" xmlns:cx="http://schemas.microsoft.com/office/drawing/2014/chartex" xmlns:cx1="http://schemas.microsoft.com/office/drawing/2015/9/8/chartex" xmlns:mc="http://schemas.openxmlformats.org/markup-compatibility/2006" xmlns:o="urn:schemas-microsoft-com:office:office" xmlns:r="http://schemas.openxmlformats.org/officeDocument/2006/relationships" xmlns:m="http://schemas.openxmlformats.org/officeDocument/2006/math" xmlns:v="urn:schemas-microsoft-com:vml" xmlns:wp14="http://schemas.microsoft.com/office/word/2010/wordprocessingDrawing" xmlns:wp="http://schemas.openxmlformats.org/drawingml/2006/wordprocessingDrawing" xmlns:w10="urn:schemas-microsoft-com:office:word" xmlns:w="http://schemas.openxmlformats.org/wordprocessingml/2006/main" xmlns:w14="http://schemas.microsoft.com/office/word/2010/wordml" xmlns:w15="http://schemas.microsoft.com/office/word/2012/wordml" xmlns:w16se="http://schemas.microsoft.com/office/word/2015/wordml/symex" xmlns:wpg="http://schemas.microsoft.com/office/word/2010/wordprocessingGroup" xmlns:wpi="http://schemas.microsoft.com/office/word/2010/wordprocessingInk" xmlns:wne="http://schemas.microsoft.com/office/word/2006/wordml" xmlns:wps="http://schemas.microsoft.com/office/word/2010/wordprocessingShape" mc:Ignorable="w14 w15 w16se wp14">
+<w:document xmlns:wpc="http://schemas.microsoft.com/office/word/2010/wordprocessingCanvas" xmlns:cx="http://schemas.microsoft.com/office/drawing/2014/chartex" xmlns:cx1="http://schemas.microsoft.com/office/drawing/2015/9/8/chartex" xmlns:cx2="http://schemas.microsoft.com/office/drawing/2015/10/21/chartex" xmlns:cx3="http://schemas.microsoft.com/office/drawing/2016/5/9/chartex" xmlns:cx4="http://schemas.microsoft.com/office/drawing/2016/5/10/chartex" xmlns:cx5="http://schemas.microsoft.com/office/drawing/2016/5/11/chartex" xmlns:cx6="http://schemas.microsoft.com/office/drawing/2016/5/12/chartex" xmlns:cx7="http://schemas.microsoft.com/office/drawing/2016/5/13/chartex" xmlns:cx8="http://schemas.microsoft.com/office/drawing/2016/5/14/chartex" xmlns:mc="http://schemas.openxmlformats.org/markup-compatibility/2006" xmlns:aink="http://schemas.microsoft.com/office/drawing/2016/ink" xmlns:am3d="http://schemas.microsoft.com/office/drawing/2017/model3d" xmlns:o="urn:schemas-microsoft-com:office:office" xmlns:r="http://schemas.openxmlformats.org/officeDocument/2006/relationships" xmlns:m="http://schemas.openxmlformats.org/officeDocument/2006/math" xmlns:v="urn:schemas-microsoft-com:vml" xmlns:wp14="http://schemas.microsoft.com/office/word/2010/wordprocessingDrawing" xmlns:wp="http://schemas.openxmlformats.org/drawingml/2006/wordprocessingDrawing" xmlns:w10="urn:schemas-microsoft-com:office:word" xmlns:w="http://schemas.openxmlformats.org/wordprocessingml/2006/main" xmlns:w14="http://schemas.microsoft.com/office/word/2010/wordml" xmlns:w15="http://schemas.microsoft.com/office/word/2012/wordml" xmlns:w16cid="http://schemas.microsoft.com/office/word/2016/wordml/cid" xmlns:w16se="http://schemas.microsoft.com/office/word/2015/wordml/symex" xmlns:wpg="http://schemas.microsoft.com/office/word/2010/wordprocessingGroup" xmlns:wpi="http://schemas.microsoft.com/office/word/2010/wordprocessingInk" xmlns:wne="http://schemas.microsoft.com/office/word/2006/wordml" xmlns:wps="http://schemas.microsoft.com/office/word/2010/wordprocessingShape" mc:Ignorable="w14 w15 w16se w16cid wp14">
   <w:body>
     <w:p>
       <w:pPr>
@@ -39,7 +39,7 @@
     </w:p>
     <w:p>
       <w:pPr>
-        <w:pStyle w:val="Prrafodelista"/>
+        <w:pStyle w:val="ListParagraph"/>
         <w:numPr>
           <w:ilvl w:val="0"/>
           <w:numId w:val="1"/>
@@ -52,14 +52,14 @@
     </w:p>
     <w:p>
       <w:pPr>
-        <w:pStyle w:val="Prrafodelista"/>
-        <w:ind w:left="360"/>
-        <w:jc w:val="both"/>
-      </w:pPr>
-    </w:p>
-    <w:p>
-      <w:pPr>
-        <w:pStyle w:val="Prrafodelista"/>
+        <w:pStyle w:val="ListParagraph"/>
+        <w:ind w:left="360"/>
+        <w:jc w:val="both"/>
+      </w:pPr>
+    </w:p>
+    <w:p>
+      <w:pPr>
+        <w:pStyle w:val="ListParagraph"/>
         <w:numPr>
           <w:ilvl w:val="0"/>
           <w:numId w:val="1"/>
@@ -105,7 +105,7 @@
     </w:p>
     <w:p>
       <w:pPr>
-        <w:pStyle w:val="Prrafodelista"/>
+        <w:pStyle w:val="ListParagraph"/>
         <w:ind w:left="360"/>
         <w:jc w:val="both"/>
       </w:pPr>
@@ -115,7 +115,7 @@
     </w:p>
     <w:p>
       <w:pPr>
-        <w:pStyle w:val="Prrafodelista"/>
+        <w:pStyle w:val="ListParagraph"/>
         <w:ind w:left="360"/>
         <w:jc w:val="both"/>
       </w:pPr>
@@ -137,7 +137,7 @@
     </w:p>
     <w:p>
       <w:pPr>
-        <w:pStyle w:val="Prrafodelista"/>
+        <w:pStyle w:val="ListParagraph"/>
         <w:ind w:left="360"/>
         <w:jc w:val="both"/>
       </w:pPr>
@@ -165,7 +165,7 @@
     </w:p>
     <w:p>
       <w:pPr>
-        <w:pStyle w:val="Prrafodelista"/>
+        <w:pStyle w:val="ListParagraph"/>
         <w:ind w:left="360"/>
         <w:jc w:val="both"/>
       </w:pPr>
@@ -193,7 +193,7 @@
     </w:p>
     <w:p>
       <w:pPr>
-        <w:pStyle w:val="Prrafodelista"/>
+        <w:pStyle w:val="ListParagraph"/>
         <w:ind w:left="360"/>
         <w:jc w:val="both"/>
       </w:pPr>
@@ -203,7 +203,7 @@
     </w:p>
     <w:p>
       <w:pPr>
-        <w:pStyle w:val="Prrafodelista"/>
+        <w:pStyle w:val="ListParagraph"/>
         <w:ind w:left="360"/>
         <w:jc w:val="both"/>
       </w:pPr>
@@ -240,7 +240,7 @@
     </w:p>
     <w:p>
       <w:pPr>
-        <w:pStyle w:val="Prrafodelista"/>
+        <w:pStyle w:val="ListParagraph"/>
         <w:ind w:left="360"/>
         <w:jc w:val="both"/>
         <w:rPr>
@@ -259,7 +259,7 @@
     </w:p>
     <w:p>
       <w:pPr>
-        <w:pStyle w:val="Prrafodelista"/>
+        <w:pStyle w:val="ListParagraph"/>
         <w:ind w:left="360"/>
         <w:jc w:val="both"/>
       </w:pPr>
@@ -290,7 +290,7 @@
     </w:p>
     <w:p>
       <w:pPr>
-        <w:pStyle w:val="Prrafodelista"/>
+        <w:pStyle w:val="ListParagraph"/>
         <w:ind w:left="360"/>
         <w:jc w:val="both"/>
       </w:pPr>
@@ -319,21 +319,21 @@
     </w:p>
     <w:p>
       <w:pPr>
-        <w:pStyle w:val="Prrafodelista"/>
-        <w:ind w:left="360"/>
-        <w:jc w:val="both"/>
-      </w:pPr>
-    </w:p>
-    <w:p>
-      <w:pPr>
-        <w:pStyle w:val="Prrafodelista"/>
-        <w:ind w:left="360"/>
-        <w:jc w:val="both"/>
-      </w:pPr>
-    </w:p>
-    <w:p>
-      <w:pPr>
-        <w:pStyle w:val="Prrafodelista"/>
+        <w:pStyle w:val="ListParagraph"/>
+        <w:ind w:left="360"/>
+        <w:jc w:val="both"/>
+      </w:pPr>
+    </w:p>
+    <w:p>
+      <w:pPr>
+        <w:pStyle w:val="ListParagraph"/>
+        <w:ind w:left="360"/>
+        <w:jc w:val="both"/>
+      </w:pPr>
+    </w:p>
+    <w:p>
+      <w:pPr>
+        <w:pStyle w:val="ListParagraph"/>
         <w:numPr>
           <w:ilvl w:val="0"/>
           <w:numId w:val="1"/>
@@ -359,20 +359,12 @@
         <w:t>)</w:t>
       </w:r>
       <w:r>
-        <w:t xml:space="preserve"> Considere la siguiente función </w:t>
-      </w:r>
-      <w:proofErr w:type="spellStart"/>
-      <w:r>
-        <w:t>multivariable</w:t>
-      </w:r>
-      <w:proofErr w:type="spellEnd"/>
-      <w:r>
-        <w:t xml:space="preserve"> definida a trozos:</w:t>
-      </w:r>
-    </w:p>
-    <w:p>
-      <w:pPr>
-        <w:pStyle w:val="Prrafodelista"/>
+        <w:t xml:space="preserve"> Considere la siguiente función multivariable definida a trozos:</w:t>
+      </w:r>
+    </w:p>
+    <w:p>
+      <w:pPr>
+        <w:pStyle w:val="ListParagraph"/>
         <w:ind w:left="360"/>
         <w:jc w:val="both"/>
         <w:rPr>
@@ -437,7 +429,7 @@
     </w:p>
     <w:p>
       <w:pPr>
-        <w:pStyle w:val="Prrafodelista"/>
+        <w:pStyle w:val="ListParagraph"/>
         <w:ind w:left="360"/>
         <w:jc w:val="both"/>
       </w:pPr>
@@ -491,8 +483,6 @@
         </w:rPr>
         <w:t>≤</w:t>
       </w:r>
-      <w:bookmarkStart w:id="0" w:name="_GoBack"/>
-      <w:bookmarkEnd w:id="0"/>
       <w:r>
         <w:rPr>
           <w:rFonts w:eastAsiaTheme="minorEastAsia"/>
@@ -502,14 +492,14 @@
     </w:p>
     <w:p>
       <w:pPr>
-        <w:pStyle w:val="Prrafodelista"/>
-        <w:ind w:left="360"/>
-        <w:jc w:val="both"/>
-      </w:pPr>
-    </w:p>
-    <w:p>
-      <w:pPr>
-        <w:pStyle w:val="Prrafodelista"/>
+        <w:pStyle w:val="ListParagraph"/>
+        <w:ind w:left="360"/>
+        <w:jc w:val="both"/>
+      </w:pPr>
+    </w:p>
+    <w:p>
+      <w:pPr>
+        <w:pStyle w:val="ListParagraph"/>
         <w:numPr>
           <w:ilvl w:val="0"/>
           <w:numId w:val="1"/>
@@ -551,7 +541,7 @@
     </w:p>
     <w:p>
       <w:pPr>
-        <w:pStyle w:val="Prrafodelista"/>
+        <w:pStyle w:val="ListParagraph"/>
         <w:ind w:left="360"/>
         <w:jc w:val="both"/>
       </w:pPr>
@@ -561,7 +551,7 @@
     </w:p>
     <w:p>
       <w:pPr>
-        <w:pStyle w:val="Prrafodelista"/>
+        <w:pStyle w:val="ListParagraph"/>
         <w:ind w:left="360"/>
         <w:jc w:val="both"/>
       </w:pPr>
@@ -577,14 +567,14 @@
     </w:p>
     <w:p>
       <w:pPr>
-        <w:pStyle w:val="Prrafodelista"/>
-        <w:ind w:left="360"/>
-        <w:jc w:val="both"/>
-      </w:pPr>
-    </w:p>
-    <w:p>
-      <w:pPr>
-        <w:pStyle w:val="Prrafodelista"/>
+        <w:pStyle w:val="ListParagraph"/>
+        <w:ind w:left="360"/>
+        <w:jc w:val="both"/>
+      </w:pPr>
+    </w:p>
+    <w:p>
+      <w:pPr>
+        <w:pStyle w:val="ListParagraph"/>
         <w:numPr>
           <w:ilvl w:val="0"/>
           <w:numId w:val="2"/>
@@ -600,7 +590,7 @@
     </w:p>
     <w:p>
       <w:pPr>
-        <w:pStyle w:val="Prrafodelista"/>
+        <w:pStyle w:val="ListParagraph"/>
         <w:numPr>
           <w:ilvl w:val="0"/>
           <w:numId w:val="2"/>
@@ -616,7 +606,7 @@
     </w:p>
     <w:p>
       <w:pPr>
-        <w:pStyle w:val="Prrafodelista"/>
+        <w:pStyle w:val="ListParagraph"/>
         <w:numPr>
           <w:ilvl w:val="0"/>
           <w:numId w:val="2"/>
@@ -631,7 +621,7 @@
     </w:p>
     <w:p>
       <w:pPr>
-        <w:pStyle w:val="Prrafodelista"/>
+        <w:pStyle w:val="ListParagraph"/>
         <w:ind w:left="360"/>
         <w:rPr>
           <w:b/>
@@ -640,7 +630,7 @@
     </w:p>
     <w:p>
       <w:pPr>
-        <w:pStyle w:val="Prrafodelista"/>
+        <w:pStyle w:val="ListParagraph"/>
         <w:ind w:left="360"/>
       </w:pPr>
       <w:r>
@@ -655,7 +645,7 @@
     </w:p>
     <w:p>
       <w:pPr>
-        <w:pStyle w:val="Prrafodelista"/>
+        <w:pStyle w:val="ListParagraph"/>
         <w:numPr>
           <w:ilvl w:val="0"/>
           <w:numId w:val="4"/>
@@ -711,7 +701,7 @@
     </w:p>
     <w:p>
       <w:pPr>
-        <w:pStyle w:val="Prrafodelista"/>
+        <w:pStyle w:val="ListParagraph"/>
         <w:numPr>
           <w:ilvl w:val="0"/>
           <w:numId w:val="4"/>
@@ -885,7 +875,7 @@
     </w:p>
     <w:p>
       <w:pPr>
-        <w:pStyle w:val="Prrafodelista"/>
+        <w:pStyle w:val="ListParagraph"/>
         <w:ind w:left="360"/>
         <w:rPr>
           <w:b/>
@@ -894,10 +884,10 @@
     </w:p>
     <w:p>
       <w:pPr>
-        <w:pStyle w:val="Prrafodelista"/>
-        <w:ind w:left="360"/>
-        <w:rPr>
-          <w:rStyle w:val="Hipervnculo"/>
+        <w:pStyle w:val="ListParagraph"/>
+        <w:ind w:left="360"/>
+        <w:rPr>
+          <w:rStyle w:val="Hyperlink"/>
         </w:rPr>
       </w:pPr>
       <w:r>
@@ -924,21 +914,15 @@
       <w:hyperlink r:id="rId8" w:history="1">
         <w:r>
           <w:rPr>
-            <w:rStyle w:val="Hipervnculo"/>
+            <w:rStyle w:val="Hyperlink"/>
           </w:rPr>
-          <w:t>https://docs.google.com/file/d/0</w:t>
-        </w:r>
-        <w:r>
-          <w:rPr>
-            <w:rStyle w:val="Hipervnculo"/>
-          </w:rPr>
-          <w:t>B0BbpExPnl2JaFo2MXFQS1p3TjA/preview</w:t>
+          <w:t>https://docs.google.com/file/d/0B0BbpExPnl2JaFo2MXFQS1p3TjA/preview</w:t>
         </w:r>
       </w:hyperlink>
     </w:p>
     <w:p>
       <w:pPr>
-        <w:pStyle w:val="Prrafodelista"/>
+        <w:pStyle w:val="ListParagraph"/>
         <w:ind w:left="360"/>
       </w:pPr>
       <w:r>
@@ -985,7 +969,7 @@
     </w:p>
     <w:p>
       <w:pPr>
-        <w:pStyle w:val="Prrafodelista"/>
+        <w:pStyle w:val="ListParagraph"/>
         <w:ind w:left="360"/>
       </w:pPr>
     </w:p>
@@ -999,6 +983,7 @@
           <w:rFonts w:ascii="Courier New" w:hAnsi="Courier New" w:cs="Courier New"/>
           <w:sz w:val="24"/>
           <w:szCs w:val="24"/>
+          <w:lang w:val="en-US"/>
         </w:rPr>
       </w:pPr>
       <w:proofErr w:type="spellStart"/>
@@ -1008,6 +993,7 @@
           <w:color w:val="000000"/>
           <w:sz w:val="20"/>
           <w:szCs w:val="20"/>
+          <w:lang w:val="en-US"/>
         </w:rPr>
         <w:lastRenderedPageBreak/>
         <w:t>fx</w:t>
@@ -1019,6 +1005,7 @@
           <w:color w:val="000000"/>
           <w:sz w:val="20"/>
           <w:szCs w:val="20"/>
+          <w:lang w:val="en-US"/>
         </w:rPr>
         <w:t>= (0.05</w:t>
       </w:r>
@@ -1029,6 +1016,7 @@
           <w:color w:val="000000"/>
           <w:sz w:val="20"/>
           <w:szCs w:val="20"/>
+          <w:lang w:val="en-US"/>
         </w:rPr>
         <w:t>^(</w:t>
       </w:r>
@@ -1039,6 +1027,7 @@
           <w:color w:val="000000"/>
           <w:sz w:val="20"/>
           <w:szCs w:val="20"/>
+          <w:lang w:val="en-US"/>
         </w:rPr>
         <w:t xml:space="preserve">1/2)*x1p.^2 + 0.05^(1/2)*x2p.^2) + </w:t>
       </w:r>
@@ -1048,6 +1037,7 @@
           <w:color w:val="0000FF"/>
           <w:sz w:val="20"/>
           <w:szCs w:val="20"/>
+          <w:lang w:val="en-US"/>
         </w:rPr>
         <w:t>...</w:t>
       </w:r>
@@ -1062,6 +1052,7 @@
           <w:rFonts w:ascii="Courier New" w:hAnsi="Courier New" w:cs="Courier New"/>
           <w:sz w:val="24"/>
           <w:szCs w:val="24"/>
+          <w:lang w:val="en-US"/>
         </w:rPr>
       </w:pPr>
       <w:r>
@@ -1070,28 +1061,9 @@
           <w:color w:val="000000"/>
           <w:sz w:val="20"/>
           <w:szCs w:val="20"/>
-        </w:rPr>
-        <w:t xml:space="preserve">         a*</w:t>
-      </w:r>
-      <w:proofErr w:type="spellStart"/>
-      <w:r>
-        <w:rPr>
-          <w:rFonts w:ascii="Courier New" w:hAnsi="Courier New" w:cs="Courier New"/>
-          <w:color w:val="000000"/>
-          <w:sz w:val="20"/>
-          <w:szCs w:val="20"/>
-        </w:rPr>
-        <w:t>max</w:t>
-      </w:r>
-      <w:proofErr w:type="spellEnd"/>
-      <w:r>
-        <w:rPr>
-          <w:rFonts w:ascii="Courier New" w:hAnsi="Courier New" w:cs="Courier New"/>
-          <w:color w:val="000000"/>
-          <w:sz w:val="20"/>
-          <w:szCs w:val="20"/>
-        </w:rPr>
-        <w:t xml:space="preserve">(20000*x1p+30000*x2p-50000,0) - a*min(1000*x1p+3000*x2p-2500,0) - </w:t>
+          <w:lang w:val="en-US"/>
+        </w:rPr>
+        <w:t xml:space="preserve">         a*max(20000*x1p+30000*x2p-50000,0) - a*min(1000*x1p+3000*x2p-2500,0) - </w:t>
       </w:r>
       <w:r>
         <w:rPr>
@@ -1099,6 +1071,7 @@
           <w:color w:val="0000FF"/>
           <w:sz w:val="20"/>
           <w:szCs w:val="20"/>
+          <w:lang w:val="en-US"/>
         </w:rPr>
         <w:t>...</w:t>
       </w:r>
@@ -1121,8 +1094,18 @@
           <w:color w:val="000000"/>
           <w:sz w:val="20"/>
           <w:szCs w:val="20"/>
-        </w:rPr>
-        <w:t xml:space="preserve">         a*min(x1p,0) - a*min(x2p,0)</w:t>
+          <w:lang w:val="en-US"/>
+        </w:rPr>
+        <w:t xml:space="preserve">         </w:t>
+      </w:r>
+      <w:r>
+        <w:rPr>
+          <w:rFonts w:ascii="Courier New" w:hAnsi="Courier New" w:cs="Courier New"/>
+          <w:color w:val="000000"/>
+          <w:sz w:val="20"/>
+          <w:szCs w:val="20"/>
+        </w:rPr>
+        <w:t>a*min(x1p,0) - a*min(x2p,0)</w:t>
       </w:r>
     </w:p>
     <w:p>
@@ -1149,7 +1132,7 @@
     </w:p>
     <w:p>
       <w:pPr>
-        <w:pStyle w:val="Prrafodelista"/>
+        <w:pStyle w:val="ListParagraph"/>
         <w:ind w:left="360"/>
       </w:pPr>
       <w:r>
@@ -1158,13 +1141,13 @@
     </w:p>
     <w:p>
       <w:pPr>
-        <w:pStyle w:val="Prrafodelista"/>
-        <w:ind w:left="360"/>
-      </w:pPr>
-    </w:p>
-    <w:p>
-      <w:pPr>
-        <w:pStyle w:val="Prrafodelista"/>
+        <w:pStyle w:val="ListParagraph"/>
+        <w:ind w:left="360"/>
+      </w:pPr>
+    </w:p>
+    <w:p>
+      <w:pPr>
+        <w:pStyle w:val="ListParagraph"/>
         <w:ind w:left="360"/>
       </w:pPr>
       <w:r>
@@ -1173,19 +1156,19 @@
     </w:p>
     <w:p>
       <w:pPr>
-        <w:pStyle w:val="Prrafodelista"/>
-        <w:ind w:left="360"/>
-      </w:pPr>
-    </w:p>
-    <w:p>
-      <w:pPr>
-        <w:pStyle w:val="Prrafodelista"/>
-        <w:ind w:left="360"/>
-      </w:pPr>
-    </w:p>
-    <w:p>
-      <w:pPr>
-        <w:pStyle w:val="Prrafodelista"/>
+        <w:pStyle w:val="ListParagraph"/>
+        <w:ind w:left="360"/>
+      </w:pPr>
+    </w:p>
+    <w:p>
+      <w:pPr>
+        <w:pStyle w:val="ListParagraph"/>
+        <w:ind w:left="360"/>
+      </w:pPr>
+    </w:p>
+    <w:p>
+      <w:pPr>
+        <w:pStyle w:val="ListParagraph"/>
         <w:ind w:left="360"/>
       </w:pPr>
       <w:r>
@@ -1232,7 +1215,7 @@
     </w:p>
     <w:p>
       <w:pPr>
-        <w:pStyle w:val="Prrafodelista"/>
+        <w:pStyle w:val="ListParagraph"/>
         <w:ind w:left="360"/>
       </w:pPr>
     </w:p>
@@ -1246,6 +1229,7 @@
           <w:rFonts w:ascii="Courier New" w:hAnsi="Courier New" w:cs="Courier New"/>
           <w:sz w:val="24"/>
           <w:szCs w:val="24"/>
+          <w:lang w:val="en-US"/>
         </w:rPr>
       </w:pPr>
       <w:proofErr w:type="spellStart"/>
@@ -1255,6 +1239,7 @@
           <w:color w:val="000000"/>
           <w:sz w:val="20"/>
           <w:szCs w:val="20"/>
+          <w:lang w:val="en-US"/>
         </w:rPr>
         <w:t>fx</w:t>
       </w:r>
@@ -1265,6 +1250,7 @@
           <w:color w:val="000000"/>
           <w:sz w:val="20"/>
           <w:szCs w:val="20"/>
+          <w:lang w:val="en-US"/>
         </w:rPr>
         <w:t>= (0.05</w:t>
       </w:r>
@@ -1275,6 +1261,7 @@
           <w:color w:val="000000"/>
           <w:sz w:val="20"/>
           <w:szCs w:val="20"/>
+          <w:lang w:val="en-US"/>
         </w:rPr>
         <w:t>^(</w:t>
       </w:r>
@@ -1285,6 +1272,7 @@
           <w:color w:val="000000"/>
           <w:sz w:val="20"/>
           <w:szCs w:val="20"/>
+          <w:lang w:val="en-US"/>
         </w:rPr>
         <w:t xml:space="preserve">1/2)*x1p.^2 + 0.05^(1/2)*x2p.^2 + 0.10*x1p.*x2p) + </w:t>
       </w:r>
@@ -1294,6 +1282,7 @@
           <w:color w:val="0000FF"/>
           <w:sz w:val="20"/>
           <w:szCs w:val="20"/>
+          <w:lang w:val="en-US"/>
         </w:rPr>
         <w:t>...</w:t>
       </w:r>
@@ -1308,6 +1297,7 @@
           <w:rFonts w:ascii="Courier New" w:hAnsi="Courier New" w:cs="Courier New"/>
           <w:sz w:val="24"/>
           <w:szCs w:val="24"/>
+          <w:lang w:val="en-US"/>
         </w:rPr>
       </w:pPr>
       <w:r>
@@ -1316,28 +1306,9 @@
           <w:color w:val="000000"/>
           <w:sz w:val="20"/>
           <w:szCs w:val="20"/>
-        </w:rPr>
-        <w:t xml:space="preserve">         a*</w:t>
-      </w:r>
-      <w:proofErr w:type="spellStart"/>
-      <w:r>
-        <w:rPr>
-          <w:rFonts w:ascii="Courier New" w:hAnsi="Courier New" w:cs="Courier New"/>
-          <w:color w:val="000000"/>
-          <w:sz w:val="20"/>
-          <w:szCs w:val="20"/>
-        </w:rPr>
-        <w:t>max</w:t>
-      </w:r>
-      <w:proofErr w:type="spellEnd"/>
-      <w:r>
-        <w:rPr>
-          <w:rFonts w:ascii="Courier New" w:hAnsi="Courier New" w:cs="Courier New"/>
-          <w:color w:val="000000"/>
-          <w:sz w:val="20"/>
-          <w:szCs w:val="20"/>
-        </w:rPr>
-        <w:t xml:space="preserve">(20000*x1p+30000*x2p-50000,0) - a*min(1000*x1p+3000*x2p-2500,0) - </w:t>
+          <w:lang w:val="en-US"/>
+        </w:rPr>
+        <w:t xml:space="preserve">         a*max(20000*x1p+30000*x2p-50000,0) - a*min(1000*x1p+3000*x2p-2500,0) - </w:t>
       </w:r>
       <w:r>
         <w:rPr>
@@ -1345,6 +1316,7 @@
           <w:color w:val="0000FF"/>
           <w:sz w:val="20"/>
           <w:szCs w:val="20"/>
+          <w:lang w:val="en-US"/>
         </w:rPr>
         <w:t>...</w:t>
       </w:r>
@@ -1367,8 +1339,18 @@
           <w:color w:val="000000"/>
           <w:sz w:val="20"/>
           <w:szCs w:val="20"/>
-        </w:rPr>
-        <w:t xml:space="preserve">         a*min(x1p,0) - a*min(x2p,0)</w:t>
+          <w:lang w:val="en-US"/>
+        </w:rPr>
+        <w:t xml:space="preserve">         </w:t>
+      </w:r>
+      <w:r>
+        <w:rPr>
+          <w:rFonts w:ascii="Courier New" w:hAnsi="Courier New" w:cs="Courier New"/>
+          <w:color w:val="000000"/>
+          <w:sz w:val="20"/>
+          <w:szCs w:val="20"/>
+        </w:rPr>
+        <w:t>a*min(x1p,0) - a*min(x2p,0)</w:t>
       </w:r>
     </w:p>
     <w:p>
@@ -1395,13 +1377,13 @@
     </w:p>
     <w:p>
       <w:pPr>
-        <w:pStyle w:val="Prrafodelista"/>
-        <w:ind w:left="360"/>
-      </w:pPr>
-    </w:p>
-    <w:p>
-      <w:pPr>
-        <w:pStyle w:val="Prrafodelista"/>
+        <w:pStyle w:val="ListParagraph"/>
+        <w:ind w:left="360"/>
+      </w:pPr>
+    </w:p>
+    <w:p>
+      <w:pPr>
+        <w:pStyle w:val="ListParagraph"/>
         <w:ind w:left="360"/>
       </w:pPr>
       <w:r>
@@ -1410,13 +1392,13 @@
     </w:p>
     <w:p>
       <w:pPr>
-        <w:pStyle w:val="Prrafodelista"/>
-        <w:ind w:left="360"/>
-      </w:pPr>
-    </w:p>
-    <w:p>
-      <w:pPr>
-        <w:pStyle w:val="Prrafodelista"/>
+        <w:pStyle w:val="ListParagraph"/>
+        <w:ind w:left="360"/>
+      </w:pPr>
+    </w:p>
+    <w:p>
+      <w:pPr>
+        <w:pStyle w:val="ListParagraph"/>
         <w:ind w:left="360"/>
       </w:pPr>
       <w:r>
@@ -1425,13 +1407,13 @@
     </w:p>
     <w:p>
       <w:pPr>
-        <w:pStyle w:val="Prrafodelista"/>
-        <w:ind w:left="360"/>
-      </w:pPr>
-    </w:p>
-    <w:p>
-      <w:pPr>
-        <w:pStyle w:val="Prrafodelista"/>
+        <w:pStyle w:val="ListParagraph"/>
+        <w:ind w:left="360"/>
+      </w:pPr>
+    </w:p>
+    <w:p>
+      <w:pPr>
+        <w:pStyle w:val="ListParagraph"/>
         <w:numPr>
           <w:ilvl w:val="0"/>
           <w:numId w:val="1"/>
@@ -1440,43 +1422,27 @@
       </w:pPr>
       <w:r>
         <w:lastRenderedPageBreak/>
-        <w:t xml:space="preserve">(25 puntos) </w:t>
+        <w:t xml:space="preserve">(25 puntos) Maureen </w:t>
       </w:r>
       <w:proofErr w:type="spellStart"/>
       <w:r>
-        <w:t>Maureen</w:t>
+        <w:t>Laird</w:t>
       </w:r>
       <w:proofErr w:type="spellEnd"/>
       <w:r>
-        <w:t xml:space="preserve"> </w:t>
-      </w:r>
-      <w:proofErr w:type="spellStart"/>
-      <w:r>
-        <w:t>Laird</w:t>
-      </w:r>
-      <w:proofErr w:type="spellEnd"/>
-      <w:r>
-        <w:t xml:space="preserve"> es directora de inversiones de Alva Electric Co., empresa importante en el medio oeste. La compañía ha programado la construcción de nuevas plantas hidroeléctricas a 5, 10 y 20 años para cumplir con las necesidades de la creciente población en la región que sirve. </w:t>
-      </w:r>
-      <w:proofErr w:type="spellStart"/>
-      <w:r>
-        <w:t>Maureen</w:t>
-      </w:r>
-      <w:proofErr w:type="spellEnd"/>
-      <w:r>
-        <w:t xml:space="preserve"> debe invertir parte del dinero de la compañía para cubrir sus necesidades de efectivo futuras. Puede comprar sólo tres tipos de activos, cada una de las cuales cuesta 1 millón. Se pueden comprar unidades fraccionarias. Los activos producen ingresos a 5, 10 y 20 años, y el ingreso se necesita para cubrir necesidades mínimas de flujos de efectivo en esos años. Si se tiene un ingreso superior al mínimo para cubrir el flujo de efectivo requerido en el periodo, el excedente es usado para cubrir el flujo de efectivo del siguiente periodo. La tabla que se presenta a continuación muestra la cantidad de ingreso generada por cada unidad de acciones y la cantidad mínima de ingreso requerida para cada periodo futuro en que se construirá una nueva planta.</w:t>
-      </w:r>
-    </w:p>
-    <w:p>
-      <w:pPr>
-        <w:pStyle w:val="Prrafodelista"/>
-        <w:ind w:left="360"/>
-        <w:jc w:val="both"/>
-      </w:pPr>
-    </w:p>
-    <w:p>
-      <w:pPr>
-        <w:pStyle w:val="Prrafodelista"/>
+        <w:t xml:space="preserve"> es directora de inversiones de Alva Electric Co., empresa importante en el medio oeste. La compañía ha programado la construcción de nuevas plantas hidroeléctricas a 5, 10 y 20 años para cumplir con las necesidades de la creciente población en la región que sirve. Maureen debe invertir parte del dinero de la compañía para cubrir sus necesidades de efectivo futuras. Puede comprar sólo tres tipos de activos, cada una de las cuales cuesta 1 millón. Se pueden comprar unidades fraccionarias. Los activos producen ingresos a 5, 10 y 20 años, y el ingreso se necesita para cubrir necesidades mínimas de flujos de efectivo en esos años. Si se tiene un ingreso superior al mínimo para cubrir el flujo de efectivo requerido en el periodo, el excedente es usado para cubrir el flujo de efectivo del siguiente periodo. La tabla que se presenta a continuación muestra la cantidad de ingreso generada por cada unidad de acciones y la cantidad mínima de ingreso requerida para cada periodo futuro en que se construirá una nueva planta.</w:t>
+      </w:r>
+    </w:p>
+    <w:p>
+      <w:pPr>
+        <w:pStyle w:val="ListParagraph"/>
+        <w:ind w:left="360"/>
+        <w:jc w:val="both"/>
+      </w:pPr>
+    </w:p>
+    <w:p>
+      <w:pPr>
+        <w:pStyle w:val="ListParagraph"/>
         <w:ind w:left="360"/>
         <w:jc w:val="center"/>
       </w:pPr>
@@ -1537,67 +1503,645 @@
     </w:p>
     <w:p>
       <w:pPr>
-        <w:pStyle w:val="Prrafodelista"/>
-        <w:ind w:left="360"/>
-        <w:jc w:val="both"/>
-      </w:pPr>
-    </w:p>
-    <w:p>
-      <w:pPr>
-        <w:pStyle w:val="Prrafodelista"/>
-        <w:ind w:left="360"/>
-        <w:jc w:val="both"/>
+        <w:pStyle w:val="ListParagraph"/>
+        <w:ind w:left="360"/>
+        <w:jc w:val="both"/>
+      </w:pPr>
+    </w:p>
+    <w:p>
+      <w:pPr>
+        <w:pStyle w:val="ListParagraph"/>
+        <w:ind w:left="360"/>
+        <w:jc w:val="both"/>
+      </w:pPr>
+      <w:r>
+        <w:t>Maureen desea determinar la mezcla de inversiones en estas acciones que cubrirá los requerimientos de efectivo y que minimizará la cantidad total invertida.</w:t>
+      </w:r>
+    </w:p>
+    <w:p>
+      <w:pPr>
+        <w:pStyle w:val="ListParagraph"/>
+        <w:ind w:left="360"/>
+        <w:jc w:val="both"/>
+      </w:pPr>
+    </w:p>
+    <w:p>
+      <w:pPr>
+        <w:pStyle w:val="ListParagraph"/>
+        <w:ind w:left="360"/>
+        <w:jc w:val="both"/>
+      </w:pPr>
+      <w:r>
+        <w:rPr>
+          <w:noProof/>
+        </w:rPr>
+        <w:drawing>
+          <wp:inline distT="0" distB="0" distL="0" distR="0" wp14:anchorId="1F20E482" wp14:editId="407CC3D8">
+            <wp:extent cx="5612130" cy="1570355"/>
+            <wp:effectExtent l="0" t="0" r="7620" b="0"/>
+            <wp:docPr id="7" name="Picture 7"/>
+            <wp:cNvGraphicFramePr>
+              <a:graphicFrameLocks xmlns:a="http://schemas.openxmlformats.org/drawingml/2006/main" noChangeAspect="1"/>
+            </wp:cNvGraphicFramePr>
+            <a:graphic xmlns:a="http://schemas.openxmlformats.org/drawingml/2006/main">
+              <a:graphicData uri="http://schemas.openxmlformats.org/drawingml/2006/picture">
+                <pic:pic xmlns:pic="http://schemas.openxmlformats.org/drawingml/2006/picture">
+                  <pic:nvPicPr>
+                    <pic:cNvPr id="1" name=""/>
+                    <pic:cNvPicPr/>
+                  </pic:nvPicPr>
+                  <pic:blipFill>
+                    <a:blip r:embed="rId12"/>
+                    <a:stretch>
+                      <a:fillRect/>
+                    </a:stretch>
+                  </pic:blipFill>
+                  <pic:spPr>
+                    <a:xfrm>
+                      <a:off x="0" y="0"/>
+                      <a:ext cx="5612130" cy="1570355"/>
+                    </a:xfrm>
+                    <a:prstGeom prst="rect">
+                      <a:avLst/>
+                    </a:prstGeom>
+                  </pic:spPr>
+                </pic:pic>
+              </a:graphicData>
+            </a:graphic>
+          </wp:inline>
+        </w:drawing>
+      </w:r>
+    </w:p>
+    <w:p>
+      <w:pPr>
+        <w:pStyle w:val="ListParagraph"/>
+        <w:ind w:left="360"/>
+        <w:jc w:val="both"/>
+      </w:pPr>
+      <w:r>
+        <w:rPr>
+          <w:noProof/>
+        </w:rPr>
+        <w:lastRenderedPageBreak/>
+        <w:drawing>
+          <wp:inline distT="0" distB="0" distL="0" distR="0" wp14:anchorId="59B496BE" wp14:editId="3894287C">
+            <wp:extent cx="5612130" cy="1540510"/>
+            <wp:effectExtent l="0" t="0" r="7620" b="2540"/>
+            <wp:docPr id="8" name="Picture 8"/>
+            <wp:cNvGraphicFramePr>
+              <a:graphicFrameLocks xmlns:a="http://schemas.openxmlformats.org/drawingml/2006/main" noChangeAspect="1"/>
+            </wp:cNvGraphicFramePr>
+            <a:graphic xmlns:a="http://schemas.openxmlformats.org/drawingml/2006/main">
+              <a:graphicData uri="http://schemas.openxmlformats.org/drawingml/2006/picture">
+                <pic:pic xmlns:pic="http://schemas.openxmlformats.org/drawingml/2006/picture">
+                  <pic:nvPicPr>
+                    <pic:cNvPr id="1" name=""/>
+                    <pic:cNvPicPr/>
+                  </pic:nvPicPr>
+                  <pic:blipFill>
+                    <a:blip r:embed="rId13"/>
+                    <a:stretch>
+                      <a:fillRect/>
+                    </a:stretch>
+                  </pic:blipFill>
+                  <pic:spPr>
+                    <a:xfrm>
+                      <a:off x="0" y="0"/>
+                      <a:ext cx="5612130" cy="1540510"/>
+                    </a:xfrm>
+                    <a:prstGeom prst="rect">
+                      <a:avLst/>
+                    </a:prstGeom>
+                  </pic:spPr>
+                </pic:pic>
+              </a:graphicData>
+            </a:graphic>
+          </wp:inline>
+        </w:drawing>
+      </w:r>
+    </w:p>
+    <w:p>
+      <w:pPr>
+        <w:pStyle w:val="ListParagraph"/>
+        <w:ind w:left="360"/>
+        <w:jc w:val="both"/>
+      </w:pPr>
+    </w:p>
+    <w:p>
+      <w:pPr>
+        <w:pStyle w:val="ListParagraph"/>
+        <w:ind w:left="360"/>
+        <w:jc w:val="both"/>
+      </w:pPr>
+      <w:r>
+        <w:t xml:space="preserve">La mejor combinación de </w:t>
+      </w:r>
+      <w:r>
+        <w:t xml:space="preserve">activos es comprar 147.23 del primero, 79.69 del segundo y 55.16 del tercero, con todos estos se </w:t>
+      </w:r>
+      <w:proofErr w:type="gramStart"/>
+      <w:r>
+        <w:t>gastara</w:t>
+      </w:r>
+      <w:proofErr w:type="gramEnd"/>
+      <w:r>
+        <w:t xml:space="preserve"> 282.10M de pesos, sin embargo, se cumplirá con los flujos de efectivo que serán necesarios en un futuro.  Es importante notar que en el segundo caso se corre el mismo algoritmo, sin embargo, encuentra un punto optimo distinto y mejor, pero con muchos cambios en x. </w:t>
+      </w:r>
+      <w:bookmarkStart w:id="0" w:name="_GoBack"/>
+      <w:bookmarkEnd w:id="0"/>
+    </w:p>
+    <w:p>
+      <w:pPr>
+        <w:pStyle w:val="ListParagraph"/>
+        <w:ind w:left="360"/>
+        <w:jc w:val="both"/>
+      </w:pPr>
+    </w:p>
+    <w:p>
+      <w:pPr>
+        <w:pStyle w:val="ListParagraph"/>
+        <w:ind w:left="360"/>
+        <w:jc w:val="both"/>
+      </w:pPr>
+    </w:p>
+    <w:p>
+      <w:pPr>
+        <w:pStyle w:val="ListParagraph"/>
+        <w:ind w:left="360"/>
+        <w:jc w:val="both"/>
+      </w:pPr>
+    </w:p>
+    <w:p>
+      <w:pPr>
+        <w:pStyle w:val="ListParagraph"/>
+        <w:ind w:left="360"/>
+        <w:jc w:val="both"/>
+      </w:pPr>
+      <w:r>
+        <w:t>Formule un modelo adecuado para el problema programación lineal para este problema.</w:t>
+      </w:r>
+    </w:p>
+    <w:p>
+      <w:pPr>
+        <w:pStyle w:val="ListParagraph"/>
+        <w:ind w:left="360"/>
+        <w:jc w:val="both"/>
+      </w:pPr>
+      <w:r>
+        <w:rPr>
+          <w:b/>
+        </w:rPr>
+        <w:t xml:space="preserve">Sugerencia: </w:t>
+      </w:r>
+      <w:r>
+        <w:t>Los excedentes por ingresos superiores no son restricciones; pero ayudan para construirlas.</w:t>
+      </w:r>
+    </w:p>
+    <w:p>
+      <w:pPr>
+        <w:pStyle w:val="ListParagraph"/>
+        <w:ind w:left="360"/>
+      </w:pPr>
+    </w:p>
+    <w:p>
+      <w:pPr>
+        <w:autoSpaceDE w:val="0"/>
+        <w:autoSpaceDN w:val="0"/>
+        <w:adjustRightInd w:val="0"/>
+        <w:spacing w:after="0" w:line="240" w:lineRule="auto"/>
+        <w:rPr>
+          <w:rFonts w:ascii="Courier New" w:hAnsi="Courier New" w:cs="Courier New"/>
+          <w:sz w:val="4"/>
+          <w:szCs w:val="24"/>
+          <w:lang w:val="en-US"/>
+        </w:rPr>
+      </w:pPr>
+      <w:r>
+        <w:rPr>
+          <w:rFonts w:ascii="Courier New" w:hAnsi="Courier New" w:cs="Courier New"/>
+          <w:color w:val="000000"/>
+          <w:szCs w:val="60"/>
+          <w:lang w:val="en-US"/>
+        </w:rPr>
+        <w:t xml:space="preserve">rest1 = </w:t>
+      </w:r>
+      <w:r>
+        <w:rPr>
+          <w:rFonts w:ascii="Courier New" w:hAnsi="Courier New" w:cs="Courier New"/>
+          <w:color w:val="A020F0"/>
+          <w:szCs w:val="60"/>
+          <w:lang w:val="en-US"/>
+        </w:rPr>
+        <w:t>'2*x</w:t>
+      </w:r>
+      <w:r>
+        <w:rPr>
+          <w:rFonts w:ascii="Courier New" w:hAnsi="Courier New" w:cs="Courier New"/>
+          <w:color w:val="A020F0"/>
+          <w:szCs w:val="60"/>
+          <w:lang w:val="en-US"/>
+        </w:rPr>
+        <w:t>1</w:t>
+      </w:r>
+      <w:r>
+        <w:rPr>
+          <w:rFonts w:ascii="Courier New" w:hAnsi="Courier New" w:cs="Courier New"/>
+          <w:color w:val="A020F0"/>
+          <w:szCs w:val="60"/>
+          <w:lang w:val="en-US"/>
+        </w:rPr>
+        <w:t xml:space="preserve"> + x</w:t>
+      </w:r>
+      <w:r>
+        <w:rPr>
+          <w:rFonts w:ascii="Courier New" w:hAnsi="Courier New" w:cs="Courier New"/>
+          <w:color w:val="A020F0"/>
+          <w:szCs w:val="60"/>
+          <w:lang w:val="en-US"/>
+        </w:rPr>
+        <w:t>2</w:t>
+      </w:r>
+      <w:r>
+        <w:rPr>
+          <w:rFonts w:ascii="Courier New" w:hAnsi="Courier New" w:cs="Courier New"/>
+          <w:color w:val="A020F0"/>
+          <w:szCs w:val="60"/>
+          <w:lang w:val="en-US"/>
+        </w:rPr>
+        <w:t xml:space="preserve"> + 0.5*</w:t>
+      </w:r>
+      <w:r>
+        <w:rPr>
+          <w:rFonts w:ascii="Courier New" w:hAnsi="Courier New" w:cs="Courier New"/>
+          <w:color w:val="A020F0"/>
+          <w:szCs w:val="60"/>
+          <w:lang w:val="en-US"/>
+        </w:rPr>
+        <w:t>x3</w:t>
+      </w:r>
+      <w:r>
+        <w:rPr>
+          <w:rFonts w:ascii="Courier New" w:hAnsi="Courier New" w:cs="Courier New"/>
+          <w:color w:val="A020F0"/>
+          <w:szCs w:val="60"/>
+          <w:lang w:val="en-US"/>
+        </w:rPr>
+        <w:t xml:space="preserve"> - 400'</w:t>
+      </w:r>
+    </w:p>
+    <w:p>
+      <w:pPr>
+        <w:autoSpaceDE w:val="0"/>
+        <w:autoSpaceDN w:val="0"/>
+        <w:adjustRightInd w:val="0"/>
+        <w:spacing w:after="0" w:line="240" w:lineRule="auto"/>
+        <w:rPr>
+          <w:rFonts w:ascii="Courier New" w:hAnsi="Courier New" w:cs="Courier New"/>
+          <w:sz w:val="4"/>
+          <w:szCs w:val="24"/>
+          <w:lang w:val="en-US"/>
+        </w:rPr>
+      </w:pPr>
+      <w:r>
+        <w:rPr>
+          <w:rFonts w:ascii="Courier New" w:hAnsi="Courier New" w:cs="Courier New"/>
+          <w:color w:val="000000"/>
+          <w:szCs w:val="60"/>
+          <w:lang w:val="en-US"/>
+        </w:rPr>
+        <w:t xml:space="preserve">rest2 = </w:t>
+      </w:r>
+      <w:r>
+        <w:rPr>
+          <w:rFonts w:ascii="Courier New" w:hAnsi="Courier New" w:cs="Courier New"/>
+          <w:color w:val="A020F0"/>
+          <w:szCs w:val="60"/>
+          <w:lang w:val="en-US"/>
+        </w:rPr>
+        <w:t>'0.5*x</w:t>
+      </w:r>
+      <w:r>
+        <w:rPr>
+          <w:rFonts w:ascii="Courier New" w:hAnsi="Courier New" w:cs="Courier New"/>
+          <w:color w:val="A020F0"/>
+          <w:szCs w:val="60"/>
+          <w:lang w:val="en-US"/>
+        </w:rPr>
+        <w:t>1</w:t>
+      </w:r>
+      <w:r>
+        <w:rPr>
+          <w:rFonts w:ascii="Courier New" w:hAnsi="Courier New" w:cs="Courier New"/>
+          <w:color w:val="A020F0"/>
+          <w:szCs w:val="60"/>
+          <w:lang w:val="en-US"/>
+        </w:rPr>
+        <w:t xml:space="preserve"> + 0.5*x</w:t>
+      </w:r>
+      <w:r>
+        <w:rPr>
+          <w:rFonts w:ascii="Courier New" w:hAnsi="Courier New" w:cs="Courier New"/>
+          <w:color w:val="A020F0"/>
+          <w:szCs w:val="60"/>
+          <w:lang w:val="en-US"/>
+        </w:rPr>
+        <w:t>2</w:t>
+      </w:r>
+      <w:r>
+        <w:rPr>
+          <w:rFonts w:ascii="Courier New" w:hAnsi="Courier New" w:cs="Courier New"/>
+          <w:color w:val="A020F0"/>
+          <w:szCs w:val="60"/>
+          <w:lang w:val="en-US"/>
+        </w:rPr>
+        <w:t xml:space="preserve"> + x</w:t>
+      </w:r>
+      <w:r>
+        <w:rPr>
+          <w:rFonts w:ascii="Courier New" w:hAnsi="Courier New" w:cs="Courier New"/>
+          <w:color w:val="A020F0"/>
+          <w:szCs w:val="60"/>
+          <w:lang w:val="en-US"/>
+        </w:rPr>
+        <w:t>3</w:t>
+      </w:r>
+      <w:r>
+        <w:rPr>
+          <w:rFonts w:ascii="Courier New" w:hAnsi="Courier New" w:cs="Courier New"/>
+          <w:color w:val="A020F0"/>
+          <w:szCs w:val="60"/>
+          <w:lang w:val="en-US"/>
+        </w:rPr>
+        <w:t xml:space="preserve"> - 100 + eval(rest1)'</w:t>
+      </w:r>
+    </w:p>
+    <w:p>
+      <w:pPr>
+        <w:autoSpaceDE w:val="0"/>
+        <w:autoSpaceDN w:val="0"/>
+        <w:adjustRightInd w:val="0"/>
+        <w:spacing w:after="0" w:line="240" w:lineRule="auto"/>
+        <w:rPr>
+          <w:rFonts w:ascii="Courier New" w:hAnsi="Courier New" w:cs="Courier New"/>
+          <w:sz w:val="4"/>
+          <w:szCs w:val="24"/>
+          <w:lang w:val="en-US"/>
+        </w:rPr>
+      </w:pPr>
+      <w:r>
+        <w:rPr>
+          <w:rFonts w:ascii="Courier New" w:hAnsi="Courier New" w:cs="Courier New"/>
+          <w:color w:val="000000"/>
+          <w:szCs w:val="60"/>
+          <w:lang w:val="en-US"/>
+        </w:rPr>
+        <w:t xml:space="preserve">rest3 = </w:t>
+      </w:r>
+      <w:r>
+        <w:rPr>
+          <w:rFonts w:ascii="Courier New" w:hAnsi="Courier New" w:cs="Courier New"/>
+          <w:color w:val="A020F0"/>
+          <w:szCs w:val="60"/>
+          <w:lang w:val="en-US"/>
+        </w:rPr>
+        <w:t>'1.5*x</w:t>
+      </w:r>
+      <w:r>
+        <w:rPr>
+          <w:rFonts w:ascii="Courier New" w:hAnsi="Courier New" w:cs="Courier New"/>
+          <w:color w:val="A020F0"/>
+          <w:szCs w:val="60"/>
+          <w:lang w:val="en-US"/>
+        </w:rPr>
+        <w:t>2</w:t>
+      </w:r>
+      <w:r>
+        <w:rPr>
+          <w:rFonts w:ascii="Courier New" w:hAnsi="Courier New" w:cs="Courier New"/>
+          <w:color w:val="A020F0"/>
+          <w:szCs w:val="60"/>
+          <w:lang w:val="en-US"/>
+        </w:rPr>
+        <w:t>+ 2*x</w:t>
+      </w:r>
+      <w:r>
+        <w:rPr>
+          <w:rFonts w:ascii="Courier New" w:hAnsi="Courier New" w:cs="Courier New"/>
+          <w:color w:val="A020F0"/>
+          <w:szCs w:val="60"/>
+          <w:lang w:val="en-US"/>
+        </w:rPr>
+        <w:t>3</w:t>
+      </w:r>
+      <w:r>
+        <w:rPr>
+          <w:rFonts w:ascii="Courier New" w:hAnsi="Courier New" w:cs="Courier New"/>
+          <w:color w:val="A020F0"/>
+          <w:szCs w:val="60"/>
+          <w:lang w:val="en-US"/>
+        </w:rPr>
+        <w:t xml:space="preserve"> - 300 + eval(rest2)'</w:t>
+      </w:r>
+    </w:p>
+    <w:p>
+      <w:pPr>
+        <w:autoSpaceDE w:val="0"/>
+        <w:autoSpaceDN w:val="0"/>
+        <w:adjustRightInd w:val="0"/>
+        <w:spacing w:after="0" w:line="240" w:lineRule="auto"/>
+        <w:rPr>
+          <w:rFonts w:ascii="Courier New" w:hAnsi="Courier New" w:cs="Courier New"/>
+          <w:sz w:val="4"/>
+          <w:szCs w:val="24"/>
+          <w:lang w:val="en-US"/>
+        </w:rPr>
+      </w:pPr>
+      <w:r>
+        <w:rPr>
+          <w:rFonts w:ascii="Courier New" w:hAnsi="Courier New" w:cs="Courier New"/>
+          <w:color w:val="A020F0"/>
+          <w:szCs w:val="60"/>
+          <w:lang w:val="en-US"/>
+        </w:rPr>
+        <w:t xml:space="preserve"> </w:t>
+      </w:r>
+    </w:p>
+    <w:p>
+      <w:pPr>
+        <w:autoSpaceDE w:val="0"/>
+        <w:autoSpaceDN w:val="0"/>
+        <w:adjustRightInd w:val="0"/>
+        <w:spacing w:after="0" w:line="240" w:lineRule="auto"/>
+        <w:rPr>
+          <w:rFonts w:ascii="Courier New" w:hAnsi="Courier New" w:cs="Courier New"/>
+          <w:sz w:val="4"/>
+          <w:szCs w:val="24"/>
+          <w:lang w:val="en-US"/>
+        </w:rPr>
       </w:pPr>
       <w:proofErr w:type="spellStart"/>
       <w:r>
-        <w:t>Maureen</w:t>
+        <w:rPr>
+          <w:rFonts w:ascii="Courier New" w:hAnsi="Courier New" w:cs="Courier New"/>
+          <w:color w:val="000000"/>
+          <w:szCs w:val="60"/>
+          <w:lang w:val="en-US"/>
+        </w:rPr>
+        <w:t>func</w:t>
       </w:r>
       <w:proofErr w:type="spellEnd"/>
       <w:r>
-        <w:t xml:space="preserve"> desea determinar la mezcla de inversiones en estas acciones que cubrirá los requerimientos de efectivo y que minimizará la cantidad total invertida.</w:t>
-      </w:r>
-    </w:p>
-    <w:p>
-      <w:pPr>
-        <w:pStyle w:val="Prrafodelista"/>
-        <w:ind w:left="360"/>
-        <w:jc w:val="both"/>
-      </w:pPr>
-    </w:p>
-    <w:p>
-      <w:pPr>
-        <w:pStyle w:val="Prrafodelista"/>
-        <w:ind w:left="360"/>
-        <w:jc w:val="both"/>
-      </w:pPr>
-      <w:r>
-        <w:t>Formule un modelo adecuado para el problema programación lineal para este problema.</w:t>
-      </w:r>
-    </w:p>
-    <w:p>
-      <w:pPr>
-        <w:pStyle w:val="Prrafodelista"/>
-        <w:ind w:left="360"/>
-        <w:jc w:val="both"/>
-      </w:pPr>
-      <w:r>
-        <w:rPr>
-          <w:b/>
-        </w:rPr>
-        <w:t xml:space="preserve">Sugerencia: </w:t>
-      </w:r>
-      <w:r>
-        <w:t>Los excedentes por ingresos superiores no son restricciones; pero ayudan para construirlas.</w:t>
-      </w:r>
-    </w:p>
-    <w:p>
-      <w:pPr>
-        <w:pStyle w:val="Prrafodelista"/>
-        <w:ind w:left="360"/>
+        <w:rPr>
+          <w:rFonts w:ascii="Courier New" w:hAnsi="Courier New" w:cs="Courier New"/>
+          <w:color w:val="000000"/>
+          <w:szCs w:val="60"/>
+          <w:lang w:val="en-US"/>
+        </w:rPr>
+        <w:t xml:space="preserve"> = </w:t>
+      </w:r>
+      <w:r>
+        <w:rPr>
+          <w:rFonts w:ascii="Courier New" w:hAnsi="Courier New" w:cs="Courier New"/>
+          <w:color w:val="A020F0"/>
+          <w:szCs w:val="60"/>
+          <w:lang w:val="en-US"/>
+        </w:rPr>
+        <w:t>'(x</w:t>
+      </w:r>
+      <w:r>
+        <w:rPr>
+          <w:rFonts w:ascii="Courier New" w:hAnsi="Courier New" w:cs="Courier New"/>
+          <w:color w:val="A020F0"/>
+          <w:szCs w:val="60"/>
+          <w:lang w:val="en-US"/>
+        </w:rPr>
+        <w:t xml:space="preserve">1 + </w:t>
+      </w:r>
+      <w:r>
+        <w:rPr>
+          <w:rFonts w:ascii="Courier New" w:hAnsi="Courier New" w:cs="Courier New"/>
+          <w:color w:val="A020F0"/>
+          <w:szCs w:val="60"/>
+          <w:lang w:val="en-US"/>
+        </w:rPr>
+        <w:t>x</w:t>
+      </w:r>
+      <w:r>
+        <w:rPr>
+          <w:rFonts w:ascii="Courier New" w:hAnsi="Courier New" w:cs="Courier New"/>
+          <w:color w:val="A020F0"/>
+          <w:szCs w:val="60"/>
+          <w:lang w:val="en-US"/>
+        </w:rPr>
+        <w:t xml:space="preserve">2 + </w:t>
+      </w:r>
+      <w:r>
+        <w:rPr>
+          <w:rFonts w:ascii="Courier New" w:hAnsi="Courier New" w:cs="Courier New"/>
+          <w:color w:val="A020F0"/>
+          <w:szCs w:val="60"/>
+          <w:lang w:val="en-US"/>
+        </w:rPr>
+        <w:t>x</w:t>
+      </w:r>
+      <w:r>
+        <w:rPr>
+          <w:rFonts w:ascii="Courier New" w:hAnsi="Courier New" w:cs="Courier New"/>
+          <w:color w:val="A020F0"/>
+          <w:szCs w:val="60"/>
+          <w:lang w:val="en-US"/>
+        </w:rPr>
+        <w:t>3)</w:t>
+      </w:r>
+      <w:r>
+        <w:rPr>
+          <w:rFonts w:ascii="Courier New" w:hAnsi="Courier New" w:cs="Courier New"/>
+          <w:color w:val="A020F0"/>
+          <w:szCs w:val="60"/>
+          <w:lang w:val="en-US"/>
+        </w:rPr>
+        <w:t xml:space="preserve"> - a*min(eval(rest1),0) - a*min(eval(rest2),0) - a*min(eval(rest3),0) - a*min(x</w:t>
+      </w:r>
+      <w:r>
+        <w:rPr>
+          <w:rFonts w:ascii="Courier New" w:hAnsi="Courier New" w:cs="Courier New"/>
+          <w:color w:val="A020F0"/>
+          <w:szCs w:val="60"/>
+          <w:lang w:val="en-US"/>
+        </w:rPr>
+        <w:t>1</w:t>
+      </w:r>
+      <w:r>
+        <w:rPr>
+          <w:rFonts w:ascii="Courier New" w:hAnsi="Courier New" w:cs="Courier New"/>
+          <w:color w:val="A020F0"/>
+          <w:szCs w:val="60"/>
+          <w:lang w:val="en-US"/>
+        </w:rPr>
+        <w:t>,0) - a*min(x</w:t>
+      </w:r>
+      <w:r>
+        <w:rPr>
+          <w:rFonts w:ascii="Courier New" w:hAnsi="Courier New" w:cs="Courier New"/>
+          <w:color w:val="A020F0"/>
+          <w:szCs w:val="60"/>
+          <w:lang w:val="en-US"/>
+        </w:rPr>
+        <w:t>2</w:t>
+      </w:r>
+      <w:r>
+        <w:rPr>
+          <w:rFonts w:ascii="Courier New" w:hAnsi="Courier New" w:cs="Courier New"/>
+          <w:color w:val="A020F0"/>
+          <w:szCs w:val="60"/>
+          <w:lang w:val="en-US"/>
+        </w:rPr>
+        <w:t>,0) - a*min(x</w:t>
+      </w:r>
+      <w:r>
+        <w:rPr>
+          <w:rFonts w:ascii="Courier New" w:hAnsi="Courier New" w:cs="Courier New"/>
+          <w:color w:val="A020F0"/>
+          <w:szCs w:val="60"/>
+          <w:lang w:val="en-US"/>
+        </w:rPr>
+        <w:t>3</w:t>
+      </w:r>
+      <w:r>
+        <w:rPr>
+          <w:rFonts w:ascii="Courier New" w:hAnsi="Courier New" w:cs="Courier New"/>
+          <w:color w:val="A020F0"/>
+          <w:szCs w:val="60"/>
+          <w:lang w:val="en-US"/>
+        </w:rPr>
+        <w:t>,0)'</w:t>
+      </w:r>
+    </w:p>
+    <w:p>
+      <w:pPr>
+        <w:autoSpaceDE w:val="0"/>
+        <w:autoSpaceDN w:val="0"/>
+        <w:adjustRightInd w:val="0"/>
+        <w:spacing w:after="0" w:line="240" w:lineRule="auto"/>
+        <w:rPr>
+          <w:rFonts w:ascii="Courier New" w:hAnsi="Courier New" w:cs="Courier New"/>
+          <w:sz w:val="4"/>
+          <w:szCs w:val="24"/>
+          <w:lang w:val="en-US"/>
+        </w:rPr>
+      </w:pPr>
+    </w:p>
+    <w:p>
+      <w:pPr>
+        <w:pStyle w:val="ListParagraph"/>
+        <w:ind w:left="360"/>
+        <w:rPr>
+          <w:lang w:val="en-US"/>
+        </w:rPr>
       </w:pPr>
     </w:p>
     <w:sectPr>
-      <w:headerReference w:type="default" r:id="rId12"/>
+      <w:headerReference w:type="default" r:id="rId14"/>
       <w:pgSz w:w="12240" w:h="15840"/>
       <w:pgMar w:top="1417" w:right="1701" w:bottom="1417" w:left="1701" w:header="708" w:footer="708" w:gutter="0"/>
       <w:cols w:space="708"/>
@@ -1608,7 +2152,7 @@
 </file>
 
 <file path=word/endnotes.xml><?xml version="1.0" encoding="utf-8"?>
-<w:endnotes xmlns:wpc="http://schemas.microsoft.com/office/word/2010/wordprocessingCanvas" xmlns:cx="http://schemas.microsoft.com/office/drawing/2014/chartex" xmlns:cx1="http://schemas.microsoft.com/office/drawing/2015/9/8/chartex" xmlns:mc="http://schemas.openxmlformats.org/markup-compatibility/2006" xmlns:o="urn:schemas-microsoft-com:office:office" xmlns:r="http://schemas.openxmlformats.org/officeDocument/2006/relationships" xmlns:m="http://schemas.openxmlformats.org/officeDocument/2006/math" xmlns:v="urn:schemas-microsoft-com:vml" xmlns:wp14="http://schemas.microsoft.com/office/word/2010/wordprocessingDrawing" xmlns:wp="http://schemas.openxmlformats.org/drawingml/2006/wordprocessingDrawing" xmlns:w10="urn:schemas-microsoft-com:office:word" xmlns:w="http://schemas.openxmlformats.org/wordprocessingml/2006/main" xmlns:w14="http://schemas.microsoft.com/office/word/2010/wordml" xmlns:w15="http://schemas.microsoft.com/office/word/2012/wordml" xmlns:w16se="http://schemas.microsoft.com/office/word/2015/wordml/symex" xmlns:wpg="http://schemas.microsoft.com/office/word/2010/wordprocessingGroup" xmlns:wpi="http://schemas.microsoft.com/office/word/2010/wordprocessingInk" xmlns:wne="http://schemas.microsoft.com/office/word/2006/wordml" xmlns:wps="http://schemas.microsoft.com/office/word/2010/wordprocessingShape" mc:Ignorable="w14 w15 w16se wp14">
+<w:endnotes xmlns:wpc="http://schemas.microsoft.com/office/word/2010/wordprocessingCanvas" xmlns:cx="http://schemas.microsoft.com/office/drawing/2014/chartex" xmlns:cx1="http://schemas.microsoft.com/office/drawing/2015/9/8/chartex" xmlns:cx2="http://schemas.microsoft.com/office/drawing/2015/10/21/chartex" xmlns:cx3="http://schemas.microsoft.com/office/drawing/2016/5/9/chartex" xmlns:cx4="http://schemas.microsoft.com/office/drawing/2016/5/10/chartex" xmlns:cx5="http://schemas.microsoft.com/office/drawing/2016/5/11/chartex" xmlns:cx6="http://schemas.microsoft.com/office/drawing/2016/5/12/chartex" xmlns:cx7="http://schemas.microsoft.com/office/drawing/2016/5/13/chartex" xmlns:cx8="http://schemas.microsoft.com/office/drawing/2016/5/14/chartex" xmlns:mc="http://schemas.openxmlformats.org/markup-compatibility/2006" xmlns:aink="http://schemas.microsoft.com/office/drawing/2016/ink" xmlns:am3d="http://schemas.microsoft.com/office/drawing/2017/model3d" xmlns:o="urn:schemas-microsoft-com:office:office" xmlns:r="http://schemas.openxmlformats.org/officeDocument/2006/relationships" xmlns:m="http://schemas.openxmlformats.org/officeDocument/2006/math" xmlns:v="urn:schemas-microsoft-com:vml" xmlns:wp14="http://schemas.microsoft.com/office/word/2010/wordprocessingDrawing" xmlns:wp="http://schemas.openxmlformats.org/drawingml/2006/wordprocessingDrawing" xmlns:w10="urn:schemas-microsoft-com:office:word" xmlns:w="http://schemas.openxmlformats.org/wordprocessingml/2006/main" xmlns:w14="http://schemas.microsoft.com/office/word/2010/wordml" xmlns:w15="http://schemas.microsoft.com/office/word/2012/wordml" xmlns:w16cid="http://schemas.microsoft.com/office/word/2016/wordml/cid" xmlns:w16se="http://schemas.microsoft.com/office/word/2015/wordml/symex" xmlns:wpg="http://schemas.microsoft.com/office/word/2010/wordprocessingGroup" xmlns:wpi="http://schemas.microsoft.com/office/word/2010/wordprocessingInk" xmlns:wne="http://schemas.microsoft.com/office/word/2006/wordml" xmlns:wps="http://schemas.microsoft.com/office/word/2010/wordprocessingShape" mc:Ignorable="w14 w15 w16se w16cid wp14">
   <w:endnote w:type="separator" w:id="-1">
     <w:p>
       <w:pPr>
@@ -1633,7 +2177,7 @@
 </file>
 
 <file path=word/footnotes.xml><?xml version="1.0" encoding="utf-8"?>
-<w:footnotes xmlns:wpc="http://schemas.microsoft.com/office/word/2010/wordprocessingCanvas" xmlns:cx="http://schemas.microsoft.com/office/drawing/2014/chartex" xmlns:cx1="http://schemas.microsoft.com/office/drawing/2015/9/8/chartex" xmlns:mc="http://schemas.openxmlformats.org/markup-compatibility/2006" xmlns:o="urn:schemas-microsoft-com:office:office" xmlns:r="http://schemas.openxmlformats.org/officeDocument/2006/relationships" xmlns:m="http://schemas.openxmlformats.org/officeDocument/2006/math" xmlns:v="urn:schemas-microsoft-com:vml" xmlns:wp14="http://schemas.microsoft.com/office/word/2010/wordprocessingDrawing" xmlns:wp="http://schemas.openxmlformats.org/drawingml/2006/wordprocessingDrawing" xmlns:w10="urn:schemas-microsoft-com:office:word" xmlns:w="http://schemas.openxmlformats.org/wordprocessingml/2006/main" xmlns:w14="http://schemas.microsoft.com/office/word/2010/wordml" xmlns:w15="http://schemas.microsoft.com/office/word/2012/wordml" xmlns:w16se="http://schemas.microsoft.com/office/word/2015/wordml/symex" xmlns:wpg="http://schemas.microsoft.com/office/word/2010/wordprocessingGroup" xmlns:wpi="http://schemas.microsoft.com/office/word/2010/wordprocessingInk" xmlns:wne="http://schemas.microsoft.com/office/word/2006/wordml" xmlns:wps="http://schemas.microsoft.com/office/word/2010/wordprocessingShape" mc:Ignorable="w14 w15 w16se wp14">
+<w:footnotes xmlns:wpc="http://schemas.microsoft.com/office/word/2010/wordprocessingCanvas" xmlns:cx="http://schemas.microsoft.com/office/drawing/2014/chartex" xmlns:cx1="http://schemas.microsoft.com/office/drawing/2015/9/8/chartex" xmlns:cx2="http://schemas.microsoft.com/office/drawing/2015/10/21/chartex" xmlns:cx3="http://schemas.microsoft.com/office/drawing/2016/5/9/chartex" xmlns:cx4="http://schemas.microsoft.com/office/drawing/2016/5/10/chartex" xmlns:cx5="http://schemas.microsoft.com/office/drawing/2016/5/11/chartex" xmlns:cx6="http://schemas.microsoft.com/office/drawing/2016/5/12/chartex" xmlns:cx7="http://schemas.microsoft.com/office/drawing/2016/5/13/chartex" xmlns:cx8="http://schemas.microsoft.com/office/drawing/2016/5/14/chartex" xmlns:mc="http://schemas.openxmlformats.org/markup-compatibility/2006" xmlns:aink="http://schemas.microsoft.com/office/drawing/2016/ink" xmlns:am3d="http://schemas.microsoft.com/office/drawing/2017/model3d" xmlns:o="urn:schemas-microsoft-com:office:office" xmlns:r="http://schemas.openxmlformats.org/officeDocument/2006/relationships" xmlns:m="http://schemas.openxmlformats.org/officeDocument/2006/math" xmlns:v="urn:schemas-microsoft-com:vml" xmlns:wp14="http://schemas.microsoft.com/office/word/2010/wordprocessingDrawing" xmlns:wp="http://schemas.openxmlformats.org/drawingml/2006/wordprocessingDrawing" xmlns:w10="urn:schemas-microsoft-com:office:word" xmlns:w="http://schemas.openxmlformats.org/wordprocessingml/2006/main" xmlns:w14="http://schemas.microsoft.com/office/word/2010/wordml" xmlns:w15="http://schemas.microsoft.com/office/word/2012/wordml" xmlns:w16cid="http://schemas.microsoft.com/office/word/2016/wordml/cid" xmlns:w16se="http://schemas.microsoft.com/office/word/2015/wordml/symex" xmlns:wpg="http://schemas.microsoft.com/office/word/2010/wordprocessingGroup" xmlns:wpi="http://schemas.microsoft.com/office/word/2010/wordprocessingInk" xmlns:wne="http://schemas.microsoft.com/office/word/2006/wordml" xmlns:wps="http://schemas.microsoft.com/office/word/2010/wordprocessingShape" mc:Ignorable="w14 w15 w16se w16cid wp14">
   <w:footnote w:type="separator" w:id="-1">
     <w:p>
       <w:pPr>
@@ -1658,10 +2202,10 @@
 </file>
 
 <file path=word/header1.xml><?xml version="1.0" encoding="utf-8"?>
-<w:hdr xmlns:wpc="http://schemas.microsoft.com/office/word/2010/wordprocessingCanvas" xmlns:cx="http://schemas.microsoft.com/office/drawing/2014/chartex" xmlns:cx1="http://schemas.microsoft.com/office/drawing/2015/9/8/chartex" xmlns:mc="http://schemas.openxmlformats.org/markup-compatibility/2006" xmlns:o="urn:schemas-microsoft-com:office:office" xmlns:r="http://schemas.openxmlformats.org/officeDocument/2006/relationships" xmlns:m="http://schemas.openxmlformats.org/officeDocument/2006/math" xmlns:v="urn:schemas-microsoft-com:vml" xmlns:wp14="http://schemas.microsoft.com/office/word/2010/wordprocessingDrawing" xmlns:wp="http://schemas.openxmlformats.org/drawingml/2006/wordprocessingDrawing" xmlns:w10="urn:schemas-microsoft-com:office:word" xmlns:w="http://schemas.openxmlformats.org/wordprocessingml/2006/main" xmlns:w14="http://schemas.microsoft.com/office/word/2010/wordml" xmlns:w15="http://schemas.microsoft.com/office/word/2012/wordml" xmlns:w16se="http://schemas.microsoft.com/office/word/2015/wordml/symex" xmlns:wpg="http://schemas.microsoft.com/office/word/2010/wordprocessingGroup" xmlns:wpi="http://schemas.microsoft.com/office/word/2010/wordprocessingInk" xmlns:wne="http://schemas.microsoft.com/office/word/2006/wordml" xmlns:wps="http://schemas.microsoft.com/office/word/2010/wordprocessingShape" mc:Ignorable="w14 w15 w16se wp14">
+<w:hdr xmlns:wpc="http://schemas.microsoft.com/office/word/2010/wordprocessingCanvas" xmlns:cx="http://schemas.microsoft.com/office/drawing/2014/chartex" xmlns:cx1="http://schemas.microsoft.com/office/drawing/2015/9/8/chartex" xmlns:cx2="http://schemas.microsoft.com/office/drawing/2015/10/21/chartex" xmlns:cx3="http://schemas.microsoft.com/office/drawing/2016/5/9/chartex" xmlns:cx4="http://schemas.microsoft.com/office/drawing/2016/5/10/chartex" xmlns:cx5="http://schemas.microsoft.com/office/drawing/2016/5/11/chartex" xmlns:cx6="http://schemas.microsoft.com/office/drawing/2016/5/12/chartex" xmlns:cx7="http://schemas.microsoft.com/office/drawing/2016/5/13/chartex" xmlns:cx8="http://schemas.microsoft.com/office/drawing/2016/5/14/chartex" xmlns:mc="http://schemas.openxmlformats.org/markup-compatibility/2006" xmlns:aink="http://schemas.microsoft.com/office/drawing/2016/ink" xmlns:am3d="http://schemas.microsoft.com/office/drawing/2017/model3d" xmlns:o="urn:schemas-microsoft-com:office:office" xmlns:r="http://schemas.openxmlformats.org/officeDocument/2006/relationships" xmlns:m="http://schemas.openxmlformats.org/officeDocument/2006/math" xmlns:v="urn:schemas-microsoft-com:vml" xmlns:wp14="http://schemas.microsoft.com/office/word/2010/wordprocessingDrawing" xmlns:wp="http://schemas.openxmlformats.org/drawingml/2006/wordprocessingDrawing" xmlns:w10="urn:schemas-microsoft-com:office:word" xmlns:w="http://schemas.openxmlformats.org/wordprocessingml/2006/main" xmlns:w14="http://schemas.microsoft.com/office/word/2010/wordml" xmlns:w15="http://schemas.microsoft.com/office/word/2012/wordml" xmlns:w16cid="http://schemas.microsoft.com/office/word/2016/wordml/cid" xmlns:w16se="http://schemas.microsoft.com/office/word/2015/wordml/symex" xmlns:wpg="http://schemas.microsoft.com/office/word/2010/wordprocessingGroup" xmlns:wpi="http://schemas.microsoft.com/office/word/2010/wordprocessingInk" xmlns:wne="http://schemas.microsoft.com/office/word/2006/wordml" xmlns:wps="http://schemas.microsoft.com/office/word/2010/wordprocessingShape" mc:Ignorable="w14 w15 w16se w16cid wp14">
   <w:p>
     <w:pPr>
-      <w:pStyle w:val="Encabezado"/>
+      <w:pStyle w:val="Header"/>
       <w:tabs>
         <w:tab w:val="center" w:pos="-3402"/>
         <w:tab w:val="right" w:pos="10490"/>
@@ -1743,7 +2287,7 @@
   </w:p>
   <w:p>
     <w:pPr>
-      <w:pStyle w:val="Encabezado"/>
+      <w:pStyle w:val="Header"/>
       <w:tabs>
         <w:tab w:val="center" w:pos="-3402"/>
         <w:tab w:val="right" w:pos="10490"/>
@@ -1757,7 +2301,7 @@
   </w:p>
   <w:p>
     <w:pPr>
-      <w:pStyle w:val="Encabezado"/>
+      <w:pStyle w:val="Header"/>
       <w:tabs>
         <w:tab w:val="center" w:pos="-3402"/>
         <w:tab w:val="right" w:pos="10490"/>
@@ -1778,7 +2322,7 @@
   </w:p>
   <w:p>
     <w:pPr>
-      <w:pStyle w:val="Encabezado"/>
+      <w:pStyle w:val="Header"/>
     </w:pPr>
     <w:r>
       <w:rPr>
@@ -1884,7 +2428,7 @@
 </file>
 
 <file path=word/numbering.xml><?xml version="1.0" encoding="utf-8"?>
-<w:numbering xmlns:wpc="http://schemas.microsoft.com/office/word/2010/wordprocessingCanvas" xmlns:cx="http://schemas.microsoft.com/office/drawing/2014/chartex" xmlns:cx1="http://schemas.microsoft.com/office/drawing/2015/9/8/chartex" xmlns:mc="http://schemas.openxmlformats.org/markup-compatibility/2006" xmlns:o="urn:schemas-microsoft-com:office:office" xmlns:r="http://schemas.openxmlformats.org/officeDocument/2006/relationships" xmlns:m="http://schemas.openxmlformats.org/officeDocument/2006/math" xmlns:v="urn:schemas-microsoft-com:vml" xmlns:wp14="http://schemas.microsoft.com/office/word/2010/wordprocessingDrawing" xmlns:wp="http://schemas.openxmlformats.org/drawingml/2006/wordprocessingDrawing" xmlns:w10="urn:schemas-microsoft-com:office:word" xmlns:w="http://schemas.openxmlformats.org/wordprocessingml/2006/main" xmlns:w14="http://schemas.microsoft.com/office/word/2010/wordml" xmlns:w15="http://schemas.microsoft.com/office/word/2012/wordml" xmlns:w16se="http://schemas.microsoft.com/office/word/2015/wordml/symex" xmlns:wpg="http://schemas.microsoft.com/office/word/2010/wordprocessingGroup" xmlns:wpi="http://schemas.microsoft.com/office/word/2010/wordprocessingInk" xmlns:wne="http://schemas.microsoft.com/office/word/2006/wordml" xmlns:wps="http://schemas.microsoft.com/office/word/2010/wordprocessingShape" mc:Ignorable="w14 w15 w16se wp14">
+<w:numbering xmlns:wpc="http://schemas.microsoft.com/office/word/2010/wordprocessingCanvas" xmlns:cx="http://schemas.microsoft.com/office/drawing/2014/chartex" xmlns:cx1="http://schemas.microsoft.com/office/drawing/2015/9/8/chartex" xmlns:cx2="http://schemas.microsoft.com/office/drawing/2015/10/21/chartex" xmlns:cx3="http://schemas.microsoft.com/office/drawing/2016/5/9/chartex" xmlns:cx4="http://schemas.microsoft.com/office/drawing/2016/5/10/chartex" xmlns:cx5="http://schemas.microsoft.com/office/drawing/2016/5/11/chartex" xmlns:cx6="http://schemas.microsoft.com/office/drawing/2016/5/12/chartex" xmlns:cx7="http://schemas.microsoft.com/office/drawing/2016/5/13/chartex" xmlns:cx8="http://schemas.microsoft.com/office/drawing/2016/5/14/chartex" xmlns:mc="http://schemas.openxmlformats.org/markup-compatibility/2006" xmlns:aink="http://schemas.microsoft.com/office/drawing/2016/ink" xmlns:am3d="http://schemas.microsoft.com/office/drawing/2017/model3d" xmlns:o="urn:schemas-microsoft-com:office:office" xmlns:r="http://schemas.openxmlformats.org/officeDocument/2006/relationships" xmlns:m="http://schemas.openxmlformats.org/officeDocument/2006/math" xmlns:v="urn:schemas-microsoft-com:vml" xmlns:wp14="http://schemas.microsoft.com/office/word/2010/wordprocessingDrawing" xmlns:wp="http://schemas.openxmlformats.org/drawingml/2006/wordprocessingDrawing" xmlns:w10="urn:schemas-microsoft-com:office:word" xmlns:w="http://schemas.openxmlformats.org/wordprocessingml/2006/main" xmlns:w14="http://schemas.microsoft.com/office/word/2010/wordml" xmlns:w15="http://schemas.microsoft.com/office/word/2012/wordml" xmlns:w16cid="http://schemas.microsoft.com/office/word/2016/wordml/cid" xmlns:w16se="http://schemas.microsoft.com/office/word/2015/wordml/symex" xmlns:wpg="http://schemas.microsoft.com/office/word/2010/wordprocessingGroup" xmlns:wpi="http://schemas.microsoft.com/office/word/2010/wordprocessingInk" xmlns:wne="http://schemas.microsoft.com/office/word/2006/wordml" xmlns:wps="http://schemas.microsoft.com/office/word/2010/wordprocessingShape" mc:Ignorable="w14 w15 w16se w16cid wp14">
   <w:abstractNum w:abstractNumId="0" w15:restartNumberingAfterBreak="0">
     <w:nsid w:val="25D46F97"/>
     <w:multiLevelType w:val="hybridMultilevel"/>
@@ -2259,7 +2803,7 @@
 </file>
 
 <file path=word/styles.xml><?xml version="1.0" encoding="utf-8"?>
-<w:styles xmlns:mc="http://schemas.openxmlformats.org/markup-compatibility/2006" xmlns:r="http://schemas.openxmlformats.org/officeDocument/2006/relationships" xmlns:w="http://schemas.openxmlformats.org/wordprocessingml/2006/main" xmlns:w14="http://schemas.microsoft.com/office/word/2010/wordml" xmlns:w15="http://schemas.microsoft.com/office/word/2012/wordml" xmlns:w16se="http://schemas.microsoft.com/office/word/2015/wordml/symex" mc:Ignorable="w14 w15 w16se">
+<w:styles xmlns:mc="http://schemas.openxmlformats.org/markup-compatibility/2006" xmlns:r="http://schemas.openxmlformats.org/officeDocument/2006/relationships" xmlns:w="http://schemas.openxmlformats.org/wordprocessingml/2006/main" xmlns:w14="http://schemas.microsoft.com/office/word/2010/wordml" xmlns:w15="http://schemas.microsoft.com/office/word/2012/wordml" xmlns:w16cid="http://schemas.microsoft.com/office/word/2016/wordml/cid" xmlns:w16se="http://schemas.microsoft.com/office/word/2015/wordml/symex" mc:Ignorable="w14 w15 w16se w16cid">
   <w:docDefaults>
     <w:rPrDefault>
       <w:rPr>
@@ -2275,7 +2819,7 @@
       </w:pPr>
     </w:pPrDefault>
   </w:docDefaults>
-  <w:latentStyles w:defLockedState="0" w:defUIPriority="99" w:defSemiHidden="0" w:defUnhideWhenUsed="0" w:defQFormat="0" w:count="371">
+  <w:latentStyles w:defLockedState="0" w:defUIPriority="99" w:defSemiHidden="0" w:defUnhideWhenUsed="0" w:defQFormat="0" w:count="375">
     <w:lsdException w:name="Normal" w:uiPriority="0" w:qFormat="1"/>
     <w:lsdException w:name="heading 1" w:uiPriority="9" w:qFormat="1"/>
     <w:lsdException w:name="heading 2" w:semiHidden="1" w:uiPriority="9" w:unhideWhenUsed="1" w:qFormat="1"/>
@@ -2381,7 +2925,6 @@
     <w:lsdException w:name="HTML Sample" w:semiHidden="1" w:unhideWhenUsed="1"/>
     <w:lsdException w:name="HTML Typewriter" w:semiHidden="1" w:unhideWhenUsed="1"/>
     <w:lsdException w:name="HTML Variable" w:semiHidden="1" w:unhideWhenUsed="1"/>
-    <w:lsdException w:name="Normal Table" w:semiHidden="1" w:unhideWhenUsed="1"/>
     <w:lsdException w:name="annotation subject" w:semiHidden="1" w:unhideWhenUsed="1"/>
     <w:lsdException w:name="No List" w:semiHidden="1" w:unhideWhenUsed="1"/>
     <w:lsdException w:name="Outline List 1" w:semiHidden="1" w:unhideWhenUsed="1"/>
@@ -2425,10 +2968,8 @@
     <w:lsdException w:name="Table Elegant" w:semiHidden="1" w:unhideWhenUsed="1"/>
     <w:lsdException w:name="Table Professional" w:semiHidden="1" w:unhideWhenUsed="1"/>
     <w:lsdException w:name="Table Subtle 1" w:semiHidden="1" w:unhideWhenUsed="1"/>
-    <w:lsdException w:name="Table Subtle 2" w:semiHidden="1" w:unhideWhenUsed="1"/>
     <w:lsdException w:name="Table Web 1" w:semiHidden="1" w:unhideWhenUsed="1"/>
     <w:lsdException w:name="Table Web 2" w:semiHidden="1" w:unhideWhenUsed="1"/>
-    <w:lsdException w:name="Table Web 3" w:semiHidden="1" w:unhideWhenUsed="1"/>
     <w:lsdException w:name="Balloon Text" w:semiHidden="1" w:unhideWhenUsed="1"/>
     <w:lsdException w:name="Table Grid" w:uiPriority="39"/>
     <w:lsdException w:name="Table Theme" w:semiHidden="1" w:unhideWhenUsed="1"/>
@@ -2647,18 +3188,22 @@
     <w:lsdException w:name="List Table 5 Dark Accent 6" w:uiPriority="50"/>
     <w:lsdException w:name="List Table 6 Colorful Accent 6" w:uiPriority="51"/>
     <w:lsdException w:name="List Table 7 Colorful Accent 6" w:uiPriority="52"/>
+    <w:lsdException w:name="Mention" w:semiHidden="1" w:unhideWhenUsed="1"/>
+    <w:lsdException w:name="Smart Hyperlink" w:semiHidden="1" w:unhideWhenUsed="1"/>
+    <w:lsdException w:name="Hashtag" w:semiHidden="1" w:unhideWhenUsed="1"/>
+    <w:lsdException w:name="Unresolved Mention" w:semiHidden="1" w:unhideWhenUsed="1"/>
   </w:latentStyles>
   <w:style w:type="paragraph" w:default="1" w:styleId="Normal">
     <w:name w:val="Normal"/>
     <w:qFormat/>
   </w:style>
-  <w:style w:type="character" w:default="1" w:styleId="Fuentedeprrafopredeter">
+  <w:style w:type="character" w:default="1" w:styleId="DefaultParagraphFont">
     <w:name w:val="Default Paragraph Font"/>
     <w:uiPriority w:val="1"/>
     <w:semiHidden/>
     <w:unhideWhenUsed/>
   </w:style>
-  <w:style w:type="table" w:default="1" w:styleId="Tablanormal">
+  <w:style w:type="table" w:default="1" w:styleId="TableNormal">
     <w:name w:val="Normal Table"/>
     <w:uiPriority w:val="99"/>
     <w:semiHidden/>
@@ -2673,13 +3218,13 @@
       </w:tblCellMar>
     </w:tblPr>
   </w:style>
-  <w:style w:type="numbering" w:default="1" w:styleId="Sinlista">
+  <w:style w:type="numbering" w:default="1" w:styleId="NoList">
     <w:name w:val="No List"/>
     <w:uiPriority w:val="99"/>
     <w:semiHidden/>
     <w:unhideWhenUsed/>
   </w:style>
-  <w:style w:type="paragraph" w:styleId="Prrafodelista">
+  <w:style w:type="paragraph" w:styleId="ListParagraph">
     <w:name w:val="List Paragraph"/>
     <w:basedOn w:val="Normal"/>
     <w:uiPriority w:val="34"/>
@@ -2690,9 +3235,9 @@
       <w:contextualSpacing/>
     </w:pPr>
   </w:style>
-  <w:style w:type="character" w:styleId="Hipervnculo">
+  <w:style w:type="character" w:styleId="Hyperlink">
     <w:name w:val="Hyperlink"/>
-    <w:basedOn w:val="Fuentedeprrafopredeter"/>
+    <w:basedOn w:val="DefaultParagraphFont"/>
     <w:uiPriority w:val="99"/>
     <w:unhideWhenUsed/>
     <w:rsid w:val="003B73C2"/>
@@ -2701,10 +3246,10 @@
       <w:u w:val="single"/>
     </w:rPr>
   </w:style>
-  <w:style w:type="paragraph" w:styleId="Encabezado">
+  <w:style w:type="paragraph" w:styleId="Header">
     <w:name w:val="header"/>
     <w:basedOn w:val="Normal"/>
-    <w:link w:val="EncabezadoCar"/>
+    <w:link w:val="HeaderChar"/>
     <w:uiPriority w:val="99"/>
     <w:unhideWhenUsed/>
     <w:rsid w:val="001F2A1E"/>
@@ -2716,17 +3261,17 @@
       <w:spacing w:after="0" w:line="240" w:lineRule="auto"/>
     </w:pPr>
   </w:style>
-  <w:style w:type="character" w:customStyle="1" w:styleId="EncabezadoCar">
-    <w:name w:val="Encabezado Car"/>
-    <w:basedOn w:val="Fuentedeprrafopredeter"/>
-    <w:link w:val="Encabezado"/>
+  <w:style w:type="character" w:customStyle="1" w:styleId="HeaderChar">
+    <w:name w:val="Header Char"/>
+    <w:basedOn w:val="DefaultParagraphFont"/>
+    <w:link w:val="Header"/>
     <w:uiPriority w:val="99"/>
     <w:rsid w:val="001F2A1E"/>
   </w:style>
-  <w:style w:type="paragraph" w:styleId="Piedepgina">
+  <w:style w:type="paragraph" w:styleId="Footer">
     <w:name w:val="footer"/>
     <w:basedOn w:val="Normal"/>
-    <w:link w:val="PiedepginaCar"/>
+    <w:link w:val="FooterChar"/>
     <w:uiPriority w:val="99"/>
     <w:unhideWhenUsed/>
     <w:rsid w:val="001F2A1E"/>
@@ -2738,16 +3283,16 @@
       <w:spacing w:after="0" w:line="240" w:lineRule="auto"/>
     </w:pPr>
   </w:style>
-  <w:style w:type="character" w:customStyle="1" w:styleId="PiedepginaCar">
-    <w:name w:val="Pie de página Car"/>
-    <w:basedOn w:val="Fuentedeprrafopredeter"/>
-    <w:link w:val="Piedepgina"/>
+  <w:style w:type="character" w:customStyle="1" w:styleId="FooterChar">
+    <w:name w:val="Footer Char"/>
+    <w:basedOn w:val="DefaultParagraphFont"/>
+    <w:link w:val="Footer"/>
     <w:uiPriority w:val="99"/>
     <w:rsid w:val="001F2A1E"/>
   </w:style>
-  <w:style w:type="character" w:styleId="Textodelmarcadordeposicin">
+  <w:style w:type="character" w:styleId="PlaceholderText">
     <w:name w:val="Placeholder Text"/>
-    <w:basedOn w:val="Fuentedeprrafopredeter"/>
+    <w:basedOn w:val="DefaultParagraphFont"/>
     <w:uiPriority w:val="99"/>
     <w:semiHidden/>
     <w:rsid w:val="00CA19C9"/>
@@ -2755,9 +3300,9 @@
       <w:color w:val="808080"/>
     </w:rPr>
   </w:style>
-  <w:style w:type="character" w:styleId="Hipervnculovisitado">
+  <w:style w:type="character" w:styleId="FollowedHyperlink">
     <w:name w:val="FollowedHyperlink"/>
-    <w:basedOn w:val="Fuentedeprrafopredeter"/>
+    <w:basedOn w:val="DefaultParagraphFont"/>
     <w:uiPriority w:val="99"/>
     <w:semiHidden/>
     <w:unhideWhenUsed/>
@@ -2765,6 +3310,36 @@
     <w:rPr>
       <w:color w:val="954F72" w:themeColor="followedHyperlink"/>
       <w:u w:val="single"/>
+    </w:rPr>
+  </w:style>
+  <w:style w:type="paragraph" w:styleId="BalloonText">
+    <w:name w:val="Balloon Text"/>
+    <w:basedOn w:val="Normal"/>
+    <w:link w:val="BalloonTextChar"/>
+    <w:uiPriority w:val="99"/>
+    <w:semiHidden/>
+    <w:unhideWhenUsed/>
+    <w:rsid w:val="00F95BFC"/>
+    <w:pPr>
+      <w:spacing w:after="0" w:line="240" w:lineRule="auto"/>
+    </w:pPr>
+    <w:rPr>
+      <w:rFonts w:ascii="Segoe UI" w:hAnsi="Segoe UI" w:cs="Segoe UI"/>
+      <w:sz w:val="18"/>
+      <w:szCs w:val="18"/>
+    </w:rPr>
+  </w:style>
+  <w:style w:type="character" w:customStyle="1" w:styleId="BalloonTextChar">
+    <w:name w:val="Balloon Text Char"/>
+    <w:basedOn w:val="DefaultParagraphFont"/>
+    <w:link w:val="BalloonText"/>
+    <w:uiPriority w:val="99"/>
+    <w:semiHidden/>
+    <w:rsid w:val="00F95BFC"/>
+    <w:rPr>
+      <w:rFonts w:ascii="Segoe UI" w:hAnsi="Segoe UI" w:cs="Segoe UI"/>
+      <w:sz w:val="18"/>
+      <w:szCs w:val="18"/>
     </w:rPr>
   </w:style>
 </w:styles>

--- a/IA.docx
+++ b/IA.docx
@@ -9,19 +9,45 @@
           <w:b/>
         </w:rPr>
       </w:pPr>
-      <w:proofErr w:type="gramStart"/>
+      <w:proofErr w:type="spellStart"/>
       <w:r>
         <w:rPr>
           <w:b/>
         </w:rPr>
-        <w:t>Nombre:_</w:t>
-      </w:r>
-      <w:proofErr w:type="gramEnd"/>
+        <w:t>Nombre:___</w:t>
+      </w:r>
       <w:r>
         <w:rPr>
           <w:b/>
         </w:rPr>
-        <w:t>________________________________________   Fecha: ________________________</w:t>
+        <w:t>Oscar</w:t>
+      </w:r>
+      <w:proofErr w:type="spellEnd"/>
+      <w:r>
+        <w:rPr>
+          <w:b/>
+        </w:rPr>
+        <w:t xml:space="preserve"> Eduardo Flores Hernández</w:t>
+      </w:r>
+      <w:r>
+        <w:rPr>
+          <w:b/>
+        </w:rPr>
+        <w:t>____   Fecha: ___</w:t>
+      </w:r>
+      <w:r>
+        <w:rPr>
+          <w:b/>
+        </w:rPr>
+        <w:t>20 septiembre 2019</w:t>
+      </w:r>
+      <w:bookmarkStart w:id="0" w:name="_GoBack"/>
+      <w:bookmarkEnd w:id="0"/>
+      <w:r>
+        <w:rPr>
+          <w:b/>
+        </w:rPr>
+        <w:t>______</w:t>
       </w:r>
     </w:p>
     <w:p>
@@ -39,7 +65,7 @@
     </w:p>
     <w:p>
       <w:pPr>
-        <w:pStyle w:val="ListParagraph"/>
+        <w:pStyle w:val="Prrafodelista"/>
         <w:numPr>
           <w:ilvl w:val="0"/>
           <w:numId w:val="1"/>
@@ -52,14 +78,74 @@
     </w:p>
     <w:p>
       <w:pPr>
-        <w:pStyle w:val="ListParagraph"/>
+        <w:jc w:val="both"/>
+      </w:pPr>
+      <w:r>
+        <w:t>Optimización se refiere a hacer el mejor uso posible con los mismos recursos y satisfacer las necesidades que se tengan. Algunos ejemplos serían;</w:t>
+      </w:r>
+    </w:p>
+    <w:p>
+      <w:pPr>
+        <w:pStyle w:val="Prrafodelista"/>
+        <w:numPr>
+          <w:ilvl w:val="0"/>
+          <w:numId w:val="5"/>
+        </w:numPr>
+        <w:jc w:val="both"/>
+      </w:pPr>
+      <w:r>
+        <w:t xml:space="preserve"> encontrar un portafolio de inversión que tuviera la mejor relación riesgo/rendimiento. </w:t>
+      </w:r>
+    </w:p>
+    <w:p>
+      <w:pPr>
+        <w:pStyle w:val="Prrafodelista"/>
+        <w:numPr>
+          <w:ilvl w:val="0"/>
+          <w:numId w:val="5"/>
+        </w:numPr>
+        <w:jc w:val="both"/>
+      </w:pPr>
+      <w:r>
+        <w:t>Encontrar la mayor cantidad de área que se puede generar con un alambre de cierta dimensión (como los problemas resueltos en calculo diferencial)</w:t>
+      </w:r>
+    </w:p>
+    <w:p>
+      <w:pPr>
+        <w:pStyle w:val="Prrafodelista"/>
+        <w:numPr>
+          <w:ilvl w:val="0"/>
+          <w:numId w:val="5"/>
+        </w:numPr>
+        <w:jc w:val="both"/>
+      </w:pPr>
+      <w:r>
+        <w:t>Encontrar los parámetros para una regresión lineal (las betas)</w:t>
+      </w:r>
+    </w:p>
+    <w:p>
+      <w:pPr>
+        <w:pStyle w:val="Prrafodelista"/>
+        <w:numPr>
+          <w:ilvl w:val="0"/>
+          <w:numId w:val="5"/>
+        </w:numPr>
+        <w:jc w:val="both"/>
+      </w:pPr>
+      <w:r>
+        <w:t>Encontrar el tamaño de una nano-antena que obtenga la mayor cantidad de energía de las frecuencias de radio en el aire (proyecto de Riemann)</w:t>
+      </w:r>
+    </w:p>
+    <w:p>
+      <w:pPr>
+        <w:pStyle w:val="Prrafodelista"/>
         <w:ind w:left="360"/>
         <w:jc w:val="both"/>
       </w:pPr>
     </w:p>
     <w:p>
       <w:pPr>
-        <w:pStyle w:val="ListParagraph"/>
+        <w:pStyle w:val="Prrafodelista"/>
         <w:numPr>
           <w:ilvl w:val="0"/>
           <w:numId w:val="1"/>
@@ -105,7 +191,7 @@
     </w:p>
     <w:p>
       <w:pPr>
-        <w:pStyle w:val="ListParagraph"/>
+        <w:pStyle w:val="Prrafodelista"/>
         <w:ind w:left="360"/>
         <w:jc w:val="both"/>
       </w:pPr>
@@ -115,7 +201,7 @@
     </w:p>
     <w:p>
       <w:pPr>
-        <w:pStyle w:val="ListParagraph"/>
+        <w:pStyle w:val="Prrafodelista"/>
         <w:ind w:left="360"/>
         <w:jc w:val="both"/>
       </w:pPr>
@@ -137,7 +223,7 @@
     </w:p>
     <w:p>
       <w:pPr>
-        <w:pStyle w:val="ListParagraph"/>
+        <w:pStyle w:val="Prrafodelista"/>
         <w:ind w:left="360"/>
         <w:jc w:val="both"/>
       </w:pPr>
@@ -165,7 +251,7 @@
     </w:p>
     <w:p>
       <w:pPr>
-        <w:pStyle w:val="ListParagraph"/>
+        <w:pStyle w:val="Prrafodelista"/>
         <w:ind w:left="360"/>
         <w:jc w:val="both"/>
       </w:pPr>
@@ -193,7 +279,7 @@
     </w:p>
     <w:p>
       <w:pPr>
-        <w:pStyle w:val="ListParagraph"/>
+        <w:pStyle w:val="Prrafodelista"/>
         <w:ind w:left="360"/>
         <w:jc w:val="both"/>
       </w:pPr>
@@ -203,7 +289,7 @@
     </w:p>
     <w:p>
       <w:pPr>
-        <w:pStyle w:val="ListParagraph"/>
+        <w:pStyle w:val="Prrafodelista"/>
         <w:ind w:left="360"/>
         <w:jc w:val="both"/>
       </w:pPr>
@@ -240,7 +326,7 @@
     </w:p>
     <w:p>
       <w:pPr>
-        <w:pStyle w:val="ListParagraph"/>
+        <w:pStyle w:val="Prrafodelista"/>
         <w:ind w:left="360"/>
         <w:jc w:val="both"/>
         <w:rPr>
@@ -259,7 +345,7 @@
     </w:p>
     <w:p>
       <w:pPr>
-        <w:pStyle w:val="ListParagraph"/>
+        <w:pStyle w:val="Prrafodelista"/>
         <w:ind w:left="360"/>
         <w:jc w:val="both"/>
       </w:pPr>
@@ -290,7 +376,7 @@
     </w:p>
     <w:p>
       <w:pPr>
-        <w:pStyle w:val="ListParagraph"/>
+        <w:pStyle w:val="Prrafodelista"/>
         <w:ind w:left="360"/>
         <w:jc w:val="both"/>
       </w:pPr>
@@ -314,26 +400,2414 @@
     </w:p>
     <w:p>
       <w:pPr>
-        <w:jc w:val="both"/>
-      </w:pPr>
-    </w:p>
-    <w:p>
-      <w:pPr>
-        <w:pStyle w:val="ListParagraph"/>
+        <w:pStyle w:val="Prrafodelista"/>
         <w:ind w:left="360"/>
         <w:jc w:val="both"/>
-      </w:pPr>
-    </w:p>
-    <w:p>
-      <w:pPr>
-        <w:pStyle w:val="ListParagraph"/>
+        <w:rPr>
+          <w:sz w:val="16"/>
+          <w:szCs w:val="16"/>
+        </w:rPr>
+      </w:pPr>
+    </w:p>
+    <w:p>
+      <w:pPr>
+        <w:autoSpaceDE w:val="0"/>
+        <w:autoSpaceDN w:val="0"/>
+        <w:adjustRightInd w:val="0"/>
+        <w:spacing w:after="0" w:line="240" w:lineRule="auto"/>
+        <w:rPr>
+          <w:rFonts w:ascii="Courier New" w:hAnsi="Courier New" w:cs="Courier New"/>
+          <w:sz w:val="16"/>
+          <w:szCs w:val="16"/>
+          <w:lang w:val="en-US"/>
+        </w:rPr>
+      </w:pPr>
+      <w:r>
+        <w:rPr>
+          <w:rFonts w:ascii="Courier New" w:hAnsi="Courier New" w:cs="Courier New"/>
+          <w:color w:val="000000"/>
+          <w:sz w:val="16"/>
+          <w:szCs w:val="16"/>
+          <w:lang w:val="en-US"/>
+        </w:rPr>
+        <w:t xml:space="preserve">clear </w:t>
+      </w:r>
+      <w:r>
+        <w:rPr>
+          <w:rFonts w:ascii="Courier New" w:hAnsi="Courier New" w:cs="Courier New"/>
+          <w:color w:val="A020F0"/>
+          <w:sz w:val="16"/>
+          <w:szCs w:val="16"/>
+          <w:lang w:val="en-US"/>
+        </w:rPr>
+        <w:t>all</w:t>
+      </w:r>
+      <w:r>
+        <w:rPr>
+          <w:rFonts w:ascii="Courier New" w:hAnsi="Courier New" w:cs="Courier New"/>
+          <w:color w:val="000000"/>
+          <w:sz w:val="16"/>
+          <w:szCs w:val="16"/>
+          <w:lang w:val="en-US"/>
+        </w:rPr>
+        <w:t>;</w:t>
+      </w:r>
+    </w:p>
+    <w:p>
+      <w:pPr>
+        <w:autoSpaceDE w:val="0"/>
+        <w:autoSpaceDN w:val="0"/>
+        <w:adjustRightInd w:val="0"/>
+        <w:spacing w:after="0" w:line="240" w:lineRule="auto"/>
+        <w:rPr>
+          <w:rFonts w:ascii="Courier New" w:hAnsi="Courier New" w:cs="Courier New"/>
+          <w:sz w:val="16"/>
+          <w:szCs w:val="16"/>
+          <w:lang w:val="en-US"/>
+        </w:rPr>
+      </w:pPr>
+      <w:r>
+        <w:rPr>
+          <w:rFonts w:ascii="Courier New" w:hAnsi="Courier New" w:cs="Courier New"/>
+          <w:color w:val="000000"/>
+          <w:sz w:val="16"/>
+          <w:szCs w:val="16"/>
+          <w:lang w:val="en-US"/>
+        </w:rPr>
+        <w:t xml:space="preserve">close </w:t>
+      </w:r>
+      <w:r>
+        <w:rPr>
+          <w:rFonts w:ascii="Courier New" w:hAnsi="Courier New" w:cs="Courier New"/>
+          <w:color w:val="A020F0"/>
+          <w:sz w:val="16"/>
+          <w:szCs w:val="16"/>
+          <w:lang w:val="en-US"/>
+        </w:rPr>
+        <w:t>all</w:t>
+      </w:r>
+      <w:r>
+        <w:rPr>
+          <w:rFonts w:ascii="Courier New" w:hAnsi="Courier New" w:cs="Courier New"/>
+          <w:color w:val="000000"/>
+          <w:sz w:val="16"/>
+          <w:szCs w:val="16"/>
+          <w:lang w:val="en-US"/>
+        </w:rPr>
+        <w:t>;</w:t>
+      </w:r>
+    </w:p>
+    <w:p>
+      <w:pPr>
+        <w:autoSpaceDE w:val="0"/>
+        <w:autoSpaceDN w:val="0"/>
+        <w:adjustRightInd w:val="0"/>
+        <w:spacing w:after="0" w:line="240" w:lineRule="auto"/>
+        <w:rPr>
+          <w:rFonts w:ascii="Courier New" w:hAnsi="Courier New" w:cs="Courier New"/>
+          <w:sz w:val="16"/>
+          <w:szCs w:val="16"/>
+          <w:lang w:val="en-US"/>
+        </w:rPr>
+      </w:pPr>
+      <w:proofErr w:type="spellStart"/>
+      <w:r>
+        <w:rPr>
+          <w:rFonts w:ascii="Courier New" w:hAnsi="Courier New" w:cs="Courier New"/>
+          <w:color w:val="000000"/>
+          <w:sz w:val="16"/>
+          <w:szCs w:val="16"/>
+          <w:lang w:val="en-US"/>
+        </w:rPr>
+        <w:t>clc</w:t>
+      </w:r>
+      <w:proofErr w:type="spellEnd"/>
+      <w:r>
+        <w:rPr>
+          <w:rFonts w:ascii="Courier New" w:hAnsi="Courier New" w:cs="Courier New"/>
+          <w:color w:val="000000"/>
+          <w:sz w:val="16"/>
+          <w:szCs w:val="16"/>
+          <w:lang w:val="en-US"/>
+        </w:rPr>
+        <w:t>;</w:t>
+      </w:r>
+    </w:p>
+    <w:p>
+      <w:pPr>
+        <w:autoSpaceDE w:val="0"/>
+        <w:autoSpaceDN w:val="0"/>
+        <w:adjustRightInd w:val="0"/>
+        <w:spacing w:after="0" w:line="240" w:lineRule="auto"/>
+        <w:rPr>
+          <w:rFonts w:ascii="Courier New" w:hAnsi="Courier New" w:cs="Courier New"/>
+          <w:sz w:val="16"/>
+          <w:szCs w:val="16"/>
+          <w:lang w:val="en-US"/>
+        </w:rPr>
+      </w:pPr>
+      <w:r>
+        <w:rPr>
+          <w:rFonts w:ascii="Courier New" w:hAnsi="Courier New" w:cs="Courier New"/>
+          <w:color w:val="000000"/>
+          <w:sz w:val="16"/>
+          <w:szCs w:val="16"/>
+          <w:lang w:val="en-US"/>
+        </w:rPr>
+        <w:t xml:space="preserve"> </w:t>
+      </w:r>
+    </w:p>
+    <w:p>
+      <w:pPr>
+        <w:autoSpaceDE w:val="0"/>
+        <w:autoSpaceDN w:val="0"/>
+        <w:adjustRightInd w:val="0"/>
+        <w:spacing w:after="0" w:line="240" w:lineRule="auto"/>
+        <w:rPr>
+          <w:rFonts w:ascii="Courier New" w:hAnsi="Courier New" w:cs="Courier New"/>
+          <w:sz w:val="16"/>
+          <w:szCs w:val="16"/>
+        </w:rPr>
+      </w:pPr>
+      <w:r>
+        <w:rPr>
+          <w:rFonts w:ascii="Courier New" w:hAnsi="Courier New" w:cs="Courier New"/>
+          <w:color w:val="000000"/>
+          <w:sz w:val="16"/>
+          <w:szCs w:val="16"/>
+        </w:rPr>
+        <w:t xml:space="preserve">pobladores = </w:t>
+      </w:r>
+      <w:proofErr w:type="spellStart"/>
+      <w:proofErr w:type="gramStart"/>
+      <w:r>
+        <w:rPr>
+          <w:rFonts w:ascii="Courier New" w:hAnsi="Courier New" w:cs="Courier New"/>
+          <w:color w:val="000000"/>
+          <w:sz w:val="16"/>
+          <w:szCs w:val="16"/>
+        </w:rPr>
+        <w:t>randi</w:t>
+      </w:r>
+      <w:proofErr w:type="spellEnd"/>
+      <w:r>
+        <w:rPr>
+          <w:rFonts w:ascii="Courier New" w:hAnsi="Courier New" w:cs="Courier New"/>
+          <w:color w:val="000000"/>
+          <w:sz w:val="16"/>
+          <w:szCs w:val="16"/>
+        </w:rPr>
+        <w:t>(</w:t>
+      </w:r>
+      <w:proofErr w:type="gramEnd"/>
+      <w:r>
+        <w:rPr>
+          <w:rFonts w:ascii="Courier New" w:hAnsi="Courier New" w:cs="Courier New"/>
+          <w:color w:val="000000"/>
+          <w:sz w:val="16"/>
+          <w:szCs w:val="16"/>
+        </w:rPr>
+        <w:t xml:space="preserve">[1 1024],32,1) </w:t>
+      </w:r>
+      <w:r>
+        <w:rPr>
+          <w:rFonts w:ascii="Courier New" w:hAnsi="Courier New" w:cs="Courier New"/>
+          <w:color w:val="228B22"/>
+          <w:sz w:val="16"/>
+          <w:szCs w:val="16"/>
+        </w:rPr>
+        <w:t>%</w:t>
+      </w:r>
+      <w:proofErr w:type="spellStart"/>
+      <w:r>
+        <w:rPr>
+          <w:rFonts w:ascii="Courier New" w:hAnsi="Courier New" w:cs="Courier New"/>
+          <w:color w:val="228B22"/>
+          <w:sz w:val="16"/>
+          <w:szCs w:val="16"/>
+        </w:rPr>
+        <w:t>numeros</w:t>
+      </w:r>
+      <w:proofErr w:type="spellEnd"/>
+      <w:r>
+        <w:rPr>
+          <w:rFonts w:ascii="Courier New" w:hAnsi="Courier New" w:cs="Courier New"/>
+          <w:color w:val="228B22"/>
+          <w:sz w:val="16"/>
+          <w:szCs w:val="16"/>
+        </w:rPr>
+        <w:t xml:space="preserve"> aleatorios del 1:1024, 32 pobladores, una columna</w:t>
+      </w:r>
+    </w:p>
+    <w:p>
+      <w:pPr>
+        <w:autoSpaceDE w:val="0"/>
+        <w:autoSpaceDN w:val="0"/>
+        <w:adjustRightInd w:val="0"/>
+        <w:spacing w:after="0" w:line="240" w:lineRule="auto"/>
+        <w:rPr>
+          <w:rFonts w:ascii="Courier New" w:hAnsi="Courier New" w:cs="Courier New"/>
+          <w:sz w:val="16"/>
+          <w:szCs w:val="16"/>
+        </w:rPr>
+      </w:pPr>
+      <w:r>
+        <w:rPr>
+          <w:rFonts w:ascii="Courier New" w:hAnsi="Courier New" w:cs="Courier New"/>
+          <w:color w:val="000000"/>
+          <w:sz w:val="16"/>
+          <w:szCs w:val="16"/>
+        </w:rPr>
+        <w:t xml:space="preserve">bits = </w:t>
+      </w:r>
+      <w:proofErr w:type="spellStart"/>
+      <w:r>
+        <w:rPr>
+          <w:rFonts w:ascii="Courier New" w:hAnsi="Courier New" w:cs="Courier New"/>
+          <w:color w:val="000000"/>
+          <w:sz w:val="16"/>
+          <w:szCs w:val="16"/>
+        </w:rPr>
+        <w:t>ceil</w:t>
+      </w:r>
+      <w:proofErr w:type="spellEnd"/>
+      <w:r>
+        <w:rPr>
+          <w:rFonts w:ascii="Courier New" w:hAnsi="Courier New" w:cs="Courier New"/>
+          <w:color w:val="000000"/>
+          <w:sz w:val="16"/>
+          <w:szCs w:val="16"/>
+        </w:rPr>
+        <w:t xml:space="preserve">(log2(1024)) </w:t>
+      </w:r>
+      <w:r>
+        <w:rPr>
+          <w:rFonts w:ascii="Courier New" w:hAnsi="Courier New" w:cs="Courier New"/>
+          <w:color w:val="228B22"/>
+          <w:sz w:val="16"/>
+          <w:szCs w:val="16"/>
+        </w:rPr>
+        <w:t>%</w:t>
+      </w:r>
+      <w:proofErr w:type="spellStart"/>
+      <w:r>
+        <w:rPr>
+          <w:rFonts w:ascii="Courier New" w:hAnsi="Courier New" w:cs="Courier New"/>
+          <w:color w:val="228B22"/>
+          <w:sz w:val="16"/>
+          <w:szCs w:val="16"/>
+        </w:rPr>
+        <w:t>ceil</w:t>
+      </w:r>
+      <w:proofErr w:type="spellEnd"/>
+      <w:r>
+        <w:rPr>
+          <w:rFonts w:ascii="Courier New" w:hAnsi="Courier New" w:cs="Courier New"/>
+          <w:color w:val="228B22"/>
+          <w:sz w:val="16"/>
+          <w:szCs w:val="16"/>
+        </w:rPr>
+        <w:t>: redondear hacia arriba</w:t>
+      </w:r>
+    </w:p>
+    <w:p>
+      <w:pPr>
+        <w:autoSpaceDE w:val="0"/>
+        <w:autoSpaceDN w:val="0"/>
+        <w:adjustRightInd w:val="0"/>
+        <w:spacing w:after="0" w:line="240" w:lineRule="auto"/>
+        <w:rPr>
+          <w:rFonts w:ascii="Courier New" w:hAnsi="Courier New" w:cs="Courier New"/>
+          <w:sz w:val="16"/>
+          <w:szCs w:val="16"/>
+        </w:rPr>
+      </w:pPr>
+      <w:r>
+        <w:rPr>
+          <w:rFonts w:ascii="Courier New" w:hAnsi="Courier New" w:cs="Courier New"/>
+          <w:color w:val="228B22"/>
+          <w:sz w:val="16"/>
+          <w:szCs w:val="16"/>
+        </w:rPr>
+        <w:t xml:space="preserve"> </w:t>
+      </w:r>
+    </w:p>
+    <w:p>
+      <w:pPr>
+        <w:autoSpaceDE w:val="0"/>
+        <w:autoSpaceDN w:val="0"/>
+        <w:adjustRightInd w:val="0"/>
+        <w:spacing w:after="0" w:line="240" w:lineRule="auto"/>
+        <w:rPr>
+          <w:rFonts w:ascii="Courier New" w:hAnsi="Courier New" w:cs="Courier New"/>
+          <w:sz w:val="16"/>
+          <w:szCs w:val="16"/>
+        </w:rPr>
+      </w:pPr>
+      <w:proofErr w:type="spellStart"/>
+      <w:r>
+        <w:rPr>
+          <w:rFonts w:ascii="Courier New" w:hAnsi="Courier New" w:cs="Courier New"/>
+          <w:color w:val="0000FF"/>
+          <w:sz w:val="16"/>
+          <w:szCs w:val="16"/>
+        </w:rPr>
+        <w:t>for</w:t>
+      </w:r>
+      <w:proofErr w:type="spellEnd"/>
+      <w:r>
+        <w:rPr>
+          <w:rFonts w:ascii="Courier New" w:hAnsi="Courier New" w:cs="Courier New"/>
+          <w:color w:val="000000"/>
+          <w:sz w:val="16"/>
+          <w:szCs w:val="16"/>
+        </w:rPr>
+        <w:t xml:space="preserve"> t=1:1000</w:t>
+      </w:r>
+    </w:p>
+    <w:p>
+      <w:pPr>
+        <w:autoSpaceDE w:val="0"/>
+        <w:autoSpaceDN w:val="0"/>
+        <w:adjustRightInd w:val="0"/>
+        <w:spacing w:after="0" w:line="240" w:lineRule="auto"/>
+        <w:rPr>
+          <w:rFonts w:ascii="Courier New" w:hAnsi="Courier New" w:cs="Courier New"/>
+          <w:sz w:val="16"/>
+          <w:szCs w:val="16"/>
+        </w:rPr>
+      </w:pPr>
+      <w:r>
+        <w:rPr>
+          <w:rFonts w:ascii="Courier New" w:hAnsi="Courier New" w:cs="Courier New"/>
+          <w:color w:val="000000"/>
+          <w:sz w:val="16"/>
+          <w:szCs w:val="16"/>
+        </w:rPr>
+        <w:t>y = -(pobladores-628</w:t>
+      </w:r>
+      <w:proofErr w:type="gramStart"/>
+      <w:r>
+        <w:rPr>
+          <w:rFonts w:ascii="Courier New" w:hAnsi="Courier New" w:cs="Courier New"/>
+          <w:color w:val="000000"/>
+          <w:sz w:val="16"/>
+          <w:szCs w:val="16"/>
+        </w:rPr>
+        <w:t>).^</w:t>
+      </w:r>
+      <w:proofErr w:type="gramEnd"/>
+      <w:r>
+        <w:rPr>
+          <w:rFonts w:ascii="Courier New" w:hAnsi="Courier New" w:cs="Courier New"/>
+          <w:color w:val="000000"/>
+          <w:sz w:val="16"/>
+          <w:szCs w:val="16"/>
+        </w:rPr>
+        <w:t>2+20;</w:t>
+      </w:r>
+    </w:p>
+    <w:p>
+      <w:pPr>
+        <w:autoSpaceDE w:val="0"/>
+        <w:autoSpaceDN w:val="0"/>
+        <w:adjustRightInd w:val="0"/>
+        <w:spacing w:after="0" w:line="240" w:lineRule="auto"/>
+        <w:rPr>
+          <w:rFonts w:ascii="Courier New" w:hAnsi="Courier New" w:cs="Courier New"/>
+          <w:sz w:val="16"/>
+          <w:szCs w:val="16"/>
+        </w:rPr>
+      </w:pPr>
+      <w:r>
+        <w:rPr>
+          <w:rFonts w:ascii="Courier New" w:hAnsi="Courier New" w:cs="Courier New"/>
+          <w:color w:val="000000"/>
+          <w:sz w:val="16"/>
+          <w:szCs w:val="16"/>
+        </w:rPr>
+        <w:t xml:space="preserve">cromosoma = [pobladores y] </w:t>
+      </w:r>
+      <w:r>
+        <w:rPr>
+          <w:rFonts w:ascii="Courier New" w:hAnsi="Courier New" w:cs="Courier New"/>
+          <w:color w:val="228B22"/>
+          <w:sz w:val="16"/>
+          <w:szCs w:val="16"/>
+        </w:rPr>
+        <w:t xml:space="preserve">%es más </w:t>
+      </w:r>
+      <w:proofErr w:type="spellStart"/>
+      <w:r>
+        <w:rPr>
+          <w:rFonts w:ascii="Courier New" w:hAnsi="Courier New" w:cs="Courier New"/>
+          <w:color w:val="228B22"/>
+          <w:sz w:val="16"/>
+          <w:szCs w:val="16"/>
+        </w:rPr>
+        <w:t>facil</w:t>
+      </w:r>
+      <w:proofErr w:type="spellEnd"/>
+      <w:r>
+        <w:rPr>
+          <w:rFonts w:ascii="Courier New" w:hAnsi="Courier New" w:cs="Courier New"/>
+          <w:color w:val="228B22"/>
+          <w:sz w:val="16"/>
+          <w:szCs w:val="16"/>
+        </w:rPr>
+        <w:t xml:space="preserve"> cuando y va primero si hay muchas variables</w:t>
+      </w:r>
+    </w:p>
+    <w:p>
+      <w:pPr>
+        <w:autoSpaceDE w:val="0"/>
+        <w:autoSpaceDN w:val="0"/>
+        <w:adjustRightInd w:val="0"/>
+        <w:spacing w:after="0" w:line="240" w:lineRule="auto"/>
+        <w:rPr>
+          <w:rFonts w:ascii="Courier New" w:hAnsi="Courier New" w:cs="Courier New"/>
+          <w:sz w:val="16"/>
+          <w:szCs w:val="16"/>
+        </w:rPr>
+      </w:pPr>
+      <w:proofErr w:type="spellStart"/>
+      <w:r>
+        <w:rPr>
+          <w:rFonts w:ascii="Courier New" w:hAnsi="Courier New" w:cs="Courier New"/>
+          <w:color w:val="000000"/>
+          <w:sz w:val="16"/>
+          <w:szCs w:val="16"/>
+        </w:rPr>
+        <w:t>pobladoresord</w:t>
+      </w:r>
+      <w:proofErr w:type="spellEnd"/>
+      <w:r>
+        <w:rPr>
+          <w:rFonts w:ascii="Courier New" w:hAnsi="Courier New" w:cs="Courier New"/>
+          <w:color w:val="000000"/>
+          <w:sz w:val="16"/>
+          <w:szCs w:val="16"/>
+        </w:rPr>
+        <w:t xml:space="preserve"> = </w:t>
+      </w:r>
+      <w:proofErr w:type="spellStart"/>
+      <w:r>
+        <w:rPr>
+          <w:rFonts w:ascii="Courier New" w:hAnsi="Courier New" w:cs="Courier New"/>
+          <w:color w:val="000000"/>
+          <w:sz w:val="16"/>
+          <w:szCs w:val="16"/>
+        </w:rPr>
+        <w:t>sortrows</w:t>
+      </w:r>
+      <w:proofErr w:type="spellEnd"/>
+      <w:r>
+        <w:rPr>
+          <w:rFonts w:ascii="Courier New" w:hAnsi="Courier New" w:cs="Courier New"/>
+          <w:color w:val="000000"/>
+          <w:sz w:val="16"/>
+          <w:szCs w:val="16"/>
+        </w:rPr>
+        <w:t xml:space="preserve">(cromosoma,2); </w:t>
+      </w:r>
+      <w:r>
+        <w:rPr>
+          <w:rFonts w:ascii="Courier New" w:hAnsi="Courier New" w:cs="Courier New"/>
+          <w:color w:val="228B22"/>
+          <w:sz w:val="16"/>
+          <w:szCs w:val="16"/>
+        </w:rPr>
+        <w:t>%acomodar de menor a mayor columna 2</w:t>
+      </w:r>
+    </w:p>
+    <w:p>
+      <w:pPr>
+        <w:autoSpaceDE w:val="0"/>
+        <w:autoSpaceDN w:val="0"/>
+        <w:adjustRightInd w:val="0"/>
+        <w:spacing w:after="0" w:line="240" w:lineRule="auto"/>
+        <w:rPr>
+          <w:rFonts w:ascii="Courier New" w:hAnsi="Courier New" w:cs="Courier New"/>
+          <w:sz w:val="16"/>
+          <w:szCs w:val="16"/>
+        </w:rPr>
+      </w:pPr>
+      <w:r>
+        <w:rPr>
+          <w:rFonts w:ascii="Courier New" w:hAnsi="Courier New" w:cs="Courier New"/>
+          <w:color w:val="228B22"/>
+          <w:sz w:val="16"/>
+          <w:szCs w:val="16"/>
+        </w:rPr>
+        <w:t xml:space="preserve"> </w:t>
+      </w:r>
+    </w:p>
+    <w:p>
+      <w:pPr>
+        <w:autoSpaceDE w:val="0"/>
+        <w:autoSpaceDN w:val="0"/>
+        <w:adjustRightInd w:val="0"/>
+        <w:spacing w:after="0" w:line="240" w:lineRule="auto"/>
+        <w:rPr>
+          <w:rFonts w:ascii="Courier New" w:hAnsi="Courier New" w:cs="Courier New"/>
+          <w:sz w:val="16"/>
+          <w:szCs w:val="16"/>
+          <w:lang w:val="en-US"/>
+        </w:rPr>
+      </w:pPr>
+      <w:r>
+        <w:rPr>
+          <w:rFonts w:ascii="Courier New" w:hAnsi="Courier New" w:cs="Courier New"/>
+          <w:color w:val="0000FF"/>
+          <w:sz w:val="16"/>
+          <w:szCs w:val="16"/>
+          <w:lang w:val="en-US"/>
+        </w:rPr>
+        <w:lastRenderedPageBreak/>
+        <w:t>for</w:t>
+      </w:r>
+      <w:r>
+        <w:rPr>
+          <w:rFonts w:ascii="Courier New" w:hAnsi="Courier New" w:cs="Courier New"/>
+          <w:color w:val="000000"/>
+          <w:sz w:val="16"/>
+          <w:szCs w:val="16"/>
+          <w:lang w:val="en-US"/>
+        </w:rPr>
+        <w:t xml:space="preserve"> </w:t>
+      </w:r>
+      <w:proofErr w:type="spellStart"/>
+      <w:r>
+        <w:rPr>
+          <w:rFonts w:ascii="Courier New" w:hAnsi="Courier New" w:cs="Courier New"/>
+          <w:color w:val="000000"/>
+          <w:sz w:val="16"/>
+          <w:szCs w:val="16"/>
+          <w:lang w:val="en-US"/>
+        </w:rPr>
+        <w:t>i</w:t>
+      </w:r>
+      <w:proofErr w:type="spellEnd"/>
+      <w:r>
+        <w:rPr>
+          <w:rFonts w:ascii="Courier New" w:hAnsi="Courier New" w:cs="Courier New"/>
+          <w:color w:val="000000"/>
+          <w:sz w:val="16"/>
+          <w:szCs w:val="16"/>
+          <w:lang w:val="en-US"/>
+        </w:rPr>
+        <w:t xml:space="preserve"> = 1:16</w:t>
+      </w:r>
+    </w:p>
+    <w:p>
+      <w:pPr>
+        <w:autoSpaceDE w:val="0"/>
+        <w:autoSpaceDN w:val="0"/>
+        <w:adjustRightInd w:val="0"/>
+        <w:spacing w:after="0" w:line="240" w:lineRule="auto"/>
+        <w:rPr>
+          <w:rFonts w:ascii="Courier New" w:hAnsi="Courier New" w:cs="Courier New"/>
+          <w:sz w:val="16"/>
+          <w:szCs w:val="16"/>
+          <w:lang w:val="en-US"/>
+        </w:rPr>
+      </w:pPr>
+      <w:r>
+        <w:rPr>
+          <w:rFonts w:ascii="Courier New" w:hAnsi="Courier New" w:cs="Courier New"/>
+          <w:color w:val="000000"/>
+          <w:sz w:val="16"/>
+          <w:szCs w:val="16"/>
+          <w:lang w:val="en-US"/>
+        </w:rPr>
+        <w:t xml:space="preserve">    r = </w:t>
+      </w:r>
+      <w:proofErr w:type="gramStart"/>
+      <w:r>
+        <w:rPr>
+          <w:rFonts w:ascii="Courier New" w:hAnsi="Courier New" w:cs="Courier New"/>
+          <w:color w:val="000000"/>
+          <w:sz w:val="16"/>
+          <w:szCs w:val="16"/>
+          <w:lang w:val="en-US"/>
+        </w:rPr>
+        <w:t>rand(</w:t>
+      </w:r>
+      <w:proofErr w:type="gramEnd"/>
+      <w:r>
+        <w:rPr>
+          <w:rFonts w:ascii="Courier New" w:hAnsi="Courier New" w:cs="Courier New"/>
+          <w:color w:val="000000"/>
+          <w:sz w:val="16"/>
+          <w:szCs w:val="16"/>
+          <w:lang w:val="en-US"/>
+        </w:rPr>
+        <w:t>)</w:t>
+      </w:r>
+    </w:p>
+    <w:p>
+      <w:pPr>
+        <w:autoSpaceDE w:val="0"/>
+        <w:autoSpaceDN w:val="0"/>
+        <w:adjustRightInd w:val="0"/>
+        <w:spacing w:after="0" w:line="240" w:lineRule="auto"/>
+        <w:rPr>
+          <w:rFonts w:ascii="Courier New" w:hAnsi="Courier New" w:cs="Courier New"/>
+          <w:sz w:val="16"/>
+          <w:szCs w:val="16"/>
+          <w:lang w:val="en-US"/>
+        </w:rPr>
+      </w:pPr>
+      <w:r>
+        <w:rPr>
+          <w:rFonts w:ascii="Courier New" w:hAnsi="Courier New" w:cs="Courier New"/>
+          <w:color w:val="000000"/>
+          <w:sz w:val="16"/>
+          <w:szCs w:val="16"/>
+          <w:lang w:val="en-US"/>
+        </w:rPr>
+        <w:t xml:space="preserve">    </w:t>
+      </w:r>
+    </w:p>
+    <w:p>
+      <w:pPr>
+        <w:autoSpaceDE w:val="0"/>
+        <w:autoSpaceDN w:val="0"/>
+        <w:adjustRightInd w:val="0"/>
+        <w:spacing w:after="0" w:line="240" w:lineRule="auto"/>
+        <w:rPr>
+          <w:rFonts w:ascii="Courier New" w:hAnsi="Courier New" w:cs="Courier New"/>
+          <w:sz w:val="16"/>
+          <w:szCs w:val="16"/>
+          <w:lang w:val="en-US"/>
+        </w:rPr>
+      </w:pPr>
+      <w:r>
+        <w:rPr>
+          <w:rFonts w:ascii="Courier New" w:hAnsi="Courier New" w:cs="Courier New"/>
+          <w:color w:val="000000"/>
+          <w:sz w:val="16"/>
+          <w:szCs w:val="16"/>
+          <w:lang w:val="en-US"/>
+        </w:rPr>
+        <w:t xml:space="preserve">    </w:t>
+      </w:r>
+      <w:r>
+        <w:rPr>
+          <w:rFonts w:ascii="Courier New" w:hAnsi="Courier New" w:cs="Courier New"/>
+          <w:color w:val="0000FF"/>
+          <w:sz w:val="16"/>
+          <w:szCs w:val="16"/>
+          <w:lang w:val="en-US"/>
+        </w:rPr>
+        <w:t>if</w:t>
+      </w:r>
+      <w:r>
+        <w:rPr>
+          <w:rFonts w:ascii="Courier New" w:hAnsi="Courier New" w:cs="Courier New"/>
+          <w:color w:val="000000"/>
+          <w:sz w:val="16"/>
+          <w:szCs w:val="16"/>
+          <w:lang w:val="en-US"/>
+        </w:rPr>
+        <w:t xml:space="preserve"> r&gt;= .2</w:t>
+      </w:r>
+    </w:p>
+    <w:p>
+      <w:pPr>
+        <w:autoSpaceDE w:val="0"/>
+        <w:autoSpaceDN w:val="0"/>
+        <w:adjustRightInd w:val="0"/>
+        <w:spacing w:after="0" w:line="240" w:lineRule="auto"/>
+        <w:rPr>
+          <w:rFonts w:ascii="Courier New" w:hAnsi="Courier New" w:cs="Courier New"/>
+          <w:sz w:val="16"/>
+          <w:szCs w:val="16"/>
+        </w:rPr>
+      </w:pPr>
+      <w:r>
+        <w:rPr>
+          <w:rFonts w:ascii="Courier New" w:hAnsi="Courier New" w:cs="Courier New"/>
+          <w:color w:val="000000"/>
+          <w:sz w:val="16"/>
+          <w:szCs w:val="16"/>
+          <w:lang w:val="en-US"/>
+        </w:rPr>
+        <w:t xml:space="preserve">        </w:t>
+      </w:r>
+      <w:r>
+        <w:rPr>
+          <w:rFonts w:ascii="Courier New" w:hAnsi="Courier New" w:cs="Courier New"/>
+          <w:color w:val="000000"/>
+          <w:sz w:val="16"/>
+          <w:szCs w:val="16"/>
+        </w:rPr>
+        <w:t>padre(i,</w:t>
+      </w:r>
+      <w:proofErr w:type="gramStart"/>
+      <w:r>
+        <w:rPr>
+          <w:rFonts w:ascii="Courier New" w:hAnsi="Courier New" w:cs="Courier New"/>
+          <w:color w:val="000000"/>
+          <w:sz w:val="16"/>
+          <w:szCs w:val="16"/>
+        </w:rPr>
+        <w:t>1)=</w:t>
+      </w:r>
+      <w:proofErr w:type="spellStart"/>
+      <w:proofErr w:type="gramEnd"/>
+      <w:r>
+        <w:rPr>
+          <w:rFonts w:ascii="Courier New" w:hAnsi="Courier New" w:cs="Courier New"/>
+          <w:color w:val="000000"/>
+          <w:sz w:val="16"/>
+          <w:szCs w:val="16"/>
+        </w:rPr>
+        <w:t>pobladoresord</w:t>
+      </w:r>
+      <w:proofErr w:type="spellEnd"/>
+      <w:r>
+        <w:rPr>
+          <w:rFonts w:ascii="Courier New" w:hAnsi="Courier New" w:cs="Courier New"/>
+          <w:color w:val="000000"/>
+          <w:sz w:val="16"/>
+          <w:szCs w:val="16"/>
+        </w:rPr>
+        <w:t>(2*i,1);</w:t>
+      </w:r>
+    </w:p>
+    <w:p>
+      <w:pPr>
+        <w:autoSpaceDE w:val="0"/>
+        <w:autoSpaceDN w:val="0"/>
+        <w:adjustRightInd w:val="0"/>
+        <w:spacing w:after="0" w:line="240" w:lineRule="auto"/>
+        <w:rPr>
+          <w:rFonts w:ascii="Courier New" w:hAnsi="Courier New" w:cs="Courier New"/>
+          <w:sz w:val="16"/>
+          <w:szCs w:val="16"/>
+        </w:rPr>
+      </w:pPr>
+      <w:r>
+        <w:rPr>
+          <w:rFonts w:ascii="Courier New" w:hAnsi="Courier New" w:cs="Courier New"/>
+          <w:color w:val="000000"/>
+          <w:sz w:val="16"/>
+          <w:szCs w:val="16"/>
+        </w:rPr>
+        <w:t xml:space="preserve">    </w:t>
+      </w:r>
+      <w:proofErr w:type="spellStart"/>
+      <w:r>
+        <w:rPr>
+          <w:rFonts w:ascii="Courier New" w:hAnsi="Courier New" w:cs="Courier New"/>
+          <w:color w:val="0000FF"/>
+          <w:sz w:val="16"/>
+          <w:szCs w:val="16"/>
+        </w:rPr>
+        <w:t>else</w:t>
+      </w:r>
+      <w:proofErr w:type="spellEnd"/>
+    </w:p>
+    <w:p>
+      <w:pPr>
+        <w:autoSpaceDE w:val="0"/>
+        <w:autoSpaceDN w:val="0"/>
+        <w:adjustRightInd w:val="0"/>
+        <w:spacing w:after="0" w:line="240" w:lineRule="auto"/>
+        <w:rPr>
+          <w:rFonts w:ascii="Courier New" w:hAnsi="Courier New" w:cs="Courier New"/>
+          <w:sz w:val="16"/>
+          <w:szCs w:val="16"/>
+        </w:rPr>
+      </w:pPr>
+      <w:r>
+        <w:rPr>
+          <w:rFonts w:ascii="Courier New" w:hAnsi="Courier New" w:cs="Courier New"/>
+          <w:color w:val="000000"/>
+          <w:sz w:val="16"/>
+          <w:szCs w:val="16"/>
+        </w:rPr>
+        <w:t xml:space="preserve">        padre(i,</w:t>
+      </w:r>
+      <w:proofErr w:type="gramStart"/>
+      <w:r>
+        <w:rPr>
+          <w:rFonts w:ascii="Courier New" w:hAnsi="Courier New" w:cs="Courier New"/>
+          <w:color w:val="000000"/>
+          <w:sz w:val="16"/>
+          <w:szCs w:val="16"/>
+        </w:rPr>
+        <w:t>1)=</w:t>
+      </w:r>
+      <w:proofErr w:type="spellStart"/>
+      <w:proofErr w:type="gramEnd"/>
+      <w:r>
+        <w:rPr>
+          <w:rFonts w:ascii="Courier New" w:hAnsi="Courier New" w:cs="Courier New"/>
+          <w:color w:val="000000"/>
+          <w:sz w:val="16"/>
+          <w:szCs w:val="16"/>
+        </w:rPr>
+        <w:t>pobladoresord</w:t>
+      </w:r>
+      <w:proofErr w:type="spellEnd"/>
+      <w:r>
+        <w:rPr>
+          <w:rFonts w:ascii="Courier New" w:hAnsi="Courier New" w:cs="Courier New"/>
+          <w:color w:val="000000"/>
+          <w:sz w:val="16"/>
+          <w:szCs w:val="16"/>
+        </w:rPr>
+        <w:t>(2*i-1,1)</w:t>
+      </w:r>
+    </w:p>
+    <w:p>
+      <w:pPr>
+        <w:autoSpaceDE w:val="0"/>
+        <w:autoSpaceDN w:val="0"/>
+        <w:adjustRightInd w:val="0"/>
+        <w:spacing w:after="0" w:line="240" w:lineRule="auto"/>
+        <w:rPr>
+          <w:rFonts w:ascii="Courier New" w:hAnsi="Courier New" w:cs="Courier New"/>
+          <w:sz w:val="16"/>
+          <w:szCs w:val="16"/>
+        </w:rPr>
+      </w:pPr>
+      <w:r>
+        <w:rPr>
+          <w:rFonts w:ascii="Courier New" w:hAnsi="Courier New" w:cs="Courier New"/>
+          <w:color w:val="000000"/>
+          <w:sz w:val="16"/>
+          <w:szCs w:val="16"/>
+        </w:rPr>
+        <w:t xml:space="preserve">    </w:t>
+      </w:r>
+      <w:proofErr w:type="spellStart"/>
+      <w:r>
+        <w:rPr>
+          <w:rFonts w:ascii="Courier New" w:hAnsi="Courier New" w:cs="Courier New"/>
+          <w:color w:val="0000FF"/>
+          <w:sz w:val="16"/>
+          <w:szCs w:val="16"/>
+        </w:rPr>
+        <w:t>end</w:t>
+      </w:r>
+      <w:proofErr w:type="spellEnd"/>
+    </w:p>
+    <w:p>
+      <w:pPr>
+        <w:autoSpaceDE w:val="0"/>
+        <w:autoSpaceDN w:val="0"/>
+        <w:adjustRightInd w:val="0"/>
+        <w:spacing w:after="0" w:line="240" w:lineRule="auto"/>
+        <w:rPr>
+          <w:rFonts w:ascii="Courier New" w:hAnsi="Courier New" w:cs="Courier New"/>
+          <w:sz w:val="16"/>
+          <w:szCs w:val="16"/>
+        </w:rPr>
+      </w:pPr>
+      <w:proofErr w:type="spellStart"/>
+      <w:r>
+        <w:rPr>
+          <w:rFonts w:ascii="Courier New" w:hAnsi="Courier New" w:cs="Courier New"/>
+          <w:color w:val="0000FF"/>
+          <w:sz w:val="16"/>
+          <w:szCs w:val="16"/>
+        </w:rPr>
+        <w:t>end</w:t>
+      </w:r>
+      <w:proofErr w:type="spellEnd"/>
+    </w:p>
+    <w:p>
+      <w:pPr>
+        <w:autoSpaceDE w:val="0"/>
+        <w:autoSpaceDN w:val="0"/>
+        <w:adjustRightInd w:val="0"/>
+        <w:spacing w:after="0" w:line="240" w:lineRule="auto"/>
+        <w:rPr>
+          <w:rFonts w:ascii="Courier New" w:hAnsi="Courier New" w:cs="Courier New"/>
+          <w:sz w:val="16"/>
+          <w:szCs w:val="16"/>
+        </w:rPr>
+      </w:pPr>
+      <w:proofErr w:type="spellStart"/>
+      <w:r>
+        <w:rPr>
+          <w:rFonts w:ascii="Courier New" w:hAnsi="Courier New" w:cs="Courier New"/>
+          <w:color w:val="000000"/>
+          <w:sz w:val="16"/>
+          <w:szCs w:val="16"/>
+        </w:rPr>
+        <w:t>padresbin</w:t>
+      </w:r>
+      <w:proofErr w:type="spellEnd"/>
+      <w:r>
+        <w:rPr>
+          <w:rFonts w:ascii="Courier New" w:hAnsi="Courier New" w:cs="Courier New"/>
+          <w:color w:val="000000"/>
+          <w:sz w:val="16"/>
+          <w:szCs w:val="16"/>
+        </w:rPr>
+        <w:t>=de2bi(</w:t>
+      </w:r>
+      <w:proofErr w:type="spellStart"/>
+      <w:proofErr w:type="gramStart"/>
+      <w:r>
+        <w:rPr>
+          <w:rFonts w:ascii="Courier New" w:hAnsi="Courier New" w:cs="Courier New"/>
+          <w:color w:val="000000"/>
+          <w:sz w:val="16"/>
+          <w:szCs w:val="16"/>
+        </w:rPr>
+        <w:t>padre,bits</w:t>
+      </w:r>
+      <w:proofErr w:type="spellEnd"/>
+      <w:proofErr w:type="gramEnd"/>
+      <w:r>
+        <w:rPr>
+          <w:rFonts w:ascii="Courier New" w:hAnsi="Courier New" w:cs="Courier New"/>
+          <w:color w:val="000000"/>
+          <w:sz w:val="16"/>
+          <w:szCs w:val="16"/>
+        </w:rPr>
+        <w:t>);</w:t>
+      </w:r>
+    </w:p>
+    <w:p>
+      <w:pPr>
+        <w:autoSpaceDE w:val="0"/>
+        <w:autoSpaceDN w:val="0"/>
+        <w:adjustRightInd w:val="0"/>
+        <w:spacing w:after="0" w:line="240" w:lineRule="auto"/>
+        <w:rPr>
+          <w:rFonts w:ascii="Courier New" w:hAnsi="Courier New" w:cs="Courier New"/>
+          <w:sz w:val="16"/>
+          <w:szCs w:val="16"/>
+        </w:rPr>
+      </w:pPr>
+      <w:r>
+        <w:rPr>
+          <w:rFonts w:ascii="Courier New" w:hAnsi="Courier New" w:cs="Courier New"/>
+          <w:color w:val="000000"/>
+          <w:sz w:val="16"/>
+          <w:szCs w:val="16"/>
+        </w:rPr>
+        <w:t xml:space="preserve"> </w:t>
+      </w:r>
+    </w:p>
+    <w:p>
+      <w:pPr>
+        <w:autoSpaceDE w:val="0"/>
+        <w:autoSpaceDN w:val="0"/>
+        <w:adjustRightInd w:val="0"/>
+        <w:spacing w:after="0" w:line="240" w:lineRule="auto"/>
+        <w:rPr>
+          <w:rFonts w:ascii="Courier New" w:hAnsi="Courier New" w:cs="Courier New"/>
+          <w:sz w:val="16"/>
+          <w:szCs w:val="16"/>
+        </w:rPr>
+      </w:pPr>
+      <w:r>
+        <w:rPr>
+          <w:rFonts w:ascii="Courier New" w:hAnsi="Courier New" w:cs="Courier New"/>
+          <w:color w:val="228B22"/>
+          <w:sz w:val="16"/>
+          <w:szCs w:val="16"/>
+        </w:rPr>
+        <w:t>%cruzamiento</w:t>
+      </w:r>
+    </w:p>
+    <w:p>
+      <w:pPr>
+        <w:autoSpaceDE w:val="0"/>
+        <w:autoSpaceDN w:val="0"/>
+        <w:adjustRightInd w:val="0"/>
+        <w:spacing w:after="0" w:line="240" w:lineRule="auto"/>
+        <w:rPr>
+          <w:rFonts w:ascii="Courier New" w:hAnsi="Courier New" w:cs="Courier New"/>
+          <w:sz w:val="16"/>
+          <w:szCs w:val="16"/>
+        </w:rPr>
+      </w:pPr>
+      <w:proofErr w:type="spellStart"/>
+      <w:r>
+        <w:rPr>
+          <w:rFonts w:ascii="Courier New" w:hAnsi="Courier New" w:cs="Courier New"/>
+          <w:color w:val="0000FF"/>
+          <w:sz w:val="16"/>
+          <w:szCs w:val="16"/>
+        </w:rPr>
+        <w:t>for</w:t>
+      </w:r>
+      <w:proofErr w:type="spellEnd"/>
+      <w:r>
+        <w:rPr>
+          <w:rFonts w:ascii="Courier New" w:hAnsi="Courier New" w:cs="Courier New"/>
+          <w:color w:val="000000"/>
+          <w:sz w:val="16"/>
+          <w:szCs w:val="16"/>
+        </w:rPr>
+        <w:t xml:space="preserve"> i=1:16</w:t>
+      </w:r>
+    </w:p>
+    <w:p>
+      <w:pPr>
+        <w:autoSpaceDE w:val="0"/>
+        <w:autoSpaceDN w:val="0"/>
+        <w:adjustRightInd w:val="0"/>
+        <w:spacing w:after="0" w:line="240" w:lineRule="auto"/>
+        <w:rPr>
+          <w:rFonts w:ascii="Courier New" w:hAnsi="Courier New" w:cs="Courier New"/>
+          <w:sz w:val="16"/>
+          <w:szCs w:val="16"/>
+        </w:rPr>
+      </w:pPr>
+      <w:r>
+        <w:rPr>
+          <w:rFonts w:ascii="Courier New" w:hAnsi="Courier New" w:cs="Courier New"/>
+          <w:color w:val="000000"/>
+          <w:sz w:val="16"/>
+          <w:szCs w:val="16"/>
+        </w:rPr>
+        <w:t xml:space="preserve">    p1=</w:t>
+      </w:r>
+      <w:proofErr w:type="spellStart"/>
+      <w:r>
+        <w:rPr>
+          <w:rFonts w:ascii="Courier New" w:hAnsi="Courier New" w:cs="Courier New"/>
+          <w:color w:val="000000"/>
+          <w:sz w:val="16"/>
+          <w:szCs w:val="16"/>
+        </w:rPr>
+        <w:t>randi</w:t>
+      </w:r>
+      <w:proofErr w:type="spellEnd"/>
+      <w:r>
+        <w:rPr>
+          <w:rFonts w:ascii="Courier New" w:hAnsi="Courier New" w:cs="Courier New"/>
+          <w:color w:val="000000"/>
+          <w:sz w:val="16"/>
+          <w:szCs w:val="16"/>
+        </w:rPr>
+        <w:t>([</w:t>
+      </w:r>
+      <w:proofErr w:type="gramStart"/>
+      <w:r>
+        <w:rPr>
+          <w:rFonts w:ascii="Courier New" w:hAnsi="Courier New" w:cs="Courier New"/>
+          <w:color w:val="000000"/>
+          <w:sz w:val="16"/>
+          <w:szCs w:val="16"/>
+        </w:rPr>
+        <w:t>2,bits</w:t>
+      </w:r>
+      <w:proofErr w:type="gramEnd"/>
+      <w:r>
+        <w:rPr>
+          <w:rFonts w:ascii="Courier New" w:hAnsi="Courier New" w:cs="Courier New"/>
+          <w:color w:val="000000"/>
+          <w:sz w:val="16"/>
+          <w:szCs w:val="16"/>
+        </w:rPr>
+        <w:t xml:space="preserve">-2]); </w:t>
+      </w:r>
+      <w:r>
+        <w:rPr>
+          <w:rFonts w:ascii="Courier New" w:hAnsi="Courier New" w:cs="Courier New"/>
+          <w:color w:val="228B22"/>
+          <w:sz w:val="16"/>
+          <w:szCs w:val="16"/>
+        </w:rPr>
+        <w:t>%dos puntos de cruce</w:t>
+      </w:r>
+    </w:p>
+    <w:p>
+      <w:pPr>
+        <w:autoSpaceDE w:val="0"/>
+        <w:autoSpaceDN w:val="0"/>
+        <w:adjustRightInd w:val="0"/>
+        <w:spacing w:after="0" w:line="240" w:lineRule="auto"/>
+        <w:rPr>
+          <w:rFonts w:ascii="Courier New" w:hAnsi="Courier New" w:cs="Courier New"/>
+          <w:sz w:val="16"/>
+          <w:szCs w:val="16"/>
+        </w:rPr>
+      </w:pPr>
+      <w:r>
+        <w:rPr>
+          <w:rFonts w:ascii="Courier New" w:hAnsi="Courier New" w:cs="Courier New"/>
+          <w:color w:val="000000"/>
+          <w:sz w:val="16"/>
+          <w:szCs w:val="16"/>
+        </w:rPr>
+        <w:t xml:space="preserve">    p2=</w:t>
+      </w:r>
+      <w:proofErr w:type="spellStart"/>
+      <w:r>
+        <w:rPr>
+          <w:rFonts w:ascii="Courier New" w:hAnsi="Courier New" w:cs="Courier New"/>
+          <w:color w:val="000000"/>
+          <w:sz w:val="16"/>
+          <w:szCs w:val="16"/>
+        </w:rPr>
+        <w:t>randi</w:t>
+      </w:r>
+      <w:proofErr w:type="spellEnd"/>
+      <w:r>
+        <w:rPr>
+          <w:rFonts w:ascii="Courier New" w:hAnsi="Courier New" w:cs="Courier New"/>
+          <w:color w:val="000000"/>
+          <w:sz w:val="16"/>
+          <w:szCs w:val="16"/>
+        </w:rPr>
+        <w:t>([p</w:t>
+      </w:r>
+      <w:proofErr w:type="gramStart"/>
+      <w:r>
+        <w:rPr>
+          <w:rFonts w:ascii="Courier New" w:hAnsi="Courier New" w:cs="Courier New"/>
+          <w:color w:val="000000"/>
+          <w:sz w:val="16"/>
+          <w:szCs w:val="16"/>
+        </w:rPr>
+        <w:t>1,bits</w:t>
+      </w:r>
+      <w:proofErr w:type="gramEnd"/>
+      <w:r>
+        <w:rPr>
+          <w:rFonts w:ascii="Courier New" w:hAnsi="Courier New" w:cs="Courier New"/>
+          <w:color w:val="000000"/>
+          <w:sz w:val="16"/>
+          <w:szCs w:val="16"/>
+        </w:rPr>
+        <w:t>-1]);</w:t>
+      </w:r>
+    </w:p>
+    <w:p>
+      <w:pPr>
+        <w:autoSpaceDE w:val="0"/>
+        <w:autoSpaceDN w:val="0"/>
+        <w:adjustRightInd w:val="0"/>
+        <w:spacing w:after="0" w:line="240" w:lineRule="auto"/>
+        <w:rPr>
+          <w:rFonts w:ascii="Courier New" w:hAnsi="Courier New" w:cs="Courier New"/>
+          <w:sz w:val="16"/>
+          <w:szCs w:val="16"/>
+        </w:rPr>
+      </w:pPr>
+      <w:r>
+        <w:rPr>
+          <w:rFonts w:ascii="Courier New" w:hAnsi="Courier New" w:cs="Courier New"/>
+          <w:color w:val="000000"/>
+          <w:sz w:val="16"/>
+          <w:szCs w:val="16"/>
+        </w:rPr>
+        <w:t xml:space="preserve">    c1=</w:t>
+      </w:r>
+      <w:proofErr w:type="spellStart"/>
+      <w:proofErr w:type="gramStart"/>
+      <w:r>
+        <w:rPr>
+          <w:rFonts w:ascii="Courier New" w:hAnsi="Courier New" w:cs="Courier New"/>
+          <w:color w:val="000000"/>
+          <w:sz w:val="16"/>
+          <w:szCs w:val="16"/>
+        </w:rPr>
+        <w:t>randi</w:t>
+      </w:r>
+      <w:proofErr w:type="spellEnd"/>
+      <w:r>
+        <w:rPr>
+          <w:rFonts w:ascii="Courier New" w:hAnsi="Courier New" w:cs="Courier New"/>
+          <w:color w:val="000000"/>
+          <w:sz w:val="16"/>
+          <w:szCs w:val="16"/>
+        </w:rPr>
+        <w:t>(</w:t>
+      </w:r>
+      <w:proofErr w:type="gramEnd"/>
+      <w:r>
+        <w:rPr>
+          <w:rFonts w:ascii="Courier New" w:hAnsi="Courier New" w:cs="Courier New"/>
+          <w:color w:val="000000"/>
+          <w:sz w:val="16"/>
+          <w:szCs w:val="16"/>
+        </w:rPr>
+        <w:t xml:space="preserve">[1 16]); </w:t>
+      </w:r>
+      <w:r>
+        <w:rPr>
+          <w:rFonts w:ascii="Courier New" w:hAnsi="Courier New" w:cs="Courier New"/>
+          <w:color w:val="228B22"/>
+          <w:sz w:val="16"/>
+          <w:szCs w:val="16"/>
+        </w:rPr>
+        <w:t xml:space="preserve">%tres padres al azar </w:t>
+      </w:r>
+    </w:p>
+    <w:p>
+      <w:pPr>
+        <w:autoSpaceDE w:val="0"/>
+        <w:autoSpaceDN w:val="0"/>
+        <w:adjustRightInd w:val="0"/>
+        <w:spacing w:after="0" w:line="240" w:lineRule="auto"/>
+        <w:rPr>
+          <w:rFonts w:ascii="Courier New" w:hAnsi="Courier New" w:cs="Courier New"/>
+          <w:sz w:val="16"/>
+          <w:szCs w:val="16"/>
+        </w:rPr>
+      </w:pPr>
+      <w:r>
+        <w:rPr>
+          <w:rFonts w:ascii="Courier New" w:hAnsi="Courier New" w:cs="Courier New"/>
+          <w:color w:val="000000"/>
+          <w:sz w:val="16"/>
+          <w:szCs w:val="16"/>
+        </w:rPr>
+        <w:t xml:space="preserve">    c2=</w:t>
+      </w:r>
+      <w:proofErr w:type="spellStart"/>
+      <w:proofErr w:type="gramStart"/>
+      <w:r>
+        <w:rPr>
+          <w:rFonts w:ascii="Courier New" w:hAnsi="Courier New" w:cs="Courier New"/>
+          <w:color w:val="000000"/>
+          <w:sz w:val="16"/>
+          <w:szCs w:val="16"/>
+        </w:rPr>
+        <w:t>randi</w:t>
+      </w:r>
+      <w:proofErr w:type="spellEnd"/>
+      <w:r>
+        <w:rPr>
+          <w:rFonts w:ascii="Courier New" w:hAnsi="Courier New" w:cs="Courier New"/>
+          <w:color w:val="000000"/>
+          <w:sz w:val="16"/>
+          <w:szCs w:val="16"/>
+        </w:rPr>
+        <w:t>(</w:t>
+      </w:r>
+      <w:proofErr w:type="gramEnd"/>
+      <w:r>
+        <w:rPr>
+          <w:rFonts w:ascii="Courier New" w:hAnsi="Courier New" w:cs="Courier New"/>
+          <w:color w:val="000000"/>
+          <w:sz w:val="16"/>
+          <w:szCs w:val="16"/>
+        </w:rPr>
+        <w:t>[1 16]);</w:t>
+      </w:r>
+    </w:p>
+    <w:p>
+      <w:pPr>
+        <w:autoSpaceDE w:val="0"/>
+        <w:autoSpaceDN w:val="0"/>
+        <w:adjustRightInd w:val="0"/>
+        <w:spacing w:after="0" w:line="240" w:lineRule="auto"/>
+        <w:rPr>
+          <w:rFonts w:ascii="Courier New" w:hAnsi="Courier New" w:cs="Courier New"/>
+          <w:sz w:val="16"/>
+          <w:szCs w:val="16"/>
+        </w:rPr>
+      </w:pPr>
+      <w:r>
+        <w:rPr>
+          <w:rFonts w:ascii="Courier New" w:hAnsi="Courier New" w:cs="Courier New"/>
+          <w:color w:val="000000"/>
+          <w:sz w:val="16"/>
+          <w:szCs w:val="16"/>
+        </w:rPr>
+        <w:t xml:space="preserve">    c3=</w:t>
+      </w:r>
+      <w:proofErr w:type="spellStart"/>
+      <w:proofErr w:type="gramStart"/>
+      <w:r>
+        <w:rPr>
+          <w:rFonts w:ascii="Courier New" w:hAnsi="Courier New" w:cs="Courier New"/>
+          <w:color w:val="000000"/>
+          <w:sz w:val="16"/>
+          <w:szCs w:val="16"/>
+        </w:rPr>
+        <w:t>randi</w:t>
+      </w:r>
+      <w:proofErr w:type="spellEnd"/>
+      <w:r>
+        <w:rPr>
+          <w:rFonts w:ascii="Courier New" w:hAnsi="Courier New" w:cs="Courier New"/>
+          <w:color w:val="000000"/>
+          <w:sz w:val="16"/>
+          <w:szCs w:val="16"/>
+        </w:rPr>
+        <w:t>(</w:t>
+      </w:r>
+      <w:proofErr w:type="gramEnd"/>
+      <w:r>
+        <w:rPr>
+          <w:rFonts w:ascii="Courier New" w:hAnsi="Courier New" w:cs="Courier New"/>
+          <w:color w:val="000000"/>
+          <w:sz w:val="16"/>
+          <w:szCs w:val="16"/>
+        </w:rPr>
+        <w:t>[1 16]);</w:t>
+      </w:r>
+    </w:p>
+    <w:p>
+      <w:pPr>
+        <w:autoSpaceDE w:val="0"/>
+        <w:autoSpaceDN w:val="0"/>
+        <w:adjustRightInd w:val="0"/>
+        <w:spacing w:after="0" w:line="240" w:lineRule="auto"/>
+        <w:rPr>
+          <w:rFonts w:ascii="Courier New" w:hAnsi="Courier New" w:cs="Courier New"/>
+          <w:sz w:val="16"/>
+          <w:szCs w:val="16"/>
+        </w:rPr>
+      </w:pPr>
+      <w:r>
+        <w:rPr>
+          <w:rFonts w:ascii="Courier New" w:hAnsi="Courier New" w:cs="Courier New"/>
+          <w:color w:val="000000"/>
+          <w:sz w:val="16"/>
+          <w:szCs w:val="16"/>
+        </w:rPr>
+        <w:t xml:space="preserve">    hijo(</w:t>
+      </w:r>
+      <w:proofErr w:type="gramStart"/>
+      <w:r>
+        <w:rPr>
+          <w:rFonts w:ascii="Courier New" w:hAnsi="Courier New" w:cs="Courier New"/>
+          <w:color w:val="000000"/>
+          <w:sz w:val="16"/>
+          <w:szCs w:val="16"/>
+        </w:rPr>
+        <w:t>i,:)</w:t>
+      </w:r>
+      <w:proofErr w:type="gramEnd"/>
+      <w:r>
+        <w:rPr>
+          <w:rFonts w:ascii="Courier New" w:hAnsi="Courier New" w:cs="Courier New"/>
+          <w:color w:val="000000"/>
+          <w:sz w:val="16"/>
+          <w:szCs w:val="16"/>
+        </w:rPr>
+        <w:t>=[</w:t>
+      </w:r>
+      <w:proofErr w:type="spellStart"/>
+      <w:r>
+        <w:rPr>
+          <w:rFonts w:ascii="Courier New" w:hAnsi="Courier New" w:cs="Courier New"/>
+          <w:color w:val="000000"/>
+          <w:sz w:val="16"/>
+          <w:szCs w:val="16"/>
+        </w:rPr>
+        <w:t>padresbin</w:t>
+      </w:r>
+      <w:proofErr w:type="spellEnd"/>
+      <w:r>
+        <w:rPr>
+          <w:rFonts w:ascii="Courier New" w:hAnsi="Courier New" w:cs="Courier New"/>
+          <w:color w:val="000000"/>
+          <w:sz w:val="16"/>
+          <w:szCs w:val="16"/>
+        </w:rPr>
+        <w:t xml:space="preserve">(c1,1:p1) </w:t>
+      </w:r>
+      <w:proofErr w:type="spellStart"/>
+      <w:r>
+        <w:rPr>
+          <w:rFonts w:ascii="Courier New" w:hAnsi="Courier New" w:cs="Courier New"/>
+          <w:color w:val="000000"/>
+          <w:sz w:val="16"/>
+          <w:szCs w:val="16"/>
+        </w:rPr>
+        <w:t>padresbin</w:t>
+      </w:r>
+      <w:proofErr w:type="spellEnd"/>
+      <w:r>
+        <w:rPr>
+          <w:rFonts w:ascii="Courier New" w:hAnsi="Courier New" w:cs="Courier New"/>
+          <w:color w:val="000000"/>
+          <w:sz w:val="16"/>
+          <w:szCs w:val="16"/>
+        </w:rPr>
+        <w:t xml:space="preserve">(c2,p1+1:p2) </w:t>
+      </w:r>
+      <w:proofErr w:type="spellStart"/>
+      <w:r>
+        <w:rPr>
+          <w:rFonts w:ascii="Courier New" w:hAnsi="Courier New" w:cs="Courier New"/>
+          <w:color w:val="000000"/>
+          <w:sz w:val="16"/>
+          <w:szCs w:val="16"/>
+        </w:rPr>
+        <w:t>padresbin</w:t>
+      </w:r>
+      <w:proofErr w:type="spellEnd"/>
+      <w:r>
+        <w:rPr>
+          <w:rFonts w:ascii="Courier New" w:hAnsi="Courier New" w:cs="Courier New"/>
+          <w:color w:val="000000"/>
+          <w:sz w:val="16"/>
+          <w:szCs w:val="16"/>
+        </w:rPr>
+        <w:t>(c3,p2+1:bits)];</w:t>
+      </w:r>
+    </w:p>
+    <w:p>
+      <w:pPr>
+        <w:autoSpaceDE w:val="0"/>
+        <w:autoSpaceDN w:val="0"/>
+        <w:adjustRightInd w:val="0"/>
+        <w:spacing w:after="0" w:line="240" w:lineRule="auto"/>
+        <w:rPr>
+          <w:rFonts w:ascii="Courier New" w:hAnsi="Courier New" w:cs="Courier New"/>
+          <w:sz w:val="16"/>
+          <w:szCs w:val="16"/>
+          <w:lang w:val="en-US"/>
+        </w:rPr>
+      </w:pPr>
+      <w:r>
+        <w:rPr>
+          <w:rFonts w:ascii="Courier New" w:hAnsi="Courier New" w:cs="Courier New"/>
+          <w:color w:val="0000FF"/>
+          <w:sz w:val="16"/>
+          <w:szCs w:val="16"/>
+          <w:lang w:val="en-US"/>
+        </w:rPr>
+        <w:t>end</w:t>
+      </w:r>
+    </w:p>
+    <w:p>
+      <w:pPr>
+        <w:autoSpaceDE w:val="0"/>
+        <w:autoSpaceDN w:val="0"/>
+        <w:adjustRightInd w:val="0"/>
+        <w:spacing w:after="0" w:line="240" w:lineRule="auto"/>
+        <w:rPr>
+          <w:rFonts w:ascii="Courier New" w:hAnsi="Courier New" w:cs="Courier New"/>
+          <w:sz w:val="16"/>
+          <w:szCs w:val="16"/>
+          <w:lang w:val="en-US"/>
+        </w:rPr>
+      </w:pPr>
+      <w:r>
+        <w:rPr>
+          <w:rFonts w:ascii="Courier New" w:hAnsi="Courier New" w:cs="Courier New"/>
+          <w:color w:val="0000FF"/>
+          <w:sz w:val="16"/>
+          <w:szCs w:val="16"/>
+          <w:lang w:val="en-US"/>
+        </w:rPr>
+        <w:t xml:space="preserve"> </w:t>
+      </w:r>
+    </w:p>
+    <w:p>
+      <w:pPr>
+        <w:autoSpaceDE w:val="0"/>
+        <w:autoSpaceDN w:val="0"/>
+        <w:adjustRightInd w:val="0"/>
+        <w:spacing w:after="0" w:line="240" w:lineRule="auto"/>
+        <w:rPr>
+          <w:rFonts w:ascii="Courier New" w:hAnsi="Courier New" w:cs="Courier New"/>
+          <w:sz w:val="16"/>
+          <w:szCs w:val="16"/>
+          <w:lang w:val="en-US"/>
+        </w:rPr>
+      </w:pPr>
+      <w:r>
+        <w:rPr>
+          <w:rFonts w:ascii="Courier New" w:hAnsi="Courier New" w:cs="Courier New"/>
+          <w:color w:val="228B22"/>
+          <w:sz w:val="16"/>
+          <w:szCs w:val="16"/>
+          <w:lang w:val="en-US"/>
+        </w:rPr>
+        <w:t>%</w:t>
+      </w:r>
+      <w:proofErr w:type="spellStart"/>
+      <w:r>
+        <w:rPr>
+          <w:rFonts w:ascii="Courier New" w:hAnsi="Courier New" w:cs="Courier New"/>
+          <w:color w:val="228B22"/>
+          <w:sz w:val="16"/>
+          <w:szCs w:val="16"/>
+          <w:lang w:val="en-US"/>
+        </w:rPr>
+        <w:t>mutación</w:t>
+      </w:r>
+      <w:proofErr w:type="spellEnd"/>
+    </w:p>
+    <w:p>
+      <w:pPr>
+        <w:autoSpaceDE w:val="0"/>
+        <w:autoSpaceDN w:val="0"/>
+        <w:adjustRightInd w:val="0"/>
+        <w:spacing w:after="0" w:line="240" w:lineRule="auto"/>
+        <w:rPr>
+          <w:rFonts w:ascii="Courier New" w:hAnsi="Courier New" w:cs="Courier New"/>
+          <w:sz w:val="16"/>
+          <w:szCs w:val="16"/>
+          <w:lang w:val="en-US"/>
+        </w:rPr>
+      </w:pPr>
+      <w:r>
+        <w:rPr>
+          <w:rFonts w:ascii="Courier New" w:hAnsi="Courier New" w:cs="Courier New"/>
+          <w:color w:val="228B22"/>
+          <w:sz w:val="16"/>
+          <w:szCs w:val="16"/>
+          <w:lang w:val="en-US"/>
+        </w:rPr>
+        <w:t>%k=.957;</w:t>
+      </w:r>
+    </w:p>
+    <w:p>
+      <w:pPr>
+        <w:autoSpaceDE w:val="0"/>
+        <w:autoSpaceDN w:val="0"/>
+        <w:adjustRightInd w:val="0"/>
+        <w:spacing w:after="0" w:line="240" w:lineRule="auto"/>
+        <w:rPr>
+          <w:rFonts w:ascii="Courier New" w:hAnsi="Courier New" w:cs="Courier New"/>
+          <w:sz w:val="16"/>
+          <w:szCs w:val="16"/>
+          <w:lang w:val="en-US"/>
+        </w:rPr>
+      </w:pPr>
+      <w:r>
+        <w:rPr>
+          <w:rFonts w:ascii="Courier New" w:hAnsi="Courier New" w:cs="Courier New"/>
+          <w:color w:val="000000"/>
+          <w:sz w:val="16"/>
+          <w:szCs w:val="16"/>
+          <w:lang w:val="en-US"/>
+        </w:rPr>
+        <w:t>k=</w:t>
+      </w:r>
+      <w:proofErr w:type="gramStart"/>
+      <w:r>
+        <w:rPr>
+          <w:rFonts w:ascii="Courier New" w:hAnsi="Courier New" w:cs="Courier New"/>
+          <w:color w:val="000000"/>
+          <w:sz w:val="16"/>
+          <w:szCs w:val="16"/>
+          <w:lang w:val="en-US"/>
+        </w:rPr>
+        <w:t>rand(</w:t>
+      </w:r>
+      <w:proofErr w:type="gramEnd"/>
+      <w:r>
+        <w:rPr>
+          <w:rFonts w:ascii="Courier New" w:hAnsi="Courier New" w:cs="Courier New"/>
+          <w:color w:val="000000"/>
+          <w:sz w:val="16"/>
+          <w:szCs w:val="16"/>
+          <w:lang w:val="en-US"/>
+        </w:rPr>
+        <w:t>);</w:t>
+      </w:r>
+    </w:p>
+    <w:p>
+      <w:pPr>
+        <w:autoSpaceDE w:val="0"/>
+        <w:autoSpaceDN w:val="0"/>
+        <w:adjustRightInd w:val="0"/>
+        <w:spacing w:after="0" w:line="240" w:lineRule="auto"/>
+        <w:rPr>
+          <w:rFonts w:ascii="Courier New" w:hAnsi="Courier New" w:cs="Courier New"/>
+          <w:sz w:val="16"/>
+          <w:szCs w:val="16"/>
+          <w:lang w:val="en-US"/>
+        </w:rPr>
+      </w:pPr>
+      <w:r>
+        <w:rPr>
+          <w:rFonts w:ascii="Courier New" w:hAnsi="Courier New" w:cs="Courier New"/>
+          <w:color w:val="000000"/>
+          <w:sz w:val="16"/>
+          <w:szCs w:val="16"/>
+          <w:lang w:val="en-US"/>
+        </w:rPr>
+        <w:t xml:space="preserve"> </w:t>
+      </w:r>
+    </w:p>
+    <w:p>
+      <w:pPr>
+        <w:autoSpaceDE w:val="0"/>
+        <w:autoSpaceDN w:val="0"/>
+        <w:adjustRightInd w:val="0"/>
+        <w:spacing w:after="0" w:line="240" w:lineRule="auto"/>
+        <w:rPr>
+          <w:rFonts w:ascii="Courier New" w:hAnsi="Courier New" w:cs="Courier New"/>
+          <w:sz w:val="16"/>
+          <w:szCs w:val="16"/>
+          <w:lang w:val="en-US"/>
+        </w:rPr>
+      </w:pPr>
+      <w:r>
+        <w:rPr>
+          <w:rFonts w:ascii="Courier New" w:hAnsi="Courier New" w:cs="Courier New"/>
+          <w:color w:val="0000FF"/>
+          <w:sz w:val="16"/>
+          <w:szCs w:val="16"/>
+          <w:lang w:val="en-US"/>
+        </w:rPr>
+        <w:t>if</w:t>
+      </w:r>
+      <w:r>
+        <w:rPr>
+          <w:rFonts w:ascii="Courier New" w:hAnsi="Courier New" w:cs="Courier New"/>
+          <w:color w:val="000000"/>
+          <w:sz w:val="16"/>
+          <w:szCs w:val="16"/>
+          <w:lang w:val="en-US"/>
+        </w:rPr>
+        <w:t xml:space="preserve"> k&gt;=.90 </w:t>
+      </w:r>
+      <w:r>
+        <w:rPr>
+          <w:rFonts w:ascii="Courier New" w:hAnsi="Courier New" w:cs="Courier New"/>
+          <w:color w:val="228B22"/>
+          <w:sz w:val="16"/>
+          <w:szCs w:val="16"/>
+          <w:lang w:val="en-US"/>
+        </w:rPr>
+        <w:t>%o &lt;=0.1</w:t>
+      </w:r>
+    </w:p>
+    <w:p>
+      <w:pPr>
+        <w:autoSpaceDE w:val="0"/>
+        <w:autoSpaceDN w:val="0"/>
+        <w:adjustRightInd w:val="0"/>
+        <w:spacing w:after="0" w:line="240" w:lineRule="auto"/>
+        <w:rPr>
+          <w:rFonts w:ascii="Courier New" w:hAnsi="Courier New" w:cs="Courier New"/>
+          <w:sz w:val="16"/>
+          <w:szCs w:val="16"/>
+          <w:lang w:val="en-US"/>
+        </w:rPr>
+      </w:pPr>
+      <w:r>
+        <w:rPr>
+          <w:rFonts w:ascii="Courier New" w:hAnsi="Courier New" w:cs="Courier New"/>
+          <w:color w:val="000000"/>
+          <w:sz w:val="16"/>
+          <w:szCs w:val="16"/>
+          <w:lang w:val="en-US"/>
+        </w:rPr>
+        <w:t xml:space="preserve">   </w:t>
+      </w:r>
+      <w:proofErr w:type="spellStart"/>
+      <w:r>
+        <w:rPr>
+          <w:rFonts w:ascii="Courier New" w:hAnsi="Courier New" w:cs="Courier New"/>
+          <w:color w:val="000000"/>
+          <w:sz w:val="16"/>
+          <w:szCs w:val="16"/>
+          <w:lang w:val="en-US"/>
+        </w:rPr>
+        <w:t>nhijo</w:t>
+      </w:r>
+      <w:proofErr w:type="spellEnd"/>
+      <w:r>
+        <w:rPr>
+          <w:rFonts w:ascii="Courier New" w:hAnsi="Courier New" w:cs="Courier New"/>
+          <w:color w:val="000000"/>
+          <w:sz w:val="16"/>
+          <w:szCs w:val="16"/>
+          <w:lang w:val="en-US"/>
+        </w:rPr>
+        <w:t>=</w:t>
+      </w:r>
+      <w:proofErr w:type="spellStart"/>
+      <w:proofErr w:type="gramStart"/>
+      <w:r>
+        <w:rPr>
+          <w:rFonts w:ascii="Courier New" w:hAnsi="Courier New" w:cs="Courier New"/>
+          <w:color w:val="000000"/>
+          <w:sz w:val="16"/>
+          <w:szCs w:val="16"/>
+          <w:lang w:val="en-US"/>
+        </w:rPr>
+        <w:t>randi</w:t>
+      </w:r>
+      <w:proofErr w:type="spellEnd"/>
+      <w:r>
+        <w:rPr>
+          <w:rFonts w:ascii="Courier New" w:hAnsi="Courier New" w:cs="Courier New"/>
+          <w:color w:val="000000"/>
+          <w:sz w:val="16"/>
+          <w:szCs w:val="16"/>
+          <w:lang w:val="en-US"/>
+        </w:rPr>
+        <w:t>(</w:t>
+      </w:r>
+      <w:proofErr w:type="gramEnd"/>
+      <w:r>
+        <w:rPr>
+          <w:rFonts w:ascii="Courier New" w:hAnsi="Courier New" w:cs="Courier New"/>
+          <w:color w:val="000000"/>
+          <w:sz w:val="16"/>
+          <w:szCs w:val="16"/>
+          <w:lang w:val="en-US"/>
+        </w:rPr>
+        <w:t>[1 16]);</w:t>
+      </w:r>
+    </w:p>
+    <w:p>
+      <w:pPr>
+        <w:autoSpaceDE w:val="0"/>
+        <w:autoSpaceDN w:val="0"/>
+        <w:adjustRightInd w:val="0"/>
+        <w:spacing w:after="0" w:line="240" w:lineRule="auto"/>
+        <w:rPr>
+          <w:rFonts w:ascii="Courier New" w:hAnsi="Courier New" w:cs="Courier New"/>
+          <w:sz w:val="16"/>
+          <w:szCs w:val="16"/>
+          <w:lang w:val="en-US"/>
+        </w:rPr>
+      </w:pPr>
+      <w:r>
+        <w:rPr>
+          <w:rFonts w:ascii="Courier New" w:hAnsi="Courier New" w:cs="Courier New"/>
+          <w:color w:val="000000"/>
+          <w:sz w:val="16"/>
+          <w:szCs w:val="16"/>
+          <w:lang w:val="en-US"/>
+        </w:rPr>
+        <w:t xml:space="preserve">   </w:t>
+      </w:r>
+    </w:p>
+    <w:p>
+      <w:pPr>
+        <w:autoSpaceDE w:val="0"/>
+        <w:autoSpaceDN w:val="0"/>
+        <w:adjustRightInd w:val="0"/>
+        <w:spacing w:after="0" w:line="240" w:lineRule="auto"/>
+        <w:rPr>
+          <w:rFonts w:ascii="Courier New" w:hAnsi="Courier New" w:cs="Courier New"/>
+          <w:sz w:val="16"/>
+          <w:szCs w:val="16"/>
+          <w:lang w:val="en-US"/>
+        </w:rPr>
+      </w:pPr>
+      <w:r>
+        <w:rPr>
+          <w:rFonts w:ascii="Courier New" w:hAnsi="Courier New" w:cs="Courier New"/>
+          <w:color w:val="000000"/>
+          <w:sz w:val="16"/>
+          <w:szCs w:val="16"/>
+          <w:lang w:val="en-US"/>
+        </w:rPr>
+        <w:t xml:space="preserve">   </w:t>
+      </w:r>
+      <w:r>
+        <w:rPr>
+          <w:rFonts w:ascii="Courier New" w:hAnsi="Courier New" w:cs="Courier New"/>
+          <w:color w:val="0000FF"/>
+          <w:sz w:val="16"/>
+          <w:szCs w:val="16"/>
+          <w:lang w:val="en-US"/>
+        </w:rPr>
+        <w:t>for</w:t>
+      </w:r>
+      <w:r>
+        <w:rPr>
+          <w:rFonts w:ascii="Courier New" w:hAnsi="Courier New" w:cs="Courier New"/>
+          <w:color w:val="000000"/>
+          <w:sz w:val="16"/>
+          <w:szCs w:val="16"/>
+          <w:lang w:val="en-US"/>
+        </w:rPr>
+        <w:t xml:space="preserve"> </w:t>
+      </w:r>
+      <w:proofErr w:type="spellStart"/>
+      <w:r>
+        <w:rPr>
+          <w:rFonts w:ascii="Courier New" w:hAnsi="Courier New" w:cs="Courier New"/>
+          <w:color w:val="000000"/>
+          <w:sz w:val="16"/>
+          <w:szCs w:val="16"/>
+          <w:lang w:val="en-US"/>
+        </w:rPr>
+        <w:t>i</w:t>
+      </w:r>
+      <w:proofErr w:type="spellEnd"/>
+      <w:r>
+        <w:rPr>
+          <w:rFonts w:ascii="Courier New" w:hAnsi="Courier New" w:cs="Courier New"/>
+          <w:color w:val="000000"/>
+          <w:sz w:val="16"/>
+          <w:szCs w:val="16"/>
+          <w:lang w:val="en-US"/>
+        </w:rPr>
+        <w:t xml:space="preserve"> = 1:3</w:t>
+      </w:r>
+    </w:p>
+    <w:p>
+      <w:pPr>
+        <w:autoSpaceDE w:val="0"/>
+        <w:autoSpaceDN w:val="0"/>
+        <w:adjustRightInd w:val="0"/>
+        <w:spacing w:after="0" w:line="240" w:lineRule="auto"/>
+        <w:rPr>
+          <w:rFonts w:ascii="Courier New" w:hAnsi="Courier New" w:cs="Courier New"/>
+          <w:sz w:val="16"/>
+          <w:szCs w:val="16"/>
+          <w:lang w:val="en-US"/>
+        </w:rPr>
+      </w:pPr>
+      <w:r>
+        <w:rPr>
+          <w:rFonts w:ascii="Courier New" w:hAnsi="Courier New" w:cs="Courier New"/>
+          <w:color w:val="000000"/>
+          <w:sz w:val="16"/>
+          <w:szCs w:val="16"/>
+          <w:lang w:val="en-US"/>
+        </w:rPr>
+        <w:t xml:space="preserve">       </w:t>
+      </w:r>
+      <w:proofErr w:type="spellStart"/>
+      <w:r>
+        <w:rPr>
+          <w:rFonts w:ascii="Courier New" w:hAnsi="Courier New" w:cs="Courier New"/>
+          <w:color w:val="000000"/>
+          <w:sz w:val="16"/>
+          <w:szCs w:val="16"/>
+          <w:lang w:val="en-US"/>
+        </w:rPr>
+        <w:t>nbit</w:t>
+      </w:r>
+      <w:proofErr w:type="spellEnd"/>
+      <w:r>
+        <w:rPr>
+          <w:rFonts w:ascii="Courier New" w:hAnsi="Courier New" w:cs="Courier New"/>
+          <w:color w:val="000000"/>
+          <w:sz w:val="16"/>
+          <w:szCs w:val="16"/>
+          <w:lang w:val="en-US"/>
+        </w:rPr>
+        <w:t>=</w:t>
+      </w:r>
+      <w:proofErr w:type="spellStart"/>
+      <w:proofErr w:type="gramStart"/>
+      <w:r>
+        <w:rPr>
+          <w:rFonts w:ascii="Courier New" w:hAnsi="Courier New" w:cs="Courier New"/>
+          <w:color w:val="000000"/>
+          <w:sz w:val="16"/>
+          <w:szCs w:val="16"/>
+          <w:lang w:val="en-US"/>
+        </w:rPr>
+        <w:t>randi</w:t>
+      </w:r>
+      <w:proofErr w:type="spellEnd"/>
+      <w:r>
+        <w:rPr>
+          <w:rFonts w:ascii="Courier New" w:hAnsi="Courier New" w:cs="Courier New"/>
+          <w:color w:val="000000"/>
+          <w:sz w:val="16"/>
+          <w:szCs w:val="16"/>
+          <w:lang w:val="en-US"/>
+        </w:rPr>
+        <w:t>(</w:t>
+      </w:r>
+      <w:proofErr w:type="gramEnd"/>
+      <w:r>
+        <w:rPr>
+          <w:rFonts w:ascii="Courier New" w:hAnsi="Courier New" w:cs="Courier New"/>
+          <w:color w:val="000000"/>
+          <w:sz w:val="16"/>
+          <w:szCs w:val="16"/>
+          <w:lang w:val="en-US"/>
+        </w:rPr>
+        <w:t>[1 bits]);</w:t>
+      </w:r>
+    </w:p>
+    <w:p>
+      <w:pPr>
+        <w:autoSpaceDE w:val="0"/>
+        <w:autoSpaceDN w:val="0"/>
+        <w:adjustRightInd w:val="0"/>
+        <w:spacing w:after="0" w:line="240" w:lineRule="auto"/>
+        <w:rPr>
+          <w:rFonts w:ascii="Courier New" w:hAnsi="Courier New" w:cs="Courier New"/>
+          <w:sz w:val="16"/>
+          <w:szCs w:val="16"/>
+          <w:lang w:val="en-US"/>
+        </w:rPr>
+      </w:pPr>
+      <w:r>
+        <w:rPr>
+          <w:rFonts w:ascii="Courier New" w:hAnsi="Courier New" w:cs="Courier New"/>
+          <w:color w:val="000000"/>
+          <w:sz w:val="16"/>
+          <w:szCs w:val="16"/>
+          <w:lang w:val="en-US"/>
+        </w:rPr>
+        <w:t xml:space="preserve">       </w:t>
+      </w:r>
+      <w:r>
+        <w:rPr>
+          <w:rFonts w:ascii="Courier New" w:hAnsi="Courier New" w:cs="Courier New"/>
+          <w:color w:val="0000FF"/>
+          <w:sz w:val="16"/>
+          <w:szCs w:val="16"/>
+          <w:lang w:val="en-US"/>
+        </w:rPr>
+        <w:t>if</w:t>
+      </w:r>
+      <w:r>
+        <w:rPr>
+          <w:rFonts w:ascii="Courier New" w:hAnsi="Courier New" w:cs="Courier New"/>
+          <w:color w:val="000000"/>
+          <w:sz w:val="16"/>
+          <w:szCs w:val="16"/>
+          <w:lang w:val="en-US"/>
+        </w:rPr>
+        <w:t xml:space="preserve"> </w:t>
+      </w:r>
+      <w:proofErr w:type="spellStart"/>
+      <w:r>
+        <w:rPr>
+          <w:rFonts w:ascii="Courier New" w:hAnsi="Courier New" w:cs="Courier New"/>
+          <w:color w:val="000000"/>
+          <w:sz w:val="16"/>
+          <w:szCs w:val="16"/>
+          <w:lang w:val="en-US"/>
+        </w:rPr>
+        <w:t>hijo</w:t>
+      </w:r>
+      <w:proofErr w:type="spellEnd"/>
+      <w:r>
+        <w:rPr>
+          <w:rFonts w:ascii="Courier New" w:hAnsi="Courier New" w:cs="Courier New"/>
+          <w:color w:val="000000"/>
+          <w:sz w:val="16"/>
+          <w:szCs w:val="16"/>
+          <w:lang w:val="en-US"/>
+        </w:rPr>
+        <w:t>(</w:t>
+      </w:r>
+      <w:proofErr w:type="spellStart"/>
+      <w:proofErr w:type="gramStart"/>
+      <w:r>
+        <w:rPr>
+          <w:rFonts w:ascii="Courier New" w:hAnsi="Courier New" w:cs="Courier New"/>
+          <w:color w:val="000000"/>
+          <w:sz w:val="16"/>
+          <w:szCs w:val="16"/>
+          <w:lang w:val="en-US"/>
+        </w:rPr>
+        <w:t>nhijo,nbit</w:t>
+      </w:r>
+      <w:proofErr w:type="spellEnd"/>
+      <w:proofErr w:type="gramEnd"/>
+      <w:r>
+        <w:rPr>
+          <w:rFonts w:ascii="Courier New" w:hAnsi="Courier New" w:cs="Courier New"/>
+          <w:color w:val="000000"/>
+          <w:sz w:val="16"/>
+          <w:szCs w:val="16"/>
+          <w:lang w:val="en-US"/>
+        </w:rPr>
+        <w:t>)==1</w:t>
+      </w:r>
+    </w:p>
+    <w:p>
+      <w:pPr>
+        <w:autoSpaceDE w:val="0"/>
+        <w:autoSpaceDN w:val="0"/>
+        <w:adjustRightInd w:val="0"/>
+        <w:spacing w:after="0" w:line="240" w:lineRule="auto"/>
+        <w:rPr>
+          <w:rFonts w:ascii="Courier New" w:hAnsi="Courier New" w:cs="Courier New"/>
+          <w:sz w:val="16"/>
+          <w:szCs w:val="16"/>
+        </w:rPr>
+      </w:pPr>
+      <w:r>
+        <w:rPr>
+          <w:rFonts w:ascii="Courier New" w:hAnsi="Courier New" w:cs="Courier New"/>
+          <w:color w:val="000000"/>
+          <w:sz w:val="16"/>
+          <w:szCs w:val="16"/>
+          <w:lang w:val="en-US"/>
+        </w:rPr>
+        <w:t xml:space="preserve">            </w:t>
+      </w:r>
+      <w:r>
+        <w:rPr>
+          <w:rFonts w:ascii="Courier New" w:hAnsi="Courier New" w:cs="Courier New"/>
+          <w:color w:val="000000"/>
+          <w:sz w:val="16"/>
+          <w:szCs w:val="16"/>
+        </w:rPr>
+        <w:t>hijo(</w:t>
+      </w:r>
+      <w:proofErr w:type="spellStart"/>
+      <w:proofErr w:type="gramStart"/>
+      <w:r>
+        <w:rPr>
+          <w:rFonts w:ascii="Courier New" w:hAnsi="Courier New" w:cs="Courier New"/>
+          <w:color w:val="000000"/>
+          <w:sz w:val="16"/>
+          <w:szCs w:val="16"/>
+        </w:rPr>
+        <w:t>nhijo,nbit</w:t>
+      </w:r>
+      <w:proofErr w:type="spellEnd"/>
+      <w:proofErr w:type="gramEnd"/>
+      <w:r>
+        <w:rPr>
+          <w:rFonts w:ascii="Courier New" w:hAnsi="Courier New" w:cs="Courier New"/>
+          <w:color w:val="000000"/>
+          <w:sz w:val="16"/>
+          <w:szCs w:val="16"/>
+        </w:rPr>
+        <w:t>)=0;</w:t>
+      </w:r>
+    </w:p>
+    <w:p>
+      <w:pPr>
+        <w:autoSpaceDE w:val="0"/>
+        <w:autoSpaceDN w:val="0"/>
+        <w:adjustRightInd w:val="0"/>
+        <w:spacing w:after="0" w:line="240" w:lineRule="auto"/>
+        <w:rPr>
+          <w:rFonts w:ascii="Courier New" w:hAnsi="Courier New" w:cs="Courier New"/>
+          <w:sz w:val="16"/>
+          <w:szCs w:val="16"/>
+        </w:rPr>
+      </w:pPr>
+      <w:r>
+        <w:rPr>
+          <w:rFonts w:ascii="Courier New" w:hAnsi="Courier New" w:cs="Courier New"/>
+          <w:color w:val="000000"/>
+          <w:sz w:val="16"/>
+          <w:szCs w:val="16"/>
+        </w:rPr>
+        <w:t xml:space="preserve">   </w:t>
+      </w:r>
+      <w:proofErr w:type="spellStart"/>
+      <w:r>
+        <w:rPr>
+          <w:rFonts w:ascii="Courier New" w:hAnsi="Courier New" w:cs="Courier New"/>
+          <w:color w:val="0000FF"/>
+          <w:sz w:val="16"/>
+          <w:szCs w:val="16"/>
+        </w:rPr>
+        <w:t>else</w:t>
+      </w:r>
+      <w:proofErr w:type="spellEnd"/>
+    </w:p>
+    <w:p>
+      <w:pPr>
+        <w:autoSpaceDE w:val="0"/>
+        <w:autoSpaceDN w:val="0"/>
+        <w:adjustRightInd w:val="0"/>
+        <w:spacing w:after="0" w:line="240" w:lineRule="auto"/>
+        <w:rPr>
+          <w:rFonts w:ascii="Courier New" w:hAnsi="Courier New" w:cs="Courier New"/>
+          <w:sz w:val="16"/>
+          <w:szCs w:val="16"/>
+        </w:rPr>
+      </w:pPr>
+      <w:r>
+        <w:rPr>
+          <w:rFonts w:ascii="Courier New" w:hAnsi="Courier New" w:cs="Courier New"/>
+          <w:color w:val="000000"/>
+          <w:sz w:val="16"/>
+          <w:szCs w:val="16"/>
+        </w:rPr>
+        <w:t xml:space="preserve">       hijo(</w:t>
+      </w:r>
+      <w:proofErr w:type="spellStart"/>
+      <w:proofErr w:type="gramStart"/>
+      <w:r>
+        <w:rPr>
+          <w:rFonts w:ascii="Courier New" w:hAnsi="Courier New" w:cs="Courier New"/>
+          <w:color w:val="000000"/>
+          <w:sz w:val="16"/>
+          <w:szCs w:val="16"/>
+        </w:rPr>
+        <w:t>nhijo,nbit</w:t>
+      </w:r>
+      <w:proofErr w:type="spellEnd"/>
+      <w:proofErr w:type="gramEnd"/>
+      <w:r>
+        <w:rPr>
+          <w:rFonts w:ascii="Courier New" w:hAnsi="Courier New" w:cs="Courier New"/>
+          <w:color w:val="000000"/>
+          <w:sz w:val="16"/>
+          <w:szCs w:val="16"/>
+        </w:rPr>
+        <w:t>)=1;</w:t>
+      </w:r>
+    </w:p>
+    <w:p>
+      <w:pPr>
+        <w:autoSpaceDE w:val="0"/>
+        <w:autoSpaceDN w:val="0"/>
+        <w:adjustRightInd w:val="0"/>
+        <w:spacing w:after="0" w:line="240" w:lineRule="auto"/>
+        <w:rPr>
+          <w:rFonts w:ascii="Courier New" w:hAnsi="Courier New" w:cs="Courier New"/>
+          <w:sz w:val="16"/>
+          <w:szCs w:val="16"/>
+          <w:lang w:val="en-US"/>
+        </w:rPr>
+      </w:pPr>
+      <w:r>
+        <w:rPr>
+          <w:rFonts w:ascii="Courier New" w:hAnsi="Courier New" w:cs="Courier New"/>
+          <w:color w:val="000000"/>
+          <w:sz w:val="16"/>
+          <w:szCs w:val="16"/>
+        </w:rPr>
+        <w:t xml:space="preserve">       </w:t>
+      </w:r>
+      <w:r>
+        <w:rPr>
+          <w:rFonts w:ascii="Courier New" w:hAnsi="Courier New" w:cs="Courier New"/>
+          <w:color w:val="0000FF"/>
+          <w:sz w:val="16"/>
+          <w:szCs w:val="16"/>
+          <w:lang w:val="en-US"/>
+        </w:rPr>
+        <w:t>end</w:t>
+      </w:r>
+    </w:p>
+    <w:p>
+      <w:pPr>
+        <w:autoSpaceDE w:val="0"/>
+        <w:autoSpaceDN w:val="0"/>
+        <w:adjustRightInd w:val="0"/>
+        <w:spacing w:after="0" w:line="240" w:lineRule="auto"/>
+        <w:rPr>
+          <w:rFonts w:ascii="Courier New" w:hAnsi="Courier New" w:cs="Courier New"/>
+          <w:sz w:val="16"/>
+          <w:szCs w:val="16"/>
+          <w:lang w:val="en-US"/>
+        </w:rPr>
+      </w:pPr>
+      <w:r>
+        <w:rPr>
+          <w:rFonts w:ascii="Courier New" w:hAnsi="Courier New" w:cs="Courier New"/>
+          <w:color w:val="000000"/>
+          <w:sz w:val="16"/>
+          <w:szCs w:val="16"/>
+          <w:lang w:val="en-US"/>
+        </w:rPr>
+        <w:t xml:space="preserve">   </w:t>
+      </w:r>
+      <w:r>
+        <w:rPr>
+          <w:rFonts w:ascii="Courier New" w:hAnsi="Courier New" w:cs="Courier New"/>
+          <w:color w:val="0000FF"/>
+          <w:sz w:val="16"/>
+          <w:szCs w:val="16"/>
+          <w:lang w:val="en-US"/>
+        </w:rPr>
+        <w:t>end</w:t>
+      </w:r>
+    </w:p>
+    <w:p>
+      <w:pPr>
+        <w:autoSpaceDE w:val="0"/>
+        <w:autoSpaceDN w:val="0"/>
+        <w:adjustRightInd w:val="0"/>
+        <w:spacing w:after="0" w:line="240" w:lineRule="auto"/>
+        <w:rPr>
+          <w:rFonts w:ascii="Courier New" w:hAnsi="Courier New" w:cs="Courier New"/>
+          <w:sz w:val="16"/>
+          <w:szCs w:val="16"/>
+          <w:lang w:val="en-US"/>
+        </w:rPr>
+      </w:pPr>
+      <w:r>
+        <w:rPr>
+          <w:rFonts w:ascii="Courier New" w:hAnsi="Courier New" w:cs="Courier New"/>
+          <w:color w:val="000000"/>
+          <w:sz w:val="16"/>
+          <w:szCs w:val="16"/>
+          <w:lang w:val="en-US"/>
+        </w:rPr>
+        <w:t xml:space="preserve"> </w:t>
+      </w:r>
+    </w:p>
+    <w:p>
+      <w:pPr>
+        <w:autoSpaceDE w:val="0"/>
+        <w:autoSpaceDN w:val="0"/>
+        <w:adjustRightInd w:val="0"/>
+        <w:spacing w:after="0" w:line="240" w:lineRule="auto"/>
+        <w:rPr>
+          <w:rFonts w:ascii="Courier New" w:hAnsi="Courier New" w:cs="Courier New"/>
+          <w:sz w:val="16"/>
+          <w:szCs w:val="16"/>
+          <w:lang w:val="en-US"/>
+        </w:rPr>
+      </w:pPr>
+      <w:r>
+        <w:rPr>
+          <w:rFonts w:ascii="Courier New" w:hAnsi="Courier New" w:cs="Courier New"/>
+          <w:color w:val="0000FF"/>
+          <w:sz w:val="16"/>
+          <w:szCs w:val="16"/>
+          <w:lang w:val="en-US"/>
+        </w:rPr>
+        <w:t>end</w:t>
+      </w:r>
+    </w:p>
+    <w:p>
+      <w:pPr>
+        <w:autoSpaceDE w:val="0"/>
+        <w:autoSpaceDN w:val="0"/>
+        <w:adjustRightInd w:val="0"/>
+        <w:spacing w:after="0" w:line="240" w:lineRule="auto"/>
+        <w:rPr>
+          <w:rFonts w:ascii="Courier New" w:hAnsi="Courier New" w:cs="Courier New"/>
+          <w:sz w:val="16"/>
+          <w:szCs w:val="16"/>
+          <w:lang w:val="en-US"/>
+        </w:rPr>
+      </w:pPr>
+      <w:proofErr w:type="spellStart"/>
+      <w:r>
+        <w:rPr>
+          <w:rFonts w:ascii="Courier New" w:hAnsi="Courier New" w:cs="Courier New"/>
+          <w:color w:val="000000"/>
+          <w:sz w:val="16"/>
+          <w:szCs w:val="16"/>
+          <w:lang w:val="en-US"/>
+        </w:rPr>
+        <w:t>hijodec</w:t>
+      </w:r>
+      <w:proofErr w:type="spellEnd"/>
+      <w:r>
+        <w:rPr>
+          <w:rFonts w:ascii="Courier New" w:hAnsi="Courier New" w:cs="Courier New"/>
+          <w:color w:val="000000"/>
+          <w:sz w:val="16"/>
+          <w:szCs w:val="16"/>
+          <w:lang w:val="en-US"/>
+        </w:rPr>
+        <w:t>=bi2de(</w:t>
+      </w:r>
+      <w:proofErr w:type="spellStart"/>
+      <w:r>
+        <w:rPr>
+          <w:rFonts w:ascii="Courier New" w:hAnsi="Courier New" w:cs="Courier New"/>
+          <w:color w:val="000000"/>
+          <w:sz w:val="16"/>
+          <w:szCs w:val="16"/>
+          <w:lang w:val="en-US"/>
+        </w:rPr>
+        <w:t>hijo</w:t>
+      </w:r>
+      <w:proofErr w:type="spellEnd"/>
+      <w:r>
+        <w:rPr>
+          <w:rFonts w:ascii="Courier New" w:hAnsi="Courier New" w:cs="Courier New"/>
+          <w:color w:val="000000"/>
+          <w:sz w:val="16"/>
+          <w:szCs w:val="16"/>
+          <w:lang w:val="en-US"/>
+        </w:rPr>
+        <w:t>);</w:t>
+      </w:r>
+    </w:p>
+    <w:p>
+      <w:pPr>
+        <w:autoSpaceDE w:val="0"/>
+        <w:autoSpaceDN w:val="0"/>
+        <w:adjustRightInd w:val="0"/>
+        <w:spacing w:after="0" w:line="240" w:lineRule="auto"/>
+        <w:rPr>
+          <w:rFonts w:ascii="Courier New" w:hAnsi="Courier New" w:cs="Courier New"/>
+          <w:sz w:val="16"/>
+          <w:szCs w:val="16"/>
+        </w:rPr>
+      </w:pPr>
+      <w:r>
+        <w:rPr>
+          <w:rFonts w:ascii="Courier New" w:hAnsi="Courier New" w:cs="Courier New"/>
+          <w:color w:val="000000"/>
+          <w:sz w:val="16"/>
+          <w:szCs w:val="16"/>
+        </w:rPr>
+        <w:t xml:space="preserve">pobladores = [padre; </w:t>
+      </w:r>
+      <w:proofErr w:type="spellStart"/>
+      <w:r>
+        <w:rPr>
+          <w:rFonts w:ascii="Courier New" w:hAnsi="Courier New" w:cs="Courier New"/>
+          <w:color w:val="000000"/>
+          <w:sz w:val="16"/>
+          <w:szCs w:val="16"/>
+        </w:rPr>
+        <w:t>hijodec</w:t>
+      </w:r>
+      <w:proofErr w:type="spellEnd"/>
+      <w:r>
+        <w:rPr>
+          <w:rFonts w:ascii="Courier New" w:hAnsi="Courier New" w:cs="Courier New"/>
+          <w:color w:val="000000"/>
+          <w:sz w:val="16"/>
+          <w:szCs w:val="16"/>
+        </w:rPr>
+        <w:t>]</w:t>
+      </w:r>
+    </w:p>
+    <w:p>
+      <w:pPr>
+        <w:autoSpaceDE w:val="0"/>
+        <w:autoSpaceDN w:val="0"/>
+        <w:adjustRightInd w:val="0"/>
+        <w:spacing w:after="0" w:line="240" w:lineRule="auto"/>
+        <w:rPr>
+          <w:rFonts w:ascii="Courier New" w:hAnsi="Courier New" w:cs="Courier New"/>
+          <w:sz w:val="16"/>
+          <w:szCs w:val="16"/>
+        </w:rPr>
+      </w:pPr>
+      <w:proofErr w:type="spellStart"/>
+      <w:r>
+        <w:rPr>
+          <w:rFonts w:ascii="Courier New" w:hAnsi="Courier New" w:cs="Courier New"/>
+          <w:color w:val="0000FF"/>
+          <w:sz w:val="16"/>
+          <w:szCs w:val="16"/>
+        </w:rPr>
+        <w:t>end</w:t>
+      </w:r>
+      <w:proofErr w:type="spellEnd"/>
+    </w:p>
+    <w:p>
+      <w:pPr>
+        <w:jc w:val="both"/>
+      </w:pPr>
+    </w:p>
+    <w:p>
+      <w:pPr>
+        <w:pStyle w:val="Prrafodelista"/>
         <w:ind w:left="360"/>
         <w:jc w:val="both"/>
       </w:pPr>
     </w:p>
     <w:p>
       <w:pPr>
-        <w:pStyle w:val="ListParagraph"/>
+        <w:pStyle w:val="Prrafodelista"/>
+        <w:ind w:left="360"/>
+        <w:jc w:val="both"/>
+      </w:pPr>
+    </w:p>
+    <w:p>
+      <w:pPr>
+        <w:pStyle w:val="Prrafodelista"/>
         <w:numPr>
           <w:ilvl w:val="0"/>
           <w:numId w:val="1"/>
@@ -364,7 +2838,7 @@
     </w:p>
     <w:p>
       <w:pPr>
-        <w:pStyle w:val="ListParagraph"/>
+        <w:pStyle w:val="Prrafodelista"/>
         <w:ind w:left="360"/>
         <w:jc w:val="both"/>
         <w:rPr>
@@ -429,9 +2903,22 @@
     </w:p>
     <w:p>
       <w:pPr>
-        <w:pStyle w:val="ListParagraph"/>
+        <w:pStyle w:val="Prrafodelista"/>
         <w:ind w:left="360"/>
         <w:jc w:val="both"/>
+        <w:rPr>
+          <w:rFonts w:eastAsiaTheme="minorEastAsia"/>
+        </w:rPr>
+      </w:pPr>
+    </w:p>
+    <w:p>
+      <w:pPr>
+        <w:pStyle w:val="Prrafodelista"/>
+        <w:ind w:left="360"/>
+        <w:jc w:val="both"/>
+        <w:rPr>
+          <w:rFonts w:eastAsiaTheme="minorEastAsia"/>
+        </w:rPr>
       </w:pPr>
       <w:r>
         <w:rPr>
@@ -492,14 +2979,179 @@
     </w:p>
     <w:p>
       <w:pPr>
-        <w:pStyle w:val="ListParagraph"/>
+        <w:pStyle w:val="Prrafodelista"/>
         <w:ind w:left="360"/>
         <w:jc w:val="both"/>
       </w:pPr>
     </w:p>
     <w:p>
       <w:pPr>
-        <w:pStyle w:val="ListParagraph"/>
+        <w:autoSpaceDE w:val="0"/>
+        <w:autoSpaceDN w:val="0"/>
+        <w:adjustRightInd w:val="0"/>
+        <w:spacing w:after="0" w:line="240" w:lineRule="auto"/>
+        <w:rPr>
+          <w:rFonts w:ascii="Courier New" w:hAnsi="Courier New" w:cs="Courier New"/>
+          <w:sz w:val="24"/>
+          <w:szCs w:val="24"/>
+        </w:rPr>
+      </w:pPr>
+      <w:proofErr w:type="spellStart"/>
+      <w:r>
+        <w:rPr>
+          <w:rFonts w:ascii="Courier New" w:hAnsi="Courier New" w:cs="Courier New"/>
+          <w:color w:val="000000"/>
+          <w:sz w:val="20"/>
+          <w:szCs w:val="20"/>
+        </w:rPr>
+        <w:t>fx</w:t>
+      </w:r>
+      <w:proofErr w:type="spellEnd"/>
+      <w:r>
+        <w:rPr>
+          <w:rFonts w:ascii="Courier New" w:hAnsi="Courier New" w:cs="Courier New"/>
+          <w:color w:val="000000"/>
+          <w:sz w:val="20"/>
+          <w:szCs w:val="20"/>
+        </w:rPr>
+        <w:t xml:space="preserve"> = </w:t>
+      </w:r>
+      <w:r>
+        <w:rPr>
+          <w:rFonts w:ascii="Courier New" w:hAnsi="Courier New" w:cs="Courier New"/>
+          <w:color w:val="000000"/>
+          <w:sz w:val="20"/>
+          <w:szCs w:val="20"/>
+        </w:rPr>
+        <w:t>(</w:t>
+      </w:r>
+      <w:proofErr w:type="spellStart"/>
+      <w:r>
+        <w:rPr>
+          <w:rFonts w:ascii="Courier New" w:hAnsi="Courier New" w:cs="Courier New"/>
+          <w:color w:val="000000"/>
+          <w:sz w:val="20"/>
+          <w:szCs w:val="20"/>
+        </w:rPr>
+        <w:t>exp</w:t>
+      </w:r>
+      <w:proofErr w:type="spellEnd"/>
+      <w:r>
+        <w:rPr>
+          <w:rFonts w:ascii="Courier New" w:hAnsi="Courier New" w:cs="Courier New"/>
+          <w:color w:val="000000"/>
+          <w:sz w:val="20"/>
+          <w:szCs w:val="20"/>
+        </w:rPr>
+        <w:t>(x1pg+1</w:t>
+      </w:r>
+      <w:proofErr w:type="gramStart"/>
+      <w:r>
+        <w:rPr>
+          <w:rFonts w:ascii="Courier New" w:hAnsi="Courier New" w:cs="Courier New"/>
+          <w:color w:val="000000"/>
+          <w:sz w:val="20"/>
+          <w:szCs w:val="20"/>
+        </w:rPr>
+        <w:t>).*</w:t>
+      </w:r>
+      <w:proofErr w:type="gramEnd"/>
+      <w:r>
+        <w:rPr>
+          <w:rFonts w:ascii="Courier New" w:hAnsi="Courier New" w:cs="Courier New"/>
+          <w:color w:val="000000"/>
+          <w:sz w:val="20"/>
+          <w:szCs w:val="20"/>
+        </w:rPr>
+        <w:t>(2*x1pg-x1pg.^2+1)-2*x1pg)/(</w:t>
+      </w:r>
+      <w:proofErr w:type="spellStart"/>
+      <w:r>
+        <w:rPr>
+          <w:rFonts w:ascii="Courier New" w:hAnsi="Courier New" w:cs="Courier New"/>
+          <w:color w:val="000000"/>
+          <w:sz w:val="20"/>
+          <w:szCs w:val="20"/>
+        </w:rPr>
+        <w:t>exp</w:t>
+      </w:r>
+      <w:proofErr w:type="spellEnd"/>
+      <w:r>
+        <w:rPr>
+          <w:rFonts w:ascii="Courier New" w:hAnsi="Courier New" w:cs="Courier New"/>
+          <w:color w:val="000000"/>
+          <w:sz w:val="20"/>
+          <w:szCs w:val="20"/>
+        </w:rPr>
+        <w:t>(x1pg+1)-1).^2;</w:t>
+      </w:r>
+    </w:p>
+    <w:p>
+      <w:pPr>
+        <w:pStyle w:val="Prrafodelista"/>
+        <w:ind w:left="360"/>
+        <w:jc w:val="both"/>
+        <w:rPr>
+          <w:rFonts w:eastAsiaTheme="minorEastAsia"/>
+        </w:rPr>
+      </w:pPr>
+    </w:p>
+    <w:p>
+      <w:pPr>
+        <w:pStyle w:val="Prrafodelista"/>
+        <w:ind w:left="360"/>
+        <w:jc w:val="both"/>
+        <w:rPr>
+          <w:rFonts w:eastAsiaTheme="minorEastAsia"/>
+        </w:rPr>
+      </w:pPr>
+      <w:r>
+        <w:rPr>
+          <w:rFonts w:eastAsiaTheme="minorEastAsia"/>
+        </w:rPr>
+        <w:t>Solución óptima en x = -1, f(x) = 2</w:t>
+      </w:r>
+    </w:p>
+    <w:p>
+      <w:pPr>
+        <w:pStyle w:val="Prrafodelista"/>
+        <w:ind w:left="360"/>
+        <w:jc w:val="both"/>
+        <w:rPr>
+          <w:rFonts w:eastAsiaTheme="minorEastAsia"/>
+        </w:rPr>
+      </w:pPr>
+      <w:r>
+        <w:rPr>
+          <w:rFonts w:eastAsiaTheme="minorEastAsia"/>
+        </w:rPr>
+        <w:t xml:space="preserve">Se compara por separado la función a trozos, </w:t>
+      </w:r>
+      <w:proofErr w:type="gramStart"/>
+      <w:r>
+        <w:rPr>
+          <w:rFonts w:eastAsiaTheme="minorEastAsia"/>
+        </w:rPr>
+        <w:t>la primer parte</w:t>
+      </w:r>
+      <w:proofErr w:type="gramEnd"/>
+      <w:r>
+        <w:rPr>
+          <w:rFonts w:eastAsiaTheme="minorEastAsia"/>
+        </w:rPr>
+        <w:t xml:space="preserve"> se prueba y posteriormente el mejor resultado se compara (manualmente) con la otra sección. En este caso -1 fue la mejor solución, que es justo la intersección entre las dos funciones a trozos. </w:t>
+      </w:r>
+    </w:p>
+    <w:p>
+      <w:pPr>
+        <w:pStyle w:val="Prrafodelista"/>
+        <w:ind w:left="360"/>
+        <w:jc w:val="both"/>
+      </w:pPr>
+    </w:p>
+    <w:p>
+      <w:pPr>
+        <w:pStyle w:val="Prrafodelista"/>
         <w:numPr>
           <w:ilvl w:val="0"/>
           <w:numId w:val="1"/>
@@ -512,7 +3164,6 @@
         <w:rPr>
           <w:b/>
         </w:rPr>
-        <w:lastRenderedPageBreak/>
         <w:t>(2</w:t>
       </w:r>
       <w:r>
@@ -541,7 +3192,7 @@
     </w:p>
     <w:p>
       <w:pPr>
-        <w:pStyle w:val="ListParagraph"/>
+        <w:pStyle w:val="Prrafodelista"/>
         <w:ind w:left="360"/>
         <w:jc w:val="both"/>
       </w:pPr>
@@ -551,7 +3202,7 @@
     </w:p>
     <w:p>
       <w:pPr>
-        <w:pStyle w:val="ListParagraph"/>
+        <w:pStyle w:val="Prrafodelista"/>
         <w:ind w:left="360"/>
         <w:jc w:val="both"/>
       </w:pPr>
@@ -567,14 +3218,14 @@
     </w:p>
     <w:p>
       <w:pPr>
-        <w:pStyle w:val="ListParagraph"/>
+        <w:pStyle w:val="Prrafodelista"/>
         <w:ind w:left="360"/>
         <w:jc w:val="both"/>
       </w:pPr>
     </w:p>
     <w:p>
       <w:pPr>
-        <w:pStyle w:val="ListParagraph"/>
+        <w:pStyle w:val="Prrafodelista"/>
         <w:numPr>
           <w:ilvl w:val="0"/>
           <w:numId w:val="2"/>
@@ -590,7 +3241,7 @@
     </w:p>
     <w:p>
       <w:pPr>
-        <w:pStyle w:val="ListParagraph"/>
+        <w:pStyle w:val="Prrafodelista"/>
         <w:numPr>
           <w:ilvl w:val="0"/>
           <w:numId w:val="2"/>
@@ -606,7 +3257,7 @@
     </w:p>
     <w:p>
       <w:pPr>
-        <w:pStyle w:val="ListParagraph"/>
+        <w:pStyle w:val="Prrafodelista"/>
         <w:numPr>
           <w:ilvl w:val="0"/>
           <w:numId w:val="2"/>
@@ -621,7 +3272,7 @@
     </w:p>
     <w:p>
       <w:pPr>
-        <w:pStyle w:val="ListParagraph"/>
+        <w:pStyle w:val="Prrafodelista"/>
         <w:ind w:left="360"/>
         <w:rPr>
           <w:b/>
@@ -630,7 +3281,7 @@
     </w:p>
     <w:p>
       <w:pPr>
-        <w:pStyle w:val="ListParagraph"/>
+        <w:pStyle w:val="Prrafodelista"/>
         <w:ind w:left="360"/>
       </w:pPr>
       <w:r>
@@ -645,7 +3296,7 @@
     </w:p>
     <w:p>
       <w:pPr>
-        <w:pStyle w:val="ListParagraph"/>
+        <w:pStyle w:val="Prrafodelista"/>
         <w:numPr>
           <w:ilvl w:val="0"/>
           <w:numId w:val="4"/>
@@ -701,7 +3352,7 @@
     </w:p>
     <w:p>
       <w:pPr>
-        <w:pStyle w:val="ListParagraph"/>
+        <w:pStyle w:val="Prrafodelista"/>
         <w:numPr>
           <w:ilvl w:val="0"/>
           <w:numId w:val="4"/>
@@ -875,7 +3526,7 @@
     </w:p>
     <w:p>
       <w:pPr>
-        <w:pStyle w:val="ListParagraph"/>
+        <w:pStyle w:val="Prrafodelista"/>
         <w:ind w:left="360"/>
         <w:rPr>
           <w:b/>
@@ -884,10 +3535,10 @@
     </w:p>
     <w:p>
       <w:pPr>
-        <w:pStyle w:val="ListParagraph"/>
+        <w:pStyle w:val="Prrafodelista"/>
         <w:ind w:left="360"/>
         <w:rPr>
-          <w:rStyle w:val="Hyperlink"/>
+          <w:rStyle w:val="Hipervnculo"/>
         </w:rPr>
       </w:pPr>
       <w:r>
@@ -914,7 +3565,7 @@
       <w:hyperlink r:id="rId8" w:history="1">
         <w:r>
           <w:rPr>
-            <w:rStyle w:val="Hyperlink"/>
+            <w:rStyle w:val="Hipervnculo"/>
           </w:rPr>
           <w:t>https://docs.google.com/file/d/0B0BbpExPnl2JaFo2MXFQS1p3TjA/preview</w:t>
         </w:r>
@@ -922,7 +3573,7 @@
     </w:p>
     <w:p>
       <w:pPr>
-        <w:pStyle w:val="ListParagraph"/>
+        <w:pStyle w:val="Prrafodelista"/>
         <w:ind w:left="360"/>
       </w:pPr>
       <w:r>
@@ -969,7 +3620,7 @@
     </w:p>
     <w:p>
       <w:pPr>
-        <w:pStyle w:val="ListParagraph"/>
+        <w:pStyle w:val="Prrafodelista"/>
         <w:ind w:left="360"/>
       </w:pPr>
     </w:p>
@@ -995,7 +3646,6 @@
           <w:szCs w:val="20"/>
           <w:lang w:val="en-US"/>
         </w:rPr>
-        <w:lastRenderedPageBreak/>
         <w:t>fx</w:t>
       </w:r>
       <w:proofErr w:type="spellEnd"/>
@@ -1132,7 +3782,7 @@
     </w:p>
     <w:p>
       <w:pPr>
-        <w:pStyle w:val="ListParagraph"/>
+        <w:pStyle w:val="Prrafodelista"/>
         <w:ind w:left="360"/>
       </w:pPr>
       <w:r>
@@ -1141,13 +3791,13 @@
     </w:p>
     <w:p>
       <w:pPr>
-        <w:pStyle w:val="ListParagraph"/>
+        <w:pStyle w:val="Prrafodelista"/>
         <w:ind w:left="360"/>
       </w:pPr>
     </w:p>
     <w:p>
       <w:pPr>
-        <w:pStyle w:val="ListParagraph"/>
+        <w:pStyle w:val="Prrafodelista"/>
         <w:ind w:left="360"/>
       </w:pPr>
       <w:r>
@@ -1156,19 +3806,19 @@
     </w:p>
     <w:p>
       <w:pPr>
-        <w:pStyle w:val="ListParagraph"/>
+        <w:pStyle w:val="Prrafodelista"/>
         <w:ind w:left="360"/>
       </w:pPr>
     </w:p>
     <w:p>
       <w:pPr>
-        <w:pStyle w:val="ListParagraph"/>
+        <w:pStyle w:val="Prrafodelista"/>
         <w:ind w:left="360"/>
       </w:pPr>
     </w:p>
     <w:p>
       <w:pPr>
-        <w:pStyle w:val="ListParagraph"/>
+        <w:pStyle w:val="Prrafodelista"/>
         <w:ind w:left="360"/>
       </w:pPr>
       <w:r>
@@ -1215,7 +3865,7 @@
     </w:p>
     <w:p>
       <w:pPr>
-        <w:pStyle w:val="ListParagraph"/>
+        <w:pStyle w:val="Prrafodelista"/>
         <w:ind w:left="360"/>
       </w:pPr>
     </w:p>
@@ -1377,13 +4027,13 @@
     </w:p>
     <w:p>
       <w:pPr>
-        <w:pStyle w:val="ListParagraph"/>
+        <w:pStyle w:val="Prrafodelista"/>
         <w:ind w:left="360"/>
       </w:pPr>
     </w:p>
     <w:p>
       <w:pPr>
-        <w:pStyle w:val="ListParagraph"/>
+        <w:pStyle w:val="Prrafodelista"/>
         <w:ind w:left="360"/>
       </w:pPr>
       <w:r>
@@ -1392,13 +4042,13 @@
     </w:p>
     <w:p>
       <w:pPr>
-        <w:pStyle w:val="ListParagraph"/>
+        <w:pStyle w:val="Prrafodelista"/>
         <w:ind w:left="360"/>
       </w:pPr>
     </w:p>
     <w:p>
       <w:pPr>
-        <w:pStyle w:val="ListParagraph"/>
+        <w:pStyle w:val="Prrafodelista"/>
         <w:ind w:left="360"/>
       </w:pPr>
       <w:r>
@@ -1407,13 +4057,13 @@
     </w:p>
     <w:p>
       <w:pPr>
-        <w:pStyle w:val="ListParagraph"/>
+        <w:pStyle w:val="Prrafodelista"/>
         <w:ind w:left="360"/>
       </w:pPr>
     </w:p>
     <w:p>
       <w:pPr>
-        <w:pStyle w:val="ListParagraph"/>
+        <w:pStyle w:val="Prrafodelista"/>
         <w:numPr>
           <w:ilvl w:val="0"/>
           <w:numId w:val="1"/>
@@ -1421,7 +4071,6 @@
         <w:jc w:val="both"/>
       </w:pPr>
       <w:r>
-        <w:lastRenderedPageBreak/>
         <w:t xml:space="preserve">(25 puntos) Maureen </w:t>
       </w:r>
       <w:proofErr w:type="spellStart"/>
@@ -1435,14 +4084,14 @@
     </w:p>
     <w:p>
       <w:pPr>
-        <w:pStyle w:val="ListParagraph"/>
+        <w:pStyle w:val="Prrafodelista"/>
         <w:ind w:left="360"/>
         <w:jc w:val="both"/>
       </w:pPr>
     </w:p>
     <w:p>
       <w:pPr>
-        <w:pStyle w:val="ListParagraph"/>
+        <w:pStyle w:val="Prrafodelista"/>
         <w:ind w:left="360"/>
         <w:jc w:val="center"/>
       </w:pPr>
@@ -1503,14 +4152,14 @@
     </w:p>
     <w:p>
       <w:pPr>
-        <w:pStyle w:val="ListParagraph"/>
+        <w:pStyle w:val="Prrafodelista"/>
         <w:ind w:left="360"/>
         <w:jc w:val="both"/>
       </w:pPr>
     </w:p>
     <w:p>
       <w:pPr>
-        <w:pStyle w:val="ListParagraph"/>
+        <w:pStyle w:val="Prrafodelista"/>
         <w:ind w:left="360"/>
         <w:jc w:val="both"/>
       </w:pPr>
@@ -1520,14 +4169,14 @@
     </w:p>
     <w:p>
       <w:pPr>
-        <w:pStyle w:val="ListParagraph"/>
+        <w:pStyle w:val="Prrafodelista"/>
         <w:ind w:left="360"/>
         <w:jc w:val="both"/>
       </w:pPr>
     </w:p>
     <w:p>
       <w:pPr>
-        <w:pStyle w:val="ListParagraph"/>
+        <w:pStyle w:val="Prrafodelista"/>
         <w:ind w:left="360"/>
         <w:jc w:val="both"/>
       </w:pPr>
@@ -1574,7 +4223,7 @@
     </w:p>
     <w:p>
       <w:pPr>
-        <w:pStyle w:val="ListParagraph"/>
+        <w:pStyle w:val="Prrafodelista"/>
         <w:ind w:left="360"/>
         <w:jc w:val="both"/>
       </w:pPr>
@@ -1582,7 +4231,6 @@
         <w:rPr>
           <w:noProof/>
         </w:rPr>
-        <w:lastRenderedPageBreak/>
         <w:drawing>
           <wp:inline distT="0" distB="0" distL="0" distR="0" wp14:anchorId="59B496BE" wp14:editId="3894287C">
             <wp:extent cx="5612130" cy="1540510"/>
@@ -1622,14 +4270,14 @@
     </w:p>
     <w:p>
       <w:pPr>
-        <w:pStyle w:val="ListParagraph"/>
+        <w:pStyle w:val="Prrafodelista"/>
         <w:ind w:left="360"/>
         <w:jc w:val="both"/>
       </w:pPr>
     </w:p>
     <w:p>
       <w:pPr>
-        <w:pStyle w:val="ListParagraph"/>
+        <w:pStyle w:val="Prrafodelista"/>
         <w:ind w:left="360"/>
         <w:jc w:val="both"/>
       </w:pPr>
@@ -1647,33 +4295,465 @@
       <w:r>
         <w:t xml:space="preserve"> 282.10M de pesos, sin embargo, se cumplirá con los flujos de efectivo que serán necesarios en un futuro.  Es importante notar que en el segundo caso se corre el mismo algoritmo, sin embargo, encuentra un punto optimo distinto y mejor, pero con muchos cambios en x. </w:t>
       </w:r>
-      <w:bookmarkStart w:id="0" w:name="_GoBack"/>
-      <w:bookmarkEnd w:id="0"/>
-    </w:p>
-    <w:p>
-      <w:pPr>
-        <w:pStyle w:val="ListParagraph"/>
+    </w:p>
+    <w:p>
+      <w:pPr>
+        <w:pStyle w:val="Prrafodelista"/>
         <w:ind w:left="360"/>
         <w:jc w:val="both"/>
       </w:pPr>
     </w:p>
     <w:p>
       <w:pPr>
-        <w:pStyle w:val="ListParagraph"/>
+        <w:pStyle w:val="Prrafodelista"/>
+        <w:ind w:left="360"/>
+      </w:pPr>
+    </w:p>
+    <w:p>
+      <w:pPr>
+        <w:autoSpaceDE w:val="0"/>
+        <w:autoSpaceDN w:val="0"/>
+        <w:adjustRightInd w:val="0"/>
+        <w:spacing w:after="0" w:line="240" w:lineRule="auto"/>
+        <w:rPr>
+          <w:rFonts w:ascii="Courier New" w:hAnsi="Courier New" w:cs="Courier New"/>
+          <w:sz w:val="4"/>
+          <w:szCs w:val="24"/>
+          <w:lang w:val="en-US"/>
+        </w:rPr>
+      </w:pPr>
+      <w:r>
+        <w:rPr>
+          <w:rFonts w:ascii="Courier New" w:hAnsi="Courier New" w:cs="Courier New"/>
+          <w:color w:val="000000"/>
+          <w:szCs w:val="60"/>
+          <w:lang w:val="en-US"/>
+        </w:rPr>
+        <w:t xml:space="preserve">rest1 = </w:t>
+      </w:r>
+      <w:r>
+        <w:rPr>
+          <w:rFonts w:ascii="Courier New" w:hAnsi="Courier New" w:cs="Courier New"/>
+          <w:color w:val="A020F0"/>
+          <w:szCs w:val="60"/>
+          <w:lang w:val="en-US"/>
+        </w:rPr>
+        <w:t>'2*x</w:t>
+      </w:r>
+      <w:r>
+        <w:rPr>
+          <w:rFonts w:ascii="Courier New" w:hAnsi="Courier New" w:cs="Courier New"/>
+          <w:color w:val="A020F0"/>
+          <w:szCs w:val="60"/>
+          <w:lang w:val="en-US"/>
+        </w:rPr>
+        <w:t>1</w:t>
+      </w:r>
+      <w:r>
+        <w:rPr>
+          <w:rFonts w:ascii="Courier New" w:hAnsi="Courier New" w:cs="Courier New"/>
+          <w:color w:val="A020F0"/>
+          <w:szCs w:val="60"/>
+          <w:lang w:val="en-US"/>
+        </w:rPr>
+        <w:t xml:space="preserve"> + x</w:t>
+      </w:r>
+      <w:r>
+        <w:rPr>
+          <w:rFonts w:ascii="Courier New" w:hAnsi="Courier New" w:cs="Courier New"/>
+          <w:color w:val="A020F0"/>
+          <w:szCs w:val="60"/>
+          <w:lang w:val="en-US"/>
+        </w:rPr>
+        <w:t>2</w:t>
+      </w:r>
+      <w:r>
+        <w:rPr>
+          <w:rFonts w:ascii="Courier New" w:hAnsi="Courier New" w:cs="Courier New"/>
+          <w:color w:val="A020F0"/>
+          <w:szCs w:val="60"/>
+          <w:lang w:val="en-US"/>
+        </w:rPr>
+        <w:t xml:space="preserve"> + 0.5*</w:t>
+      </w:r>
+      <w:r>
+        <w:rPr>
+          <w:rFonts w:ascii="Courier New" w:hAnsi="Courier New" w:cs="Courier New"/>
+          <w:color w:val="A020F0"/>
+          <w:szCs w:val="60"/>
+          <w:lang w:val="en-US"/>
+        </w:rPr>
+        <w:t>x3</w:t>
+      </w:r>
+      <w:r>
+        <w:rPr>
+          <w:rFonts w:ascii="Courier New" w:hAnsi="Courier New" w:cs="Courier New"/>
+          <w:color w:val="A020F0"/>
+          <w:szCs w:val="60"/>
+          <w:lang w:val="en-US"/>
+        </w:rPr>
+        <w:t xml:space="preserve"> - 400'</w:t>
+      </w:r>
+    </w:p>
+    <w:p>
+      <w:pPr>
+        <w:autoSpaceDE w:val="0"/>
+        <w:autoSpaceDN w:val="0"/>
+        <w:adjustRightInd w:val="0"/>
+        <w:spacing w:after="0" w:line="240" w:lineRule="auto"/>
+        <w:rPr>
+          <w:rFonts w:ascii="Courier New" w:hAnsi="Courier New" w:cs="Courier New"/>
+          <w:sz w:val="4"/>
+          <w:szCs w:val="24"/>
+          <w:lang w:val="en-US"/>
+        </w:rPr>
+      </w:pPr>
+      <w:r>
+        <w:rPr>
+          <w:rFonts w:ascii="Courier New" w:hAnsi="Courier New" w:cs="Courier New"/>
+          <w:color w:val="000000"/>
+          <w:szCs w:val="60"/>
+          <w:lang w:val="en-US"/>
+        </w:rPr>
+        <w:t xml:space="preserve">rest2 = </w:t>
+      </w:r>
+      <w:r>
+        <w:rPr>
+          <w:rFonts w:ascii="Courier New" w:hAnsi="Courier New" w:cs="Courier New"/>
+          <w:color w:val="A020F0"/>
+          <w:szCs w:val="60"/>
+          <w:lang w:val="en-US"/>
+        </w:rPr>
+        <w:t>'0.5*x</w:t>
+      </w:r>
+      <w:r>
+        <w:rPr>
+          <w:rFonts w:ascii="Courier New" w:hAnsi="Courier New" w:cs="Courier New"/>
+          <w:color w:val="A020F0"/>
+          <w:szCs w:val="60"/>
+          <w:lang w:val="en-US"/>
+        </w:rPr>
+        <w:t>1</w:t>
+      </w:r>
+      <w:r>
+        <w:rPr>
+          <w:rFonts w:ascii="Courier New" w:hAnsi="Courier New" w:cs="Courier New"/>
+          <w:color w:val="A020F0"/>
+          <w:szCs w:val="60"/>
+          <w:lang w:val="en-US"/>
+        </w:rPr>
+        <w:t xml:space="preserve"> + 0.5*x</w:t>
+      </w:r>
+      <w:r>
+        <w:rPr>
+          <w:rFonts w:ascii="Courier New" w:hAnsi="Courier New" w:cs="Courier New"/>
+          <w:color w:val="A020F0"/>
+          <w:szCs w:val="60"/>
+          <w:lang w:val="en-US"/>
+        </w:rPr>
+        <w:t>2</w:t>
+      </w:r>
+      <w:r>
+        <w:rPr>
+          <w:rFonts w:ascii="Courier New" w:hAnsi="Courier New" w:cs="Courier New"/>
+          <w:color w:val="A020F0"/>
+          <w:szCs w:val="60"/>
+          <w:lang w:val="en-US"/>
+        </w:rPr>
+        <w:t xml:space="preserve"> + x</w:t>
+      </w:r>
+      <w:r>
+        <w:rPr>
+          <w:rFonts w:ascii="Courier New" w:hAnsi="Courier New" w:cs="Courier New"/>
+          <w:color w:val="A020F0"/>
+          <w:szCs w:val="60"/>
+          <w:lang w:val="en-US"/>
+        </w:rPr>
+        <w:t>3</w:t>
+      </w:r>
+      <w:r>
+        <w:rPr>
+          <w:rFonts w:ascii="Courier New" w:hAnsi="Courier New" w:cs="Courier New"/>
+          <w:color w:val="A020F0"/>
+          <w:szCs w:val="60"/>
+          <w:lang w:val="en-US"/>
+        </w:rPr>
+        <w:t xml:space="preserve"> - 100 + eval(rest1)'</w:t>
+      </w:r>
+    </w:p>
+    <w:p>
+      <w:pPr>
+        <w:autoSpaceDE w:val="0"/>
+        <w:autoSpaceDN w:val="0"/>
+        <w:adjustRightInd w:val="0"/>
+        <w:spacing w:after="0" w:line="240" w:lineRule="auto"/>
+        <w:rPr>
+          <w:rFonts w:ascii="Courier New" w:hAnsi="Courier New" w:cs="Courier New"/>
+          <w:sz w:val="4"/>
+          <w:szCs w:val="24"/>
+          <w:lang w:val="en-US"/>
+        </w:rPr>
+      </w:pPr>
+      <w:r>
+        <w:rPr>
+          <w:rFonts w:ascii="Courier New" w:hAnsi="Courier New" w:cs="Courier New"/>
+          <w:color w:val="000000"/>
+          <w:szCs w:val="60"/>
+          <w:lang w:val="en-US"/>
+        </w:rPr>
+        <w:t xml:space="preserve">rest3 = </w:t>
+      </w:r>
+      <w:r>
+        <w:rPr>
+          <w:rFonts w:ascii="Courier New" w:hAnsi="Courier New" w:cs="Courier New"/>
+          <w:color w:val="A020F0"/>
+          <w:szCs w:val="60"/>
+          <w:lang w:val="en-US"/>
+        </w:rPr>
+        <w:t>'1.5*x</w:t>
+      </w:r>
+      <w:r>
+        <w:rPr>
+          <w:rFonts w:ascii="Courier New" w:hAnsi="Courier New" w:cs="Courier New"/>
+          <w:color w:val="A020F0"/>
+          <w:szCs w:val="60"/>
+          <w:lang w:val="en-US"/>
+        </w:rPr>
+        <w:t>2</w:t>
+      </w:r>
+      <w:r>
+        <w:rPr>
+          <w:rFonts w:ascii="Courier New" w:hAnsi="Courier New" w:cs="Courier New"/>
+          <w:color w:val="A020F0"/>
+          <w:szCs w:val="60"/>
+          <w:lang w:val="en-US"/>
+        </w:rPr>
+        <w:t>+ 2*x</w:t>
+      </w:r>
+      <w:r>
+        <w:rPr>
+          <w:rFonts w:ascii="Courier New" w:hAnsi="Courier New" w:cs="Courier New"/>
+          <w:color w:val="A020F0"/>
+          <w:szCs w:val="60"/>
+          <w:lang w:val="en-US"/>
+        </w:rPr>
+        <w:t>3</w:t>
+      </w:r>
+      <w:r>
+        <w:rPr>
+          <w:rFonts w:ascii="Courier New" w:hAnsi="Courier New" w:cs="Courier New"/>
+          <w:color w:val="A020F0"/>
+          <w:szCs w:val="60"/>
+          <w:lang w:val="en-US"/>
+        </w:rPr>
+        <w:t xml:space="preserve"> - 300 + eval(rest2)'</w:t>
+      </w:r>
+    </w:p>
+    <w:p>
+      <w:pPr>
+        <w:autoSpaceDE w:val="0"/>
+        <w:autoSpaceDN w:val="0"/>
+        <w:adjustRightInd w:val="0"/>
+        <w:spacing w:after="0" w:line="240" w:lineRule="auto"/>
+        <w:rPr>
+          <w:rFonts w:ascii="Courier New" w:hAnsi="Courier New" w:cs="Courier New"/>
+          <w:sz w:val="4"/>
+          <w:szCs w:val="24"/>
+          <w:lang w:val="en-US"/>
+        </w:rPr>
+      </w:pPr>
+      <w:r>
+        <w:rPr>
+          <w:rFonts w:ascii="Courier New" w:hAnsi="Courier New" w:cs="Courier New"/>
+          <w:color w:val="A020F0"/>
+          <w:szCs w:val="60"/>
+          <w:lang w:val="en-US"/>
+        </w:rPr>
+        <w:t xml:space="preserve"> </w:t>
+      </w:r>
+    </w:p>
+    <w:p>
+      <w:pPr>
+        <w:autoSpaceDE w:val="0"/>
+        <w:autoSpaceDN w:val="0"/>
+        <w:adjustRightInd w:val="0"/>
+        <w:spacing w:after="0" w:line="240" w:lineRule="auto"/>
+        <w:rPr>
+          <w:rFonts w:ascii="Courier New" w:hAnsi="Courier New" w:cs="Courier New"/>
+          <w:sz w:val="4"/>
+          <w:szCs w:val="24"/>
+          <w:lang w:val="en-US"/>
+        </w:rPr>
+      </w:pPr>
+      <w:proofErr w:type="spellStart"/>
+      <w:r>
+        <w:rPr>
+          <w:rFonts w:ascii="Courier New" w:hAnsi="Courier New" w:cs="Courier New"/>
+          <w:color w:val="000000"/>
+          <w:szCs w:val="60"/>
+          <w:lang w:val="en-US"/>
+        </w:rPr>
+        <w:t>func</w:t>
+      </w:r>
+      <w:proofErr w:type="spellEnd"/>
+      <w:r>
+        <w:rPr>
+          <w:rFonts w:ascii="Courier New" w:hAnsi="Courier New" w:cs="Courier New"/>
+          <w:color w:val="000000"/>
+          <w:szCs w:val="60"/>
+          <w:lang w:val="en-US"/>
+        </w:rPr>
+        <w:t xml:space="preserve"> = </w:t>
+      </w:r>
+      <w:r>
+        <w:rPr>
+          <w:rFonts w:ascii="Courier New" w:hAnsi="Courier New" w:cs="Courier New"/>
+          <w:color w:val="A020F0"/>
+          <w:szCs w:val="60"/>
+          <w:lang w:val="en-US"/>
+        </w:rPr>
+        <w:t>'(x</w:t>
+      </w:r>
+      <w:r>
+        <w:rPr>
+          <w:rFonts w:ascii="Courier New" w:hAnsi="Courier New" w:cs="Courier New"/>
+          <w:color w:val="A020F0"/>
+          <w:szCs w:val="60"/>
+          <w:lang w:val="en-US"/>
+        </w:rPr>
+        <w:t xml:space="preserve">1 + </w:t>
+      </w:r>
+      <w:r>
+        <w:rPr>
+          <w:rFonts w:ascii="Courier New" w:hAnsi="Courier New" w:cs="Courier New"/>
+          <w:color w:val="A020F0"/>
+          <w:szCs w:val="60"/>
+          <w:lang w:val="en-US"/>
+        </w:rPr>
+        <w:t>x</w:t>
+      </w:r>
+      <w:r>
+        <w:rPr>
+          <w:rFonts w:ascii="Courier New" w:hAnsi="Courier New" w:cs="Courier New"/>
+          <w:color w:val="A020F0"/>
+          <w:szCs w:val="60"/>
+          <w:lang w:val="en-US"/>
+        </w:rPr>
+        <w:t xml:space="preserve">2 + </w:t>
+      </w:r>
+      <w:r>
+        <w:rPr>
+          <w:rFonts w:ascii="Courier New" w:hAnsi="Courier New" w:cs="Courier New"/>
+          <w:color w:val="A020F0"/>
+          <w:szCs w:val="60"/>
+          <w:lang w:val="en-US"/>
+        </w:rPr>
+        <w:t>x</w:t>
+      </w:r>
+      <w:r>
+        <w:rPr>
+          <w:rFonts w:ascii="Courier New" w:hAnsi="Courier New" w:cs="Courier New"/>
+          <w:color w:val="A020F0"/>
+          <w:szCs w:val="60"/>
+          <w:lang w:val="en-US"/>
+        </w:rPr>
+        <w:t>3)</w:t>
+      </w:r>
+      <w:r>
+        <w:rPr>
+          <w:rFonts w:ascii="Courier New" w:hAnsi="Courier New" w:cs="Courier New"/>
+          <w:color w:val="A020F0"/>
+          <w:szCs w:val="60"/>
+          <w:lang w:val="en-US"/>
+        </w:rPr>
+        <w:t xml:space="preserve"> - a*min(eval(rest1),0) - a*min(eval(rest2),0) - a*min(eval(rest3),0) - a*min(x</w:t>
+      </w:r>
+      <w:r>
+        <w:rPr>
+          <w:rFonts w:ascii="Courier New" w:hAnsi="Courier New" w:cs="Courier New"/>
+          <w:color w:val="A020F0"/>
+          <w:szCs w:val="60"/>
+          <w:lang w:val="en-US"/>
+        </w:rPr>
+        <w:t>1</w:t>
+      </w:r>
+      <w:r>
+        <w:rPr>
+          <w:rFonts w:ascii="Courier New" w:hAnsi="Courier New" w:cs="Courier New"/>
+          <w:color w:val="A020F0"/>
+          <w:szCs w:val="60"/>
+          <w:lang w:val="en-US"/>
+        </w:rPr>
+        <w:t>,0) - a*min(x</w:t>
+      </w:r>
+      <w:r>
+        <w:rPr>
+          <w:rFonts w:ascii="Courier New" w:hAnsi="Courier New" w:cs="Courier New"/>
+          <w:color w:val="A020F0"/>
+          <w:szCs w:val="60"/>
+          <w:lang w:val="en-US"/>
+        </w:rPr>
+        <w:t>2</w:t>
+      </w:r>
+      <w:r>
+        <w:rPr>
+          <w:rFonts w:ascii="Courier New" w:hAnsi="Courier New" w:cs="Courier New"/>
+          <w:color w:val="A020F0"/>
+          <w:szCs w:val="60"/>
+          <w:lang w:val="en-US"/>
+        </w:rPr>
+        <w:t>,0) - a*min(x</w:t>
+      </w:r>
+      <w:r>
+        <w:rPr>
+          <w:rFonts w:ascii="Courier New" w:hAnsi="Courier New" w:cs="Courier New"/>
+          <w:color w:val="A020F0"/>
+          <w:szCs w:val="60"/>
+          <w:lang w:val="en-US"/>
+        </w:rPr>
+        <w:t>3</w:t>
+      </w:r>
+      <w:r>
+        <w:rPr>
+          <w:rFonts w:ascii="Courier New" w:hAnsi="Courier New" w:cs="Courier New"/>
+          <w:color w:val="A020F0"/>
+          <w:szCs w:val="60"/>
+          <w:lang w:val="en-US"/>
+        </w:rPr>
+        <w:t>,0)'</w:t>
+      </w:r>
+    </w:p>
+    <w:p>
+      <w:pPr>
+        <w:autoSpaceDE w:val="0"/>
+        <w:autoSpaceDN w:val="0"/>
+        <w:adjustRightInd w:val="0"/>
+        <w:spacing w:after="0" w:line="240" w:lineRule="auto"/>
+        <w:rPr>
+          <w:rFonts w:ascii="Courier New" w:hAnsi="Courier New" w:cs="Courier New"/>
+          <w:sz w:val="4"/>
+          <w:szCs w:val="24"/>
+          <w:lang w:val="en-US"/>
+        </w:rPr>
+      </w:pPr>
+    </w:p>
+    <w:p>
+      <w:pPr>
+        <w:pStyle w:val="Prrafodelista"/>
         <w:ind w:left="360"/>
         <w:jc w:val="both"/>
       </w:pPr>
     </w:p>
     <w:p>
       <w:pPr>
-        <w:pStyle w:val="ListParagraph"/>
+        <w:pStyle w:val="Prrafodelista"/>
         <w:ind w:left="360"/>
         <w:jc w:val="both"/>
       </w:pPr>
     </w:p>
     <w:p>
       <w:pPr>
-        <w:pStyle w:val="ListParagraph"/>
+        <w:pStyle w:val="Prrafodelista"/>
         <w:ind w:left="360"/>
         <w:jc w:val="both"/>
       </w:pPr>
@@ -1683,7 +4763,7 @@
     </w:p>
     <w:p>
       <w:pPr>
-        <w:pStyle w:val="ListParagraph"/>
+        <w:pStyle w:val="Prrafodelista"/>
         <w:ind w:left="360"/>
         <w:jc w:val="both"/>
       </w:pPr>
@@ -1699,441 +4779,7 @@
     </w:p>
     <w:p>
       <w:pPr>
-        <w:pStyle w:val="ListParagraph"/>
-        <w:ind w:left="360"/>
-      </w:pPr>
-    </w:p>
-    <w:p>
-      <w:pPr>
-        <w:autoSpaceDE w:val="0"/>
-        <w:autoSpaceDN w:val="0"/>
-        <w:adjustRightInd w:val="0"/>
-        <w:spacing w:after="0" w:line="240" w:lineRule="auto"/>
-        <w:rPr>
-          <w:rFonts w:ascii="Courier New" w:hAnsi="Courier New" w:cs="Courier New"/>
-          <w:sz w:val="4"/>
-          <w:szCs w:val="24"/>
-          <w:lang w:val="en-US"/>
-        </w:rPr>
-      </w:pPr>
-      <w:r>
-        <w:rPr>
-          <w:rFonts w:ascii="Courier New" w:hAnsi="Courier New" w:cs="Courier New"/>
-          <w:color w:val="000000"/>
-          <w:szCs w:val="60"/>
-          <w:lang w:val="en-US"/>
-        </w:rPr>
-        <w:t xml:space="preserve">rest1 = </w:t>
-      </w:r>
-      <w:r>
-        <w:rPr>
-          <w:rFonts w:ascii="Courier New" w:hAnsi="Courier New" w:cs="Courier New"/>
-          <w:color w:val="A020F0"/>
-          <w:szCs w:val="60"/>
-          <w:lang w:val="en-US"/>
-        </w:rPr>
-        <w:t>'2*x</w:t>
-      </w:r>
-      <w:r>
-        <w:rPr>
-          <w:rFonts w:ascii="Courier New" w:hAnsi="Courier New" w:cs="Courier New"/>
-          <w:color w:val="A020F0"/>
-          <w:szCs w:val="60"/>
-          <w:lang w:val="en-US"/>
-        </w:rPr>
-        <w:t>1</w:t>
-      </w:r>
-      <w:r>
-        <w:rPr>
-          <w:rFonts w:ascii="Courier New" w:hAnsi="Courier New" w:cs="Courier New"/>
-          <w:color w:val="A020F0"/>
-          <w:szCs w:val="60"/>
-          <w:lang w:val="en-US"/>
-        </w:rPr>
-        <w:t xml:space="preserve"> + x</w:t>
-      </w:r>
-      <w:r>
-        <w:rPr>
-          <w:rFonts w:ascii="Courier New" w:hAnsi="Courier New" w:cs="Courier New"/>
-          <w:color w:val="A020F0"/>
-          <w:szCs w:val="60"/>
-          <w:lang w:val="en-US"/>
-        </w:rPr>
-        <w:t>2</w:t>
-      </w:r>
-      <w:r>
-        <w:rPr>
-          <w:rFonts w:ascii="Courier New" w:hAnsi="Courier New" w:cs="Courier New"/>
-          <w:color w:val="A020F0"/>
-          <w:szCs w:val="60"/>
-          <w:lang w:val="en-US"/>
-        </w:rPr>
-        <w:t xml:space="preserve"> + 0.5*</w:t>
-      </w:r>
-      <w:r>
-        <w:rPr>
-          <w:rFonts w:ascii="Courier New" w:hAnsi="Courier New" w:cs="Courier New"/>
-          <w:color w:val="A020F0"/>
-          <w:szCs w:val="60"/>
-          <w:lang w:val="en-US"/>
-        </w:rPr>
-        <w:t>x3</w:t>
-      </w:r>
-      <w:r>
-        <w:rPr>
-          <w:rFonts w:ascii="Courier New" w:hAnsi="Courier New" w:cs="Courier New"/>
-          <w:color w:val="A020F0"/>
-          <w:szCs w:val="60"/>
-          <w:lang w:val="en-US"/>
-        </w:rPr>
-        <w:t xml:space="preserve"> - 400'</w:t>
-      </w:r>
-    </w:p>
-    <w:p>
-      <w:pPr>
-        <w:autoSpaceDE w:val="0"/>
-        <w:autoSpaceDN w:val="0"/>
-        <w:adjustRightInd w:val="0"/>
-        <w:spacing w:after="0" w:line="240" w:lineRule="auto"/>
-        <w:rPr>
-          <w:rFonts w:ascii="Courier New" w:hAnsi="Courier New" w:cs="Courier New"/>
-          <w:sz w:val="4"/>
-          <w:szCs w:val="24"/>
-          <w:lang w:val="en-US"/>
-        </w:rPr>
-      </w:pPr>
-      <w:r>
-        <w:rPr>
-          <w:rFonts w:ascii="Courier New" w:hAnsi="Courier New" w:cs="Courier New"/>
-          <w:color w:val="000000"/>
-          <w:szCs w:val="60"/>
-          <w:lang w:val="en-US"/>
-        </w:rPr>
-        <w:t xml:space="preserve">rest2 = </w:t>
-      </w:r>
-      <w:r>
-        <w:rPr>
-          <w:rFonts w:ascii="Courier New" w:hAnsi="Courier New" w:cs="Courier New"/>
-          <w:color w:val="A020F0"/>
-          <w:szCs w:val="60"/>
-          <w:lang w:val="en-US"/>
-        </w:rPr>
-        <w:t>'0.5*x</w:t>
-      </w:r>
-      <w:r>
-        <w:rPr>
-          <w:rFonts w:ascii="Courier New" w:hAnsi="Courier New" w:cs="Courier New"/>
-          <w:color w:val="A020F0"/>
-          <w:szCs w:val="60"/>
-          <w:lang w:val="en-US"/>
-        </w:rPr>
-        <w:t>1</w:t>
-      </w:r>
-      <w:r>
-        <w:rPr>
-          <w:rFonts w:ascii="Courier New" w:hAnsi="Courier New" w:cs="Courier New"/>
-          <w:color w:val="A020F0"/>
-          <w:szCs w:val="60"/>
-          <w:lang w:val="en-US"/>
-        </w:rPr>
-        <w:t xml:space="preserve"> + 0.5*x</w:t>
-      </w:r>
-      <w:r>
-        <w:rPr>
-          <w:rFonts w:ascii="Courier New" w:hAnsi="Courier New" w:cs="Courier New"/>
-          <w:color w:val="A020F0"/>
-          <w:szCs w:val="60"/>
-          <w:lang w:val="en-US"/>
-        </w:rPr>
-        <w:t>2</w:t>
-      </w:r>
-      <w:r>
-        <w:rPr>
-          <w:rFonts w:ascii="Courier New" w:hAnsi="Courier New" w:cs="Courier New"/>
-          <w:color w:val="A020F0"/>
-          <w:szCs w:val="60"/>
-          <w:lang w:val="en-US"/>
-        </w:rPr>
-        <w:t xml:space="preserve"> + x</w:t>
-      </w:r>
-      <w:r>
-        <w:rPr>
-          <w:rFonts w:ascii="Courier New" w:hAnsi="Courier New" w:cs="Courier New"/>
-          <w:color w:val="A020F0"/>
-          <w:szCs w:val="60"/>
-          <w:lang w:val="en-US"/>
-        </w:rPr>
-        <w:t>3</w:t>
-      </w:r>
-      <w:r>
-        <w:rPr>
-          <w:rFonts w:ascii="Courier New" w:hAnsi="Courier New" w:cs="Courier New"/>
-          <w:color w:val="A020F0"/>
-          <w:szCs w:val="60"/>
-          <w:lang w:val="en-US"/>
-        </w:rPr>
-        <w:t xml:space="preserve"> - 100 + eval(rest1)'</w:t>
-      </w:r>
-    </w:p>
-    <w:p>
-      <w:pPr>
-        <w:autoSpaceDE w:val="0"/>
-        <w:autoSpaceDN w:val="0"/>
-        <w:adjustRightInd w:val="0"/>
-        <w:spacing w:after="0" w:line="240" w:lineRule="auto"/>
-        <w:rPr>
-          <w:rFonts w:ascii="Courier New" w:hAnsi="Courier New" w:cs="Courier New"/>
-          <w:sz w:val="4"/>
-          <w:szCs w:val="24"/>
-          <w:lang w:val="en-US"/>
-        </w:rPr>
-      </w:pPr>
-      <w:r>
-        <w:rPr>
-          <w:rFonts w:ascii="Courier New" w:hAnsi="Courier New" w:cs="Courier New"/>
-          <w:color w:val="000000"/>
-          <w:szCs w:val="60"/>
-          <w:lang w:val="en-US"/>
-        </w:rPr>
-        <w:t xml:space="preserve">rest3 = </w:t>
-      </w:r>
-      <w:r>
-        <w:rPr>
-          <w:rFonts w:ascii="Courier New" w:hAnsi="Courier New" w:cs="Courier New"/>
-          <w:color w:val="A020F0"/>
-          <w:szCs w:val="60"/>
-          <w:lang w:val="en-US"/>
-        </w:rPr>
-        <w:t>'1.5*x</w:t>
-      </w:r>
-      <w:r>
-        <w:rPr>
-          <w:rFonts w:ascii="Courier New" w:hAnsi="Courier New" w:cs="Courier New"/>
-          <w:color w:val="A020F0"/>
-          <w:szCs w:val="60"/>
-          <w:lang w:val="en-US"/>
-        </w:rPr>
-        <w:t>2</w:t>
-      </w:r>
-      <w:r>
-        <w:rPr>
-          <w:rFonts w:ascii="Courier New" w:hAnsi="Courier New" w:cs="Courier New"/>
-          <w:color w:val="A020F0"/>
-          <w:szCs w:val="60"/>
-          <w:lang w:val="en-US"/>
-        </w:rPr>
-        <w:t>+ 2*x</w:t>
-      </w:r>
-      <w:r>
-        <w:rPr>
-          <w:rFonts w:ascii="Courier New" w:hAnsi="Courier New" w:cs="Courier New"/>
-          <w:color w:val="A020F0"/>
-          <w:szCs w:val="60"/>
-          <w:lang w:val="en-US"/>
-        </w:rPr>
-        <w:t>3</w:t>
-      </w:r>
-      <w:r>
-        <w:rPr>
-          <w:rFonts w:ascii="Courier New" w:hAnsi="Courier New" w:cs="Courier New"/>
-          <w:color w:val="A020F0"/>
-          <w:szCs w:val="60"/>
-          <w:lang w:val="en-US"/>
-        </w:rPr>
-        <w:t xml:space="preserve"> - 300 + eval(rest2)'</w:t>
-      </w:r>
-    </w:p>
-    <w:p>
-      <w:pPr>
-        <w:autoSpaceDE w:val="0"/>
-        <w:autoSpaceDN w:val="0"/>
-        <w:adjustRightInd w:val="0"/>
-        <w:spacing w:after="0" w:line="240" w:lineRule="auto"/>
-        <w:rPr>
-          <w:rFonts w:ascii="Courier New" w:hAnsi="Courier New" w:cs="Courier New"/>
-          <w:sz w:val="4"/>
-          <w:szCs w:val="24"/>
-          <w:lang w:val="en-US"/>
-        </w:rPr>
-      </w:pPr>
-      <w:r>
-        <w:rPr>
-          <w:rFonts w:ascii="Courier New" w:hAnsi="Courier New" w:cs="Courier New"/>
-          <w:color w:val="A020F0"/>
-          <w:szCs w:val="60"/>
-          <w:lang w:val="en-US"/>
-        </w:rPr>
-        <w:t xml:space="preserve"> </w:t>
-      </w:r>
-    </w:p>
-    <w:p>
-      <w:pPr>
-        <w:autoSpaceDE w:val="0"/>
-        <w:autoSpaceDN w:val="0"/>
-        <w:adjustRightInd w:val="0"/>
-        <w:spacing w:after="0" w:line="240" w:lineRule="auto"/>
-        <w:rPr>
-          <w:rFonts w:ascii="Courier New" w:hAnsi="Courier New" w:cs="Courier New"/>
-          <w:sz w:val="4"/>
-          <w:szCs w:val="24"/>
-          <w:lang w:val="en-US"/>
-        </w:rPr>
-      </w:pPr>
-      <w:proofErr w:type="spellStart"/>
-      <w:r>
-        <w:rPr>
-          <w:rFonts w:ascii="Courier New" w:hAnsi="Courier New" w:cs="Courier New"/>
-          <w:color w:val="000000"/>
-          <w:szCs w:val="60"/>
-          <w:lang w:val="en-US"/>
-        </w:rPr>
-        <w:t>func</w:t>
-      </w:r>
-      <w:proofErr w:type="spellEnd"/>
-      <w:r>
-        <w:rPr>
-          <w:rFonts w:ascii="Courier New" w:hAnsi="Courier New" w:cs="Courier New"/>
-          <w:color w:val="000000"/>
-          <w:szCs w:val="60"/>
-          <w:lang w:val="en-US"/>
-        </w:rPr>
-        <w:t xml:space="preserve"> = </w:t>
-      </w:r>
-      <w:r>
-        <w:rPr>
-          <w:rFonts w:ascii="Courier New" w:hAnsi="Courier New" w:cs="Courier New"/>
-          <w:color w:val="A020F0"/>
-          <w:szCs w:val="60"/>
-          <w:lang w:val="en-US"/>
-        </w:rPr>
-        <w:t>'(x</w:t>
-      </w:r>
-      <w:r>
-        <w:rPr>
-          <w:rFonts w:ascii="Courier New" w:hAnsi="Courier New" w:cs="Courier New"/>
-          <w:color w:val="A020F0"/>
-          <w:szCs w:val="60"/>
-          <w:lang w:val="en-US"/>
-        </w:rPr>
-        <w:t xml:space="preserve">1 + </w:t>
-      </w:r>
-      <w:r>
-        <w:rPr>
-          <w:rFonts w:ascii="Courier New" w:hAnsi="Courier New" w:cs="Courier New"/>
-          <w:color w:val="A020F0"/>
-          <w:szCs w:val="60"/>
-          <w:lang w:val="en-US"/>
-        </w:rPr>
-        <w:t>x</w:t>
-      </w:r>
-      <w:r>
-        <w:rPr>
-          <w:rFonts w:ascii="Courier New" w:hAnsi="Courier New" w:cs="Courier New"/>
-          <w:color w:val="A020F0"/>
-          <w:szCs w:val="60"/>
-          <w:lang w:val="en-US"/>
-        </w:rPr>
-        <w:t xml:space="preserve">2 + </w:t>
-      </w:r>
-      <w:r>
-        <w:rPr>
-          <w:rFonts w:ascii="Courier New" w:hAnsi="Courier New" w:cs="Courier New"/>
-          <w:color w:val="A020F0"/>
-          <w:szCs w:val="60"/>
-          <w:lang w:val="en-US"/>
-        </w:rPr>
-        <w:t>x</w:t>
-      </w:r>
-      <w:r>
-        <w:rPr>
-          <w:rFonts w:ascii="Courier New" w:hAnsi="Courier New" w:cs="Courier New"/>
-          <w:color w:val="A020F0"/>
-          <w:szCs w:val="60"/>
-          <w:lang w:val="en-US"/>
-        </w:rPr>
-        <w:t>3)</w:t>
-      </w:r>
-      <w:r>
-        <w:rPr>
-          <w:rFonts w:ascii="Courier New" w:hAnsi="Courier New" w:cs="Courier New"/>
-          <w:color w:val="A020F0"/>
-          <w:szCs w:val="60"/>
-          <w:lang w:val="en-US"/>
-        </w:rPr>
-        <w:t xml:space="preserve"> - a*min(eval(rest1),0) - a*min(eval(rest2),0) - a*min(eval(rest3),0) - a*min(x</w:t>
-      </w:r>
-      <w:r>
-        <w:rPr>
-          <w:rFonts w:ascii="Courier New" w:hAnsi="Courier New" w:cs="Courier New"/>
-          <w:color w:val="A020F0"/>
-          <w:szCs w:val="60"/>
-          <w:lang w:val="en-US"/>
-        </w:rPr>
-        <w:t>1</w:t>
-      </w:r>
-      <w:r>
-        <w:rPr>
-          <w:rFonts w:ascii="Courier New" w:hAnsi="Courier New" w:cs="Courier New"/>
-          <w:color w:val="A020F0"/>
-          <w:szCs w:val="60"/>
-          <w:lang w:val="en-US"/>
-        </w:rPr>
-        <w:t>,0) - a*min(x</w:t>
-      </w:r>
-      <w:r>
-        <w:rPr>
-          <w:rFonts w:ascii="Courier New" w:hAnsi="Courier New" w:cs="Courier New"/>
-          <w:color w:val="A020F0"/>
-          <w:szCs w:val="60"/>
-          <w:lang w:val="en-US"/>
-        </w:rPr>
-        <w:t>2</w:t>
-      </w:r>
-      <w:r>
-        <w:rPr>
-          <w:rFonts w:ascii="Courier New" w:hAnsi="Courier New" w:cs="Courier New"/>
-          <w:color w:val="A020F0"/>
-          <w:szCs w:val="60"/>
-          <w:lang w:val="en-US"/>
-        </w:rPr>
-        <w:t>,0) - a*min(x</w:t>
-      </w:r>
-      <w:r>
-        <w:rPr>
-          <w:rFonts w:ascii="Courier New" w:hAnsi="Courier New" w:cs="Courier New"/>
-          <w:color w:val="A020F0"/>
-          <w:szCs w:val="60"/>
-          <w:lang w:val="en-US"/>
-        </w:rPr>
-        <w:t>3</w:t>
-      </w:r>
-      <w:r>
-        <w:rPr>
-          <w:rFonts w:ascii="Courier New" w:hAnsi="Courier New" w:cs="Courier New"/>
-          <w:color w:val="A020F0"/>
-          <w:szCs w:val="60"/>
-          <w:lang w:val="en-US"/>
-        </w:rPr>
-        <w:t>,0)'</w:t>
-      </w:r>
-    </w:p>
-    <w:p>
-      <w:pPr>
-        <w:autoSpaceDE w:val="0"/>
-        <w:autoSpaceDN w:val="0"/>
-        <w:adjustRightInd w:val="0"/>
-        <w:spacing w:after="0" w:line="240" w:lineRule="auto"/>
-        <w:rPr>
-          <w:rFonts w:ascii="Courier New" w:hAnsi="Courier New" w:cs="Courier New"/>
-          <w:sz w:val="4"/>
-          <w:szCs w:val="24"/>
-          <w:lang w:val="en-US"/>
-        </w:rPr>
-      </w:pPr>
-    </w:p>
-    <w:p>
-      <w:pPr>
-        <w:pStyle w:val="ListParagraph"/>
+        <w:pStyle w:val="Prrafodelista"/>
         <w:ind w:left="360"/>
         <w:rPr>
           <w:lang w:val="en-US"/>
@@ -2205,7 +4851,7 @@
 <w:hdr xmlns:wpc="http://schemas.microsoft.com/office/word/2010/wordprocessingCanvas" xmlns:cx="http://schemas.microsoft.com/office/drawing/2014/chartex" xmlns:cx1="http://schemas.microsoft.com/office/drawing/2015/9/8/chartex" xmlns:cx2="http://schemas.microsoft.com/office/drawing/2015/10/21/chartex" xmlns:cx3="http://schemas.microsoft.com/office/drawing/2016/5/9/chartex" xmlns:cx4="http://schemas.microsoft.com/office/drawing/2016/5/10/chartex" xmlns:cx5="http://schemas.microsoft.com/office/drawing/2016/5/11/chartex" xmlns:cx6="http://schemas.microsoft.com/office/drawing/2016/5/12/chartex" xmlns:cx7="http://schemas.microsoft.com/office/drawing/2016/5/13/chartex" xmlns:cx8="http://schemas.microsoft.com/office/drawing/2016/5/14/chartex" xmlns:mc="http://schemas.openxmlformats.org/markup-compatibility/2006" xmlns:aink="http://schemas.microsoft.com/office/drawing/2016/ink" xmlns:am3d="http://schemas.microsoft.com/office/drawing/2017/model3d" xmlns:o="urn:schemas-microsoft-com:office:office" xmlns:r="http://schemas.openxmlformats.org/officeDocument/2006/relationships" xmlns:m="http://schemas.openxmlformats.org/officeDocument/2006/math" xmlns:v="urn:schemas-microsoft-com:vml" xmlns:wp14="http://schemas.microsoft.com/office/word/2010/wordprocessingDrawing" xmlns:wp="http://schemas.openxmlformats.org/drawingml/2006/wordprocessingDrawing" xmlns:w10="urn:schemas-microsoft-com:office:word" xmlns:w="http://schemas.openxmlformats.org/wordprocessingml/2006/main" xmlns:w14="http://schemas.microsoft.com/office/word/2010/wordml" xmlns:w15="http://schemas.microsoft.com/office/word/2012/wordml" xmlns:w16cid="http://schemas.microsoft.com/office/word/2016/wordml/cid" xmlns:w16se="http://schemas.microsoft.com/office/word/2015/wordml/symex" xmlns:wpg="http://schemas.microsoft.com/office/word/2010/wordprocessingGroup" xmlns:wpi="http://schemas.microsoft.com/office/word/2010/wordprocessingInk" xmlns:wne="http://schemas.microsoft.com/office/word/2006/wordml" xmlns:wps="http://schemas.microsoft.com/office/word/2010/wordprocessingShape" mc:Ignorable="w14 w15 w16se w16cid wp14">
   <w:p>
     <w:pPr>
-      <w:pStyle w:val="Header"/>
+      <w:pStyle w:val="Encabezado"/>
       <w:tabs>
         <w:tab w:val="center" w:pos="-3402"/>
         <w:tab w:val="right" w:pos="10490"/>
@@ -2287,7 +4933,7 @@
   </w:p>
   <w:p>
     <w:pPr>
-      <w:pStyle w:val="Header"/>
+      <w:pStyle w:val="Encabezado"/>
       <w:tabs>
         <w:tab w:val="center" w:pos="-3402"/>
         <w:tab w:val="right" w:pos="10490"/>
@@ -2301,7 +4947,7 @@
   </w:p>
   <w:p>
     <w:pPr>
-      <w:pStyle w:val="Header"/>
+      <w:pStyle w:val="Encabezado"/>
       <w:tabs>
         <w:tab w:val="center" w:pos="-3402"/>
         <w:tab w:val="right" w:pos="10490"/>
@@ -2322,7 +4968,7 @@
   </w:p>
   <w:p>
     <w:pPr>
-      <w:pStyle w:val="Header"/>
+      <w:pStyle w:val="Encabezado"/>
     </w:pPr>
     <w:r>
       <w:rPr>
@@ -2787,6 +5433,118 @@
       </w:pPr>
     </w:lvl>
   </w:abstractNum>
+  <w:abstractNum w:abstractNumId="4" w15:restartNumberingAfterBreak="0">
+    <w:nsid w:val="56362FC3"/>
+    <w:multiLevelType w:val="hybridMultilevel"/>
+    <w:tmpl w:val="8C18EFA8"/>
+    <w:lvl w:ilvl="0" w:tplc="2AB83834">
+      <w:numFmt w:val="bullet"/>
+      <w:lvlText w:val="-"/>
+      <w:lvlJc w:val="left"/>
+      <w:pPr>
+        <w:ind w:left="720" w:hanging="360"/>
+      </w:pPr>
+      <w:rPr>
+        <w:rFonts w:ascii="Calibri" w:eastAsiaTheme="minorHAnsi" w:hAnsi="Calibri" w:cs="Calibri" w:hint="default"/>
+      </w:rPr>
+    </w:lvl>
+    <w:lvl w:ilvl="1" w:tplc="080A0003" w:tentative="1">
+      <w:start w:val="1"/>
+      <w:numFmt w:val="bullet"/>
+      <w:lvlText w:val="o"/>
+      <w:lvlJc w:val="left"/>
+      <w:pPr>
+        <w:ind w:left="1440" w:hanging="360"/>
+      </w:pPr>
+      <w:rPr>
+        <w:rFonts w:ascii="Courier New" w:hAnsi="Courier New" w:cs="Courier New" w:hint="default"/>
+      </w:rPr>
+    </w:lvl>
+    <w:lvl w:ilvl="2" w:tplc="080A0005" w:tentative="1">
+      <w:start w:val="1"/>
+      <w:numFmt w:val="bullet"/>
+      <w:lvlText w:val=""/>
+      <w:lvlJc w:val="left"/>
+      <w:pPr>
+        <w:ind w:left="2160" w:hanging="360"/>
+      </w:pPr>
+      <w:rPr>
+        <w:rFonts w:ascii="Wingdings" w:hAnsi="Wingdings" w:hint="default"/>
+      </w:rPr>
+    </w:lvl>
+    <w:lvl w:ilvl="3" w:tplc="080A0001" w:tentative="1">
+      <w:start w:val="1"/>
+      <w:numFmt w:val="bullet"/>
+      <w:lvlText w:val=""/>
+      <w:lvlJc w:val="left"/>
+      <w:pPr>
+        <w:ind w:left="2880" w:hanging="360"/>
+      </w:pPr>
+      <w:rPr>
+        <w:rFonts w:ascii="Symbol" w:hAnsi="Symbol" w:hint="default"/>
+      </w:rPr>
+    </w:lvl>
+    <w:lvl w:ilvl="4" w:tplc="080A0003" w:tentative="1">
+      <w:start w:val="1"/>
+      <w:numFmt w:val="bullet"/>
+      <w:lvlText w:val="o"/>
+      <w:lvlJc w:val="left"/>
+      <w:pPr>
+        <w:ind w:left="3600" w:hanging="360"/>
+      </w:pPr>
+      <w:rPr>
+        <w:rFonts w:ascii="Courier New" w:hAnsi="Courier New" w:cs="Courier New" w:hint="default"/>
+      </w:rPr>
+    </w:lvl>
+    <w:lvl w:ilvl="5" w:tplc="080A0005" w:tentative="1">
+      <w:start w:val="1"/>
+      <w:numFmt w:val="bullet"/>
+      <w:lvlText w:val=""/>
+      <w:lvlJc w:val="left"/>
+      <w:pPr>
+        <w:ind w:left="4320" w:hanging="360"/>
+      </w:pPr>
+      <w:rPr>
+        <w:rFonts w:ascii="Wingdings" w:hAnsi="Wingdings" w:hint="default"/>
+      </w:rPr>
+    </w:lvl>
+    <w:lvl w:ilvl="6" w:tplc="080A0001" w:tentative="1">
+      <w:start w:val="1"/>
+      <w:numFmt w:val="bullet"/>
+      <w:lvlText w:val=""/>
+      <w:lvlJc w:val="left"/>
+      <w:pPr>
+        <w:ind w:left="5040" w:hanging="360"/>
+      </w:pPr>
+      <w:rPr>
+        <w:rFonts w:ascii="Symbol" w:hAnsi="Symbol" w:hint="default"/>
+      </w:rPr>
+    </w:lvl>
+    <w:lvl w:ilvl="7" w:tplc="080A0003" w:tentative="1">
+      <w:start w:val="1"/>
+      <w:numFmt w:val="bullet"/>
+      <w:lvlText w:val="o"/>
+      <w:lvlJc w:val="left"/>
+      <w:pPr>
+        <w:ind w:left="5760" w:hanging="360"/>
+      </w:pPr>
+      <w:rPr>
+        <w:rFonts w:ascii="Courier New" w:hAnsi="Courier New" w:cs="Courier New" w:hint="default"/>
+      </w:rPr>
+    </w:lvl>
+    <w:lvl w:ilvl="8" w:tplc="080A0005" w:tentative="1">
+      <w:start w:val="1"/>
+      <w:numFmt w:val="bullet"/>
+      <w:lvlText w:val=""/>
+      <w:lvlJc w:val="left"/>
+      <w:pPr>
+        <w:ind w:left="6480" w:hanging="360"/>
+      </w:pPr>
+      <w:rPr>
+        <w:rFonts w:ascii="Wingdings" w:hAnsi="Wingdings" w:hint="default"/>
+      </w:rPr>
+    </w:lvl>
+  </w:abstractNum>
   <w:num w:numId="1">
     <w:abstractNumId w:val="2"/>
   </w:num>
@@ -2798,6 +5556,9 @@
   </w:num>
   <w:num w:numId="4">
     <w:abstractNumId w:val="1"/>
+  </w:num>
+  <w:num w:numId="5">
+    <w:abstractNumId w:val="4"/>
   </w:num>
 </w:numbering>
 </file>
@@ -2925,6 +5686,7 @@
     <w:lsdException w:name="HTML Sample" w:semiHidden="1" w:unhideWhenUsed="1"/>
     <w:lsdException w:name="HTML Typewriter" w:semiHidden="1" w:unhideWhenUsed="1"/>
     <w:lsdException w:name="HTML Variable" w:semiHidden="1" w:unhideWhenUsed="1"/>
+    <w:lsdException w:name="Normal Table" w:semiHidden="1" w:unhideWhenUsed="1"/>
     <w:lsdException w:name="annotation subject" w:semiHidden="1" w:unhideWhenUsed="1"/>
     <w:lsdException w:name="No List" w:semiHidden="1" w:unhideWhenUsed="1"/>
     <w:lsdException w:name="Outline List 1" w:semiHidden="1" w:unhideWhenUsed="1"/>
@@ -2968,8 +5730,10 @@
     <w:lsdException w:name="Table Elegant" w:semiHidden="1" w:unhideWhenUsed="1"/>
     <w:lsdException w:name="Table Professional" w:semiHidden="1" w:unhideWhenUsed="1"/>
     <w:lsdException w:name="Table Subtle 1" w:semiHidden="1" w:unhideWhenUsed="1"/>
+    <w:lsdException w:name="Table Subtle 2" w:semiHidden="1" w:unhideWhenUsed="1"/>
     <w:lsdException w:name="Table Web 1" w:semiHidden="1" w:unhideWhenUsed="1"/>
     <w:lsdException w:name="Table Web 2" w:semiHidden="1" w:unhideWhenUsed="1"/>
+    <w:lsdException w:name="Table Web 3" w:semiHidden="1" w:unhideWhenUsed="1"/>
     <w:lsdException w:name="Balloon Text" w:semiHidden="1" w:unhideWhenUsed="1"/>
     <w:lsdException w:name="Table Grid" w:uiPriority="39"/>
     <w:lsdException w:name="Table Theme" w:semiHidden="1" w:unhideWhenUsed="1"/>
@@ -3197,13 +5961,13 @@
     <w:name w:val="Normal"/>
     <w:qFormat/>
   </w:style>
-  <w:style w:type="character" w:default="1" w:styleId="DefaultParagraphFont">
+  <w:style w:type="character" w:default="1" w:styleId="Fuentedeprrafopredeter">
     <w:name w:val="Default Paragraph Font"/>
     <w:uiPriority w:val="1"/>
     <w:semiHidden/>
     <w:unhideWhenUsed/>
   </w:style>
-  <w:style w:type="table" w:default="1" w:styleId="TableNormal">
+  <w:style w:type="table" w:default="1" w:styleId="Tablanormal">
     <w:name w:val="Normal Table"/>
     <w:uiPriority w:val="99"/>
     <w:semiHidden/>
@@ -3218,13 +5982,13 @@
       </w:tblCellMar>
     </w:tblPr>
   </w:style>
-  <w:style w:type="numbering" w:default="1" w:styleId="NoList">
+  <w:style w:type="numbering" w:default="1" w:styleId="Sinlista">
     <w:name w:val="No List"/>
     <w:uiPriority w:val="99"/>
     <w:semiHidden/>
     <w:unhideWhenUsed/>
   </w:style>
-  <w:style w:type="paragraph" w:styleId="ListParagraph">
+  <w:style w:type="paragraph" w:styleId="Prrafodelista">
     <w:name w:val="List Paragraph"/>
     <w:basedOn w:val="Normal"/>
     <w:uiPriority w:val="34"/>
@@ -3235,9 +5999,9 @@
       <w:contextualSpacing/>
     </w:pPr>
   </w:style>
-  <w:style w:type="character" w:styleId="Hyperlink">
+  <w:style w:type="character" w:styleId="Hipervnculo">
     <w:name w:val="Hyperlink"/>
-    <w:basedOn w:val="DefaultParagraphFont"/>
+    <w:basedOn w:val="Fuentedeprrafopredeter"/>
     <w:uiPriority w:val="99"/>
     <w:unhideWhenUsed/>
     <w:rsid w:val="003B73C2"/>
@@ -3246,10 +6010,10 @@
       <w:u w:val="single"/>
     </w:rPr>
   </w:style>
-  <w:style w:type="paragraph" w:styleId="Header">
+  <w:style w:type="paragraph" w:styleId="Encabezado">
     <w:name w:val="header"/>
     <w:basedOn w:val="Normal"/>
-    <w:link w:val="HeaderChar"/>
+    <w:link w:val="EncabezadoCar"/>
     <w:uiPriority w:val="99"/>
     <w:unhideWhenUsed/>
     <w:rsid w:val="001F2A1E"/>
@@ -3261,17 +6025,17 @@
       <w:spacing w:after="0" w:line="240" w:lineRule="auto"/>
     </w:pPr>
   </w:style>
-  <w:style w:type="character" w:customStyle="1" w:styleId="HeaderChar">
-    <w:name w:val="Header Char"/>
-    <w:basedOn w:val="DefaultParagraphFont"/>
-    <w:link w:val="Header"/>
+  <w:style w:type="character" w:customStyle="1" w:styleId="EncabezadoCar">
+    <w:name w:val="Encabezado Car"/>
+    <w:basedOn w:val="Fuentedeprrafopredeter"/>
+    <w:link w:val="Encabezado"/>
     <w:uiPriority w:val="99"/>
     <w:rsid w:val="001F2A1E"/>
   </w:style>
-  <w:style w:type="paragraph" w:styleId="Footer">
+  <w:style w:type="paragraph" w:styleId="Piedepgina">
     <w:name w:val="footer"/>
     <w:basedOn w:val="Normal"/>
-    <w:link w:val="FooterChar"/>
+    <w:link w:val="PiedepginaCar"/>
     <w:uiPriority w:val="99"/>
     <w:unhideWhenUsed/>
     <w:rsid w:val="001F2A1E"/>
@@ -3283,16 +6047,16 @@
       <w:spacing w:after="0" w:line="240" w:lineRule="auto"/>
     </w:pPr>
   </w:style>
-  <w:style w:type="character" w:customStyle="1" w:styleId="FooterChar">
-    <w:name w:val="Footer Char"/>
-    <w:basedOn w:val="DefaultParagraphFont"/>
-    <w:link w:val="Footer"/>
+  <w:style w:type="character" w:customStyle="1" w:styleId="PiedepginaCar">
+    <w:name w:val="Pie de página Car"/>
+    <w:basedOn w:val="Fuentedeprrafopredeter"/>
+    <w:link w:val="Piedepgina"/>
     <w:uiPriority w:val="99"/>
     <w:rsid w:val="001F2A1E"/>
   </w:style>
-  <w:style w:type="character" w:styleId="PlaceholderText">
+  <w:style w:type="character" w:styleId="Textodelmarcadordeposicin">
     <w:name w:val="Placeholder Text"/>
-    <w:basedOn w:val="DefaultParagraphFont"/>
+    <w:basedOn w:val="Fuentedeprrafopredeter"/>
     <w:uiPriority w:val="99"/>
     <w:semiHidden/>
     <w:rsid w:val="00CA19C9"/>
@@ -3300,9 +6064,9 @@
       <w:color w:val="808080"/>
     </w:rPr>
   </w:style>
-  <w:style w:type="character" w:styleId="FollowedHyperlink">
+  <w:style w:type="character" w:styleId="Hipervnculovisitado">
     <w:name w:val="FollowedHyperlink"/>
-    <w:basedOn w:val="DefaultParagraphFont"/>
+    <w:basedOn w:val="Fuentedeprrafopredeter"/>
     <w:uiPriority w:val="99"/>
     <w:semiHidden/>
     <w:unhideWhenUsed/>
@@ -3312,10 +6076,10 @@
       <w:u w:val="single"/>
     </w:rPr>
   </w:style>
-  <w:style w:type="paragraph" w:styleId="BalloonText">
+  <w:style w:type="paragraph" w:styleId="Textodeglobo">
     <w:name w:val="Balloon Text"/>
     <w:basedOn w:val="Normal"/>
-    <w:link w:val="BalloonTextChar"/>
+    <w:link w:val="TextodegloboCar"/>
     <w:uiPriority w:val="99"/>
     <w:semiHidden/>
     <w:unhideWhenUsed/>
@@ -3329,10 +6093,10 @@
       <w:szCs w:val="18"/>
     </w:rPr>
   </w:style>
-  <w:style w:type="character" w:customStyle="1" w:styleId="BalloonTextChar">
-    <w:name w:val="Balloon Text Char"/>
-    <w:basedOn w:val="DefaultParagraphFont"/>
-    <w:link w:val="BalloonText"/>
+  <w:style w:type="character" w:customStyle="1" w:styleId="TextodegloboCar">
+    <w:name w:val="Texto de globo Car"/>
+    <w:basedOn w:val="Fuentedeprrafopredeter"/>
+    <w:link w:val="Textodeglobo"/>
     <w:uiPriority w:val="99"/>
     <w:semiHidden/>
     <w:rsid w:val="00F95BFC"/>
